--- a/LabMicros/Practica4/Practica4.docx
+++ b/LabMicros/Practica4/Practica4.docx
@@ -803,27 +803,7 @@
           <w:sz w:val="24"/>
           <w:szCs w:val="24"/>
         </w:rPr>
-        <w:t xml:space="preserve">En este ejercicio tuvimos complicaciones debido a la tarjeta, sin embargo, pudimos lograr realizar lo que pedía el inciso 1. Primeramente construimos nuestra tabla para saber que es lo que iba a realizar cada selección </w:t>
-      </w:r>
-      <w:r>
-        <w:rPr>
-          <w:rFonts w:cs="Arial" w:ascii="Arial" w:hAnsi="Arial"/>
-          <w:b w:val="false"/>
-          <w:bCs w:val="false"/>
-          <w:sz w:val="24"/>
-          <w:szCs w:val="24"/>
-        </w:rPr>
-        <w:t>del dipswitch</w:t>
-      </w:r>
-      <w:r>
-        <w:rPr>
-          <w:rFonts w:cs="Arial" w:ascii="Arial" w:hAnsi="Arial"/>
-          <w:b w:val="false"/>
-          <w:bCs w:val="false"/>
-          <w:sz w:val="24"/>
-          <w:szCs w:val="24"/>
-        </w:rPr>
-        <w:t>, quedó de la siguiente manera:</w:t>
+        <w:t>En este ejercicio tuvimos complicaciones debido a la tarjeta, sin embargo, pudimos lograr realizar lo que pedía el inciso 1. Primeramente construimos nuestra tabla para saber que es lo que iba a realizar cada selección del dipswitch, quedó de la siguiente manera:</w:t>
       </w:r>
     </w:p>
     <w:tbl>
@@ -1008,21 +988,21 @@
               <w:jc w:val="left"/>
               <w:tblInd w:w="0" w:type="dxa"/>
               <w:tblBorders>
-                <w:top w:val="single" w:sz="2" w:space="0" w:color="000000"/>
-                <w:left w:val="single" w:sz="2" w:space="0" w:color="000000"/>
-                <w:bottom w:val="single" w:sz="2" w:space="0" w:color="000000"/>
-                <w:insideH w:val="single" w:sz="2" w:space="0" w:color="000000"/>
+                <w:top w:val="single" w:sz="2" w:space="0" w:color="000001"/>
+                <w:left w:val="single" w:sz="2" w:space="0" w:color="000001"/>
+                <w:bottom w:val="single" w:sz="2" w:space="0" w:color="000001"/>
+                <w:insideH w:val="single" w:sz="2" w:space="0" w:color="000001"/>
               </w:tblBorders>
               <w:tblCellMar>
                 <w:top w:w="55" w:type="dxa"/>
-                <w:left w:w="54" w:type="dxa"/>
+                <w:left w:w="51" w:type="dxa"/>
                 <w:bottom w:w="55" w:type="dxa"/>
                 <w:right w:w="55" w:type="dxa"/>
               </w:tblCellMar>
             </w:tblPr>
             <w:tblGrid>
               <w:gridCol w:w="1477"/>
-              <w:gridCol w:w="1478"/>
+              <w:gridCol w:w="1477"/>
             </w:tblGrid>
             <w:tr>
               <w:trPr/>
@@ -1030,14 +1010,14 @@
                 <w:tcPr>
                   <w:tcW w:w="1477" w:type="dxa"/>
                   <w:tcBorders>
-                    <w:top w:val="single" w:sz="2" w:space="0" w:color="000000"/>
-                    <w:left w:val="single" w:sz="2" w:space="0" w:color="000000"/>
-                    <w:bottom w:val="single" w:sz="2" w:space="0" w:color="000000"/>
-                    <w:insideH w:val="single" w:sz="2" w:space="0" w:color="000000"/>
+                    <w:top w:val="single" w:sz="2" w:space="0" w:color="000001"/>
+                    <w:left w:val="single" w:sz="2" w:space="0" w:color="000001"/>
+                    <w:bottom w:val="single" w:sz="2" w:space="0" w:color="000001"/>
+                    <w:insideH w:val="single" w:sz="2" w:space="0" w:color="000001"/>
                   </w:tcBorders>
                   <w:shd w:fill="auto" w:val="clear"/>
                   <w:tcMar>
-                    <w:left w:w="54" w:type="dxa"/>
+                    <w:left w:w="51" w:type="dxa"/>
                   </w:tcMar>
                 </w:tcPr>
                 <w:p>
@@ -1085,18 +1065,18 @@
               </w:tc>
               <w:tc>
                 <w:tcPr>
-                  <w:tcW w:w="1478" w:type="dxa"/>
+                  <w:tcW w:w="1477" w:type="dxa"/>
                   <w:tcBorders>
-                    <w:top w:val="single" w:sz="2" w:space="0" w:color="000000"/>
-                    <w:left w:val="single" w:sz="2" w:space="0" w:color="000000"/>
-                    <w:bottom w:val="single" w:sz="2" w:space="0" w:color="000000"/>
-                    <w:right w:val="single" w:sz="2" w:space="0" w:color="000000"/>
-                    <w:insideH w:val="single" w:sz="2" w:space="0" w:color="000000"/>
-                    <w:insideV w:val="single" w:sz="2" w:space="0" w:color="000000"/>
+                    <w:top w:val="single" w:sz="2" w:space="0" w:color="000001"/>
+                    <w:left w:val="single" w:sz="2" w:space="0" w:color="000001"/>
+                    <w:bottom w:val="single" w:sz="2" w:space="0" w:color="000001"/>
+                    <w:right w:val="single" w:sz="2" w:space="0" w:color="000001"/>
+                    <w:insideH w:val="single" w:sz="2" w:space="0" w:color="000001"/>
+                    <w:insideV w:val="single" w:sz="2" w:space="0" w:color="000001"/>
                   </w:tcBorders>
                   <w:shd w:fill="auto" w:val="clear"/>
                   <w:tcMar>
-                    <w:left w:w="54" w:type="dxa"/>
+                    <w:left w:w="51" w:type="dxa"/>
                   </w:tcMar>
                 </w:tcPr>
                 <w:p>
@@ -1104,23 +1084,7 @@
                     <w:pStyle w:val="TableContents"/>
                     <w:spacing w:before="0" w:after="160"/>
                     <w:jc w:val="center"/>
-                    <w:rPr>
-                      <w:rFonts w:ascii="arial" w:hAnsi="arial"/>
-                      <w:b/>
-                      <w:b/>
-                      <w:bCs/>
-                      <w:i w:val="false"/>
-                      <w:i w:val="false"/>
-                      <w:iCs w:val="false"/>
-                      <w:strike w:val="false"/>
-                      <w:dstrike w:val="false"/>
-                      <w:outline w:val="false"/>
-                      <w:shadow w:val="false"/>
-                      <w:color w:val="000000"/>
-                      <w:sz w:val="24"/>
-                      <w:szCs w:val="24"/>
-                      <w:u w:val="none"/>
-                    </w:rPr>
+                    <w:rPr/>
                   </w:pPr>
                   <w:r>
                     <w:rPr>
@@ -1198,21 +1162,21 @@
               <w:jc w:val="left"/>
               <w:tblInd w:w="0" w:type="dxa"/>
               <w:tblBorders>
-                <w:top w:val="single" w:sz="2" w:space="0" w:color="000000"/>
-                <w:left w:val="single" w:sz="2" w:space="0" w:color="000000"/>
-                <w:bottom w:val="single" w:sz="2" w:space="0" w:color="000000"/>
-                <w:insideH w:val="single" w:sz="2" w:space="0" w:color="000000"/>
+                <w:top w:val="single" w:sz="2" w:space="0" w:color="000001"/>
+                <w:left w:val="single" w:sz="2" w:space="0" w:color="000001"/>
+                <w:bottom w:val="single" w:sz="2" w:space="0" w:color="000001"/>
+                <w:insideH w:val="single" w:sz="2" w:space="0" w:color="000001"/>
               </w:tblBorders>
               <w:tblCellMar>
                 <w:top w:w="55" w:type="dxa"/>
-                <w:left w:w="54" w:type="dxa"/>
+                <w:left w:w="51" w:type="dxa"/>
                 <w:bottom w:w="55" w:type="dxa"/>
                 <w:right w:w="55" w:type="dxa"/>
               </w:tblCellMar>
             </w:tblPr>
             <w:tblGrid>
               <w:gridCol w:w="1470"/>
-              <w:gridCol w:w="1470"/>
+              <w:gridCol w:w="1469"/>
             </w:tblGrid>
             <w:tr>
               <w:trPr/>
@@ -1220,14 +1184,14 @@
                 <w:tcPr>
                   <w:tcW w:w="1470" w:type="dxa"/>
                   <w:tcBorders>
-                    <w:top w:val="single" w:sz="2" w:space="0" w:color="000000"/>
-                    <w:left w:val="single" w:sz="2" w:space="0" w:color="000000"/>
-                    <w:bottom w:val="single" w:sz="2" w:space="0" w:color="000000"/>
-                    <w:insideH w:val="single" w:sz="2" w:space="0" w:color="000000"/>
+                    <w:top w:val="single" w:sz="2" w:space="0" w:color="000001"/>
+                    <w:left w:val="single" w:sz="2" w:space="0" w:color="000001"/>
+                    <w:bottom w:val="single" w:sz="2" w:space="0" w:color="000001"/>
+                    <w:insideH w:val="single" w:sz="2" w:space="0" w:color="000001"/>
                   </w:tcBorders>
                   <w:shd w:fill="auto" w:val="clear"/>
                   <w:tcMar>
-                    <w:left w:w="54" w:type="dxa"/>
+                    <w:left w:w="51" w:type="dxa"/>
                   </w:tcMar>
                 </w:tcPr>
                 <w:p>
@@ -1236,21 +1200,7 @@
                     <w:spacing w:before="0" w:after="160"/>
                     <w:jc w:val="center"/>
                     <w:rPr>
-                      <w:rFonts w:ascii="arial" w:hAnsi="arial"/>
-                      <w:b/>
-                      <w:b/>
-                      <w:bCs/>
-                      <w:i w:val="false"/>
-                      <w:i w:val="false"/>
-                      <w:iCs w:val="false"/>
-                      <w:strike w:val="false"/>
-                      <w:dstrike w:val="false"/>
-                      <w:outline w:val="false"/>
-                      <w:shadow w:val="false"/>
-                      <w:color w:val="FFFFFF"/>
-                      <w:sz w:val="24"/>
-                      <w:szCs w:val="24"/>
-                      <w:u w:val="none"/>
+                      <w:color w:val="000000"/>
                     </w:rPr>
                   </w:pPr>
                   <w:r>
@@ -1264,7 +1214,7 @@
                       <w:dstrike w:val="false"/>
                       <w:outline w:val="false"/>
                       <w:shadow w:val="false"/>
-                      <w:color w:val="FFFFFF"/>
+                      <w:color w:val="000000"/>
                       <w:sz w:val="24"/>
                       <w:szCs w:val="24"/>
                       <w:u w:val="none"/>
@@ -1275,18 +1225,18 @@
               </w:tc>
               <w:tc>
                 <w:tcPr>
-                  <w:tcW w:w="1470" w:type="dxa"/>
+                  <w:tcW w:w="1469" w:type="dxa"/>
                   <w:tcBorders>
-                    <w:top w:val="single" w:sz="2" w:space="0" w:color="000000"/>
-                    <w:left w:val="single" w:sz="2" w:space="0" w:color="000000"/>
-                    <w:bottom w:val="single" w:sz="2" w:space="0" w:color="000000"/>
-                    <w:right w:val="single" w:sz="2" w:space="0" w:color="000000"/>
-                    <w:insideH w:val="single" w:sz="2" w:space="0" w:color="000000"/>
-                    <w:insideV w:val="single" w:sz="2" w:space="0" w:color="000000"/>
+                    <w:top w:val="single" w:sz="2" w:space="0" w:color="000001"/>
+                    <w:left w:val="single" w:sz="2" w:space="0" w:color="000001"/>
+                    <w:bottom w:val="single" w:sz="2" w:space="0" w:color="000001"/>
+                    <w:right w:val="single" w:sz="2" w:space="0" w:color="000001"/>
+                    <w:insideH w:val="single" w:sz="2" w:space="0" w:color="000001"/>
+                    <w:insideV w:val="single" w:sz="2" w:space="0" w:color="000001"/>
                   </w:tcBorders>
                   <w:shd w:fill="auto" w:val="clear"/>
                   <w:tcMar>
-                    <w:left w:w="54" w:type="dxa"/>
+                    <w:left w:w="51" w:type="dxa"/>
                   </w:tcMar>
                 </w:tcPr>
                 <w:p>
@@ -1295,21 +1245,7 @@
                     <w:spacing w:before="0" w:after="160"/>
                     <w:jc w:val="center"/>
                     <w:rPr>
-                      <w:rFonts w:ascii="arial" w:hAnsi="arial"/>
-                      <w:b/>
-                      <w:b/>
-                      <w:bCs/>
-                      <w:i w:val="false"/>
-                      <w:i w:val="false"/>
-                      <w:iCs w:val="false"/>
-                      <w:strike w:val="false"/>
-                      <w:dstrike w:val="false"/>
-                      <w:outline w:val="false"/>
-                      <w:shadow w:val="false"/>
-                      <w:color w:val="FFFFFF"/>
-                      <w:sz w:val="24"/>
-                      <w:szCs w:val="24"/>
-                      <w:u w:val="none"/>
+                      <w:color w:val="000000"/>
                     </w:rPr>
                   </w:pPr>
                   <w:r>
@@ -1323,7 +1259,7 @@
                       <w:dstrike w:val="false"/>
                       <w:outline w:val="false"/>
                       <w:shadow w:val="false"/>
-                      <w:color w:val="FFFFFF"/>
+                      <w:color w:val="000000"/>
                       <w:sz w:val="24"/>
                       <w:szCs w:val="24"/>
                       <w:u w:val="none"/>
@@ -1442,21 +1378,21 @@
               <w:jc w:val="left"/>
               <w:tblInd w:w="0" w:type="dxa"/>
               <w:tblBorders>
-                <w:top w:val="single" w:sz="2" w:space="0" w:color="000000"/>
-                <w:left w:val="single" w:sz="2" w:space="0" w:color="000000"/>
-                <w:bottom w:val="single" w:sz="2" w:space="0" w:color="000000"/>
-                <w:insideH w:val="single" w:sz="2" w:space="0" w:color="000000"/>
+                <w:top w:val="single" w:sz="2" w:space="0" w:color="000001"/>
+                <w:left w:val="single" w:sz="2" w:space="0" w:color="000001"/>
+                <w:bottom w:val="single" w:sz="2" w:space="0" w:color="000001"/>
+                <w:insideH w:val="single" w:sz="2" w:space="0" w:color="000001"/>
               </w:tblBorders>
               <w:tblCellMar>
                 <w:top w:w="55" w:type="dxa"/>
-                <w:left w:w="54" w:type="dxa"/>
+                <w:left w:w="51" w:type="dxa"/>
                 <w:bottom w:w="55" w:type="dxa"/>
                 <w:right w:w="55" w:type="dxa"/>
               </w:tblCellMar>
             </w:tblPr>
             <w:tblGrid>
-              <w:gridCol w:w="1476"/>
-              <w:gridCol w:w="1479"/>
+              <w:gridCol w:w="1477"/>
+              <w:gridCol w:w="1477"/>
             </w:tblGrid>
             <w:tr>
               <w:trPr>
@@ -1464,16 +1400,16 @@
               </w:trPr>
               <w:tc>
                 <w:tcPr>
-                  <w:tcW w:w="1476" w:type="dxa"/>
+                  <w:tcW w:w="1477" w:type="dxa"/>
                   <w:tcBorders>
-                    <w:top w:val="single" w:sz="2" w:space="0" w:color="000000"/>
-                    <w:left w:val="single" w:sz="2" w:space="0" w:color="000000"/>
-                    <w:bottom w:val="single" w:sz="2" w:space="0" w:color="000000"/>
-                    <w:insideH w:val="single" w:sz="2" w:space="0" w:color="000000"/>
+                    <w:top w:val="single" w:sz="2" w:space="0" w:color="000001"/>
+                    <w:left w:val="single" w:sz="2" w:space="0" w:color="000001"/>
+                    <w:bottom w:val="single" w:sz="2" w:space="0" w:color="000001"/>
+                    <w:insideH w:val="single" w:sz="2" w:space="0" w:color="000001"/>
                   </w:tcBorders>
                   <w:shd w:fill="auto" w:val="clear"/>
                   <w:tcMar>
-                    <w:left w:w="54" w:type="dxa"/>
+                    <w:left w:w="51" w:type="dxa"/>
                   </w:tcMar>
                 </w:tcPr>
                 <w:p>
@@ -1521,18 +1457,18 @@
               </w:tc>
               <w:tc>
                 <w:tcPr>
-                  <w:tcW w:w="1479" w:type="dxa"/>
+                  <w:tcW w:w="1477" w:type="dxa"/>
                   <w:tcBorders>
-                    <w:top w:val="single" w:sz="2" w:space="0" w:color="000000"/>
-                    <w:left w:val="single" w:sz="2" w:space="0" w:color="000000"/>
-                    <w:bottom w:val="single" w:sz="2" w:space="0" w:color="000000"/>
-                    <w:right w:val="single" w:sz="2" w:space="0" w:color="000000"/>
-                    <w:insideH w:val="single" w:sz="2" w:space="0" w:color="000000"/>
-                    <w:insideV w:val="single" w:sz="2" w:space="0" w:color="000000"/>
+                    <w:top w:val="single" w:sz="2" w:space="0" w:color="000001"/>
+                    <w:left w:val="single" w:sz="2" w:space="0" w:color="000001"/>
+                    <w:bottom w:val="single" w:sz="2" w:space="0" w:color="000001"/>
+                    <w:right w:val="single" w:sz="2" w:space="0" w:color="000001"/>
+                    <w:insideH w:val="single" w:sz="2" w:space="0" w:color="000001"/>
+                    <w:insideV w:val="single" w:sz="2" w:space="0" w:color="000001"/>
                   </w:tcBorders>
                   <w:shd w:fill="auto" w:val="clear"/>
                   <w:tcMar>
-                    <w:left w:w="54" w:type="dxa"/>
+                    <w:left w:w="51" w:type="dxa"/>
                   </w:tcMar>
                 </w:tcPr>
                 <w:p>
@@ -1630,25 +1566,25 @@
           </w:tcPr>
           <w:tbl>
             <w:tblPr>
-              <w:tblW w:w="2940" w:type="dxa"/>
+              <w:tblW w:w="2955" w:type="dxa"/>
               <w:jc w:val="left"/>
               <w:tblInd w:w="0" w:type="dxa"/>
               <w:tblBorders>
-                <w:top w:val="single" w:sz="2" w:space="0" w:color="000000"/>
-                <w:left w:val="single" w:sz="2" w:space="0" w:color="000000"/>
-                <w:bottom w:val="single" w:sz="2" w:space="0" w:color="000000"/>
-                <w:insideH w:val="single" w:sz="2" w:space="0" w:color="000000"/>
+                <w:top w:val="single" w:sz="2" w:space="0" w:color="000001"/>
+                <w:left w:val="single" w:sz="2" w:space="0" w:color="000001"/>
+                <w:bottom w:val="single" w:sz="2" w:space="0" w:color="000001"/>
+                <w:insideH w:val="single" w:sz="2" w:space="0" w:color="000001"/>
               </w:tblBorders>
               <w:tblCellMar>
                 <w:top w:w="55" w:type="dxa"/>
-                <w:left w:w="54" w:type="dxa"/>
+                <w:left w:w="51" w:type="dxa"/>
                 <w:bottom w:w="55" w:type="dxa"/>
                 <w:right w:w="55" w:type="dxa"/>
               </w:tblCellMar>
             </w:tblPr>
             <w:tblGrid>
               <w:gridCol w:w="1470"/>
-              <w:gridCol w:w="1470"/>
+              <w:gridCol w:w="1485"/>
             </w:tblGrid>
             <w:tr>
               <w:trPr>
@@ -1658,14 +1594,14 @@
                 <w:tcPr>
                   <w:tcW w:w="1470" w:type="dxa"/>
                   <w:tcBorders>
-                    <w:top w:val="single" w:sz="2" w:space="0" w:color="000000"/>
-                    <w:left w:val="single" w:sz="2" w:space="0" w:color="000000"/>
-                    <w:bottom w:val="single" w:sz="2" w:space="0" w:color="000000"/>
-                    <w:insideH w:val="single" w:sz="2" w:space="0" w:color="000000"/>
+                    <w:top w:val="single" w:sz="2" w:space="0" w:color="000001"/>
+                    <w:left w:val="single" w:sz="2" w:space="0" w:color="000001"/>
+                    <w:bottom w:val="single" w:sz="2" w:space="0" w:color="000001"/>
+                    <w:insideH w:val="single" w:sz="2" w:space="0" w:color="000001"/>
                   </w:tcBorders>
                   <w:shd w:fill="auto" w:val="clear"/>
                   <w:tcMar>
-                    <w:left w:w="54" w:type="dxa"/>
+                    <w:left w:w="51" w:type="dxa"/>
                   </w:tcMar>
                 </w:tcPr>
                 <w:p>
@@ -1702,7 +1638,7 @@
                       <w:dstrike w:val="false"/>
                       <w:outline w:val="false"/>
                       <w:shadow w:val="false"/>
-                      <w:color w:val="FFFFFF"/>
+                      <w:color w:val="000000"/>
                       <w:sz w:val="24"/>
                       <w:szCs w:val="24"/>
                       <w:u w:val="none"/>
@@ -1713,18 +1649,18 @@
               </w:tc>
               <w:tc>
                 <w:tcPr>
-                  <w:tcW w:w="1470" w:type="dxa"/>
+                  <w:tcW w:w="1485" w:type="dxa"/>
                   <w:tcBorders>
-                    <w:top w:val="single" w:sz="2" w:space="0" w:color="000000"/>
-                    <w:left w:val="single" w:sz="2" w:space="0" w:color="000000"/>
-                    <w:bottom w:val="single" w:sz="2" w:space="0" w:color="000000"/>
-                    <w:right w:val="single" w:sz="2" w:space="0" w:color="000000"/>
-                    <w:insideH w:val="single" w:sz="2" w:space="0" w:color="000000"/>
-                    <w:insideV w:val="single" w:sz="2" w:space="0" w:color="000000"/>
+                    <w:top w:val="single" w:sz="2" w:space="0" w:color="000001"/>
+                    <w:left w:val="single" w:sz="2" w:space="0" w:color="000001"/>
+                    <w:bottom w:val="single" w:sz="2" w:space="0" w:color="000001"/>
+                    <w:right w:val="single" w:sz="2" w:space="0" w:color="000001"/>
+                    <w:insideH w:val="single" w:sz="2" w:space="0" w:color="000001"/>
+                    <w:insideV w:val="single" w:sz="2" w:space="0" w:color="000001"/>
                   </w:tcBorders>
                   <w:shd w:fill="auto" w:val="clear"/>
                   <w:tcMar>
-                    <w:left w:w="54" w:type="dxa"/>
+                    <w:left w:w="51" w:type="dxa"/>
                   </w:tcMar>
                 </w:tcPr>
                 <w:p>
@@ -1761,7 +1697,7 @@
                       <w:dstrike w:val="false"/>
                       <w:outline w:val="false"/>
                       <w:shadow w:val="false"/>
-                      <w:color w:val="FFFFFF"/>
+                      <w:color w:val="000000"/>
                       <w:sz w:val="24"/>
                       <w:szCs w:val="24"/>
                       <w:u w:val="none"/>
@@ -1878,21 +1814,21 @@
               <w:jc w:val="left"/>
               <w:tblInd w:w="0" w:type="dxa"/>
               <w:tblBorders>
-                <w:top w:val="single" w:sz="2" w:space="0" w:color="000000"/>
-                <w:left w:val="single" w:sz="2" w:space="0" w:color="000000"/>
-                <w:bottom w:val="single" w:sz="2" w:space="0" w:color="000000"/>
-                <w:insideH w:val="single" w:sz="2" w:space="0" w:color="000000"/>
+                <w:top w:val="single" w:sz="2" w:space="0" w:color="000001"/>
+                <w:left w:val="single" w:sz="2" w:space="0" w:color="000001"/>
+                <w:bottom w:val="single" w:sz="2" w:space="0" w:color="000001"/>
+                <w:insideH w:val="single" w:sz="2" w:space="0" w:color="000001"/>
               </w:tblBorders>
               <w:tblCellMar>
                 <w:top w:w="55" w:type="dxa"/>
-                <w:left w:w="54" w:type="dxa"/>
+                <w:left w:w="51" w:type="dxa"/>
                 <w:bottom w:w="55" w:type="dxa"/>
                 <w:right w:w="55" w:type="dxa"/>
               </w:tblCellMar>
             </w:tblPr>
             <w:tblGrid>
               <w:gridCol w:w="1477"/>
-              <w:gridCol w:w="1478"/>
+              <w:gridCol w:w="1477"/>
             </w:tblGrid>
             <w:tr>
               <w:trPr/>
@@ -1900,14 +1836,14 @@
                 <w:tcPr>
                   <w:tcW w:w="1477" w:type="dxa"/>
                   <w:tcBorders>
-                    <w:top w:val="single" w:sz="2" w:space="0" w:color="000000"/>
-                    <w:left w:val="single" w:sz="2" w:space="0" w:color="000000"/>
-                    <w:bottom w:val="single" w:sz="2" w:space="0" w:color="000000"/>
-                    <w:insideH w:val="single" w:sz="2" w:space="0" w:color="000000"/>
+                    <w:top w:val="single" w:sz="2" w:space="0" w:color="000001"/>
+                    <w:left w:val="single" w:sz="2" w:space="0" w:color="000001"/>
+                    <w:bottom w:val="single" w:sz="2" w:space="0" w:color="000001"/>
+                    <w:insideH w:val="single" w:sz="2" w:space="0" w:color="000001"/>
                   </w:tcBorders>
                   <w:shd w:fill="auto" w:val="clear"/>
                   <w:tcMar>
-                    <w:left w:w="54" w:type="dxa"/>
+                    <w:left w:w="51" w:type="dxa"/>
                   </w:tcMar>
                 </w:tcPr>
                 <w:p>
@@ -1955,18 +1891,18 @@
               </w:tc>
               <w:tc>
                 <w:tcPr>
-                  <w:tcW w:w="1478" w:type="dxa"/>
+                  <w:tcW w:w="1477" w:type="dxa"/>
                   <w:tcBorders>
-                    <w:top w:val="single" w:sz="2" w:space="0" w:color="000000"/>
-                    <w:left w:val="single" w:sz="2" w:space="0" w:color="000000"/>
-                    <w:bottom w:val="single" w:sz="2" w:space="0" w:color="000000"/>
-                    <w:right w:val="single" w:sz="2" w:space="0" w:color="000000"/>
-                    <w:insideH w:val="single" w:sz="2" w:space="0" w:color="000000"/>
-                    <w:insideV w:val="single" w:sz="2" w:space="0" w:color="000000"/>
+                    <w:top w:val="single" w:sz="2" w:space="0" w:color="000001"/>
+                    <w:left w:val="single" w:sz="2" w:space="0" w:color="000001"/>
+                    <w:bottom w:val="single" w:sz="2" w:space="0" w:color="000001"/>
+                    <w:right w:val="single" w:sz="2" w:space="0" w:color="000001"/>
+                    <w:insideH w:val="single" w:sz="2" w:space="0" w:color="000001"/>
+                    <w:insideV w:val="single" w:sz="2" w:space="0" w:color="000001"/>
                   </w:tcBorders>
                   <w:shd w:fill="auto" w:val="clear"/>
                   <w:tcMar>
-                    <w:left w:w="54" w:type="dxa"/>
+                    <w:left w:w="51" w:type="dxa"/>
                   </w:tcMar>
                 </w:tcPr>
                 <w:p>
@@ -2068,21 +2004,21 @@
               <w:jc w:val="left"/>
               <w:tblInd w:w="0" w:type="dxa"/>
               <w:tblBorders>
-                <w:top w:val="single" w:sz="2" w:space="0" w:color="000000"/>
-                <w:left w:val="single" w:sz="2" w:space="0" w:color="000000"/>
-                <w:bottom w:val="single" w:sz="2" w:space="0" w:color="000000"/>
-                <w:insideH w:val="single" w:sz="2" w:space="0" w:color="000000"/>
+                <w:top w:val="single" w:sz="2" w:space="0" w:color="000001"/>
+                <w:left w:val="single" w:sz="2" w:space="0" w:color="000001"/>
+                <w:bottom w:val="single" w:sz="2" w:space="0" w:color="000001"/>
+                <w:insideH w:val="single" w:sz="2" w:space="0" w:color="000001"/>
               </w:tblBorders>
               <w:tblCellMar>
                 <w:top w:w="55" w:type="dxa"/>
-                <w:left w:w="54" w:type="dxa"/>
+                <w:left w:w="51" w:type="dxa"/>
                 <w:bottom w:w="55" w:type="dxa"/>
                 <w:right w:w="55" w:type="dxa"/>
               </w:tblCellMar>
             </w:tblPr>
             <w:tblGrid>
               <w:gridCol w:w="1470"/>
-              <w:gridCol w:w="1470"/>
+              <w:gridCol w:w="1469"/>
             </w:tblGrid>
             <w:tr>
               <w:trPr/>
@@ -2090,14 +2026,14 @@
                 <w:tcPr>
                   <w:tcW w:w="1470" w:type="dxa"/>
                   <w:tcBorders>
-                    <w:top w:val="single" w:sz="2" w:space="0" w:color="000000"/>
-                    <w:left w:val="single" w:sz="2" w:space="0" w:color="000000"/>
-                    <w:bottom w:val="single" w:sz="2" w:space="0" w:color="000000"/>
-                    <w:insideH w:val="single" w:sz="2" w:space="0" w:color="000000"/>
+                    <w:top w:val="single" w:sz="2" w:space="0" w:color="000001"/>
+                    <w:left w:val="single" w:sz="2" w:space="0" w:color="000001"/>
+                    <w:bottom w:val="single" w:sz="2" w:space="0" w:color="000001"/>
+                    <w:insideH w:val="single" w:sz="2" w:space="0" w:color="000001"/>
                   </w:tcBorders>
                   <w:shd w:fill="auto" w:val="clear"/>
                   <w:tcMar>
-                    <w:left w:w="54" w:type="dxa"/>
+                    <w:left w:w="51" w:type="dxa"/>
                   </w:tcMar>
                 </w:tcPr>
                 <w:p>
@@ -2134,7 +2070,7 @@
                       <w:dstrike w:val="false"/>
                       <w:outline w:val="false"/>
                       <w:shadow w:val="false"/>
-                      <w:color w:val="FFFFFF"/>
+                      <w:color w:val="000000"/>
                       <w:sz w:val="24"/>
                       <w:szCs w:val="24"/>
                       <w:u w:val="none"/>
@@ -2145,18 +2081,18 @@
               </w:tc>
               <w:tc>
                 <w:tcPr>
-                  <w:tcW w:w="1470" w:type="dxa"/>
+                  <w:tcW w:w="1469" w:type="dxa"/>
                   <w:tcBorders>
-                    <w:top w:val="single" w:sz="2" w:space="0" w:color="000000"/>
-                    <w:left w:val="single" w:sz="2" w:space="0" w:color="000000"/>
-                    <w:bottom w:val="single" w:sz="2" w:space="0" w:color="000000"/>
-                    <w:right w:val="single" w:sz="2" w:space="0" w:color="000000"/>
-                    <w:insideH w:val="single" w:sz="2" w:space="0" w:color="000000"/>
-                    <w:insideV w:val="single" w:sz="2" w:space="0" w:color="000000"/>
+                    <w:top w:val="single" w:sz="2" w:space="0" w:color="000001"/>
+                    <w:left w:val="single" w:sz="2" w:space="0" w:color="000001"/>
+                    <w:bottom w:val="single" w:sz="2" w:space="0" w:color="000001"/>
+                    <w:right w:val="single" w:sz="2" w:space="0" w:color="000001"/>
+                    <w:insideH w:val="single" w:sz="2" w:space="0" w:color="000001"/>
+                    <w:insideV w:val="single" w:sz="2" w:space="0" w:color="000001"/>
                   </w:tcBorders>
                   <w:shd w:fill="auto" w:val="clear"/>
                   <w:tcMar>
-                    <w:left w:w="54" w:type="dxa"/>
+                    <w:left w:w="51" w:type="dxa"/>
                   </w:tcMar>
                 </w:tcPr>
                 <w:p>
@@ -2193,7 +2129,7 @@
                       <w:dstrike w:val="false"/>
                       <w:outline w:val="false"/>
                       <w:shadow w:val="false"/>
-                      <w:color w:val="FFFFFF"/>
+                      <w:color w:val="000000"/>
                       <w:sz w:val="24"/>
                       <w:szCs w:val="24"/>
                       <w:u w:val="none"/>
@@ -2310,21 +2246,21 @@
               <w:jc w:val="left"/>
               <w:tblInd w:w="0" w:type="dxa"/>
               <w:tblBorders>
-                <w:top w:val="single" w:sz="2" w:space="0" w:color="000000"/>
-                <w:left w:val="single" w:sz="2" w:space="0" w:color="000000"/>
-                <w:bottom w:val="single" w:sz="2" w:space="0" w:color="000000"/>
-                <w:insideH w:val="single" w:sz="2" w:space="0" w:color="000000"/>
+                <w:top w:val="single" w:sz="2" w:space="0" w:color="000001"/>
+                <w:left w:val="single" w:sz="2" w:space="0" w:color="000001"/>
+                <w:bottom w:val="single" w:sz="2" w:space="0" w:color="000001"/>
+                <w:insideH w:val="single" w:sz="2" w:space="0" w:color="000001"/>
               </w:tblBorders>
               <w:tblCellMar>
                 <w:top w:w="55" w:type="dxa"/>
-                <w:left w:w="54" w:type="dxa"/>
+                <w:left w:w="51" w:type="dxa"/>
                 <w:bottom w:w="55" w:type="dxa"/>
                 <w:right w:w="55" w:type="dxa"/>
               </w:tblCellMar>
             </w:tblPr>
             <w:tblGrid>
               <w:gridCol w:w="1477"/>
-              <w:gridCol w:w="1478"/>
+              <w:gridCol w:w="1477"/>
             </w:tblGrid>
             <w:tr>
               <w:trPr/>
@@ -2332,14 +2268,14 @@
                 <w:tcPr>
                   <w:tcW w:w="1477" w:type="dxa"/>
                   <w:tcBorders>
-                    <w:top w:val="single" w:sz="2" w:space="0" w:color="000000"/>
-                    <w:left w:val="single" w:sz="2" w:space="0" w:color="000000"/>
-                    <w:bottom w:val="single" w:sz="2" w:space="0" w:color="000000"/>
-                    <w:insideH w:val="single" w:sz="2" w:space="0" w:color="000000"/>
+                    <w:top w:val="single" w:sz="2" w:space="0" w:color="000001"/>
+                    <w:left w:val="single" w:sz="2" w:space="0" w:color="000001"/>
+                    <w:bottom w:val="single" w:sz="2" w:space="0" w:color="000001"/>
+                    <w:insideH w:val="single" w:sz="2" w:space="0" w:color="000001"/>
                   </w:tcBorders>
                   <w:shd w:fill="auto" w:val="clear"/>
                   <w:tcMar>
-                    <w:left w:w="54" w:type="dxa"/>
+                    <w:left w:w="51" w:type="dxa"/>
                   </w:tcMar>
                 </w:tcPr>
                 <w:p>
@@ -2387,18 +2323,18 @@
               </w:tc>
               <w:tc>
                 <w:tcPr>
-                  <w:tcW w:w="1478" w:type="dxa"/>
+                  <w:tcW w:w="1477" w:type="dxa"/>
                   <w:tcBorders>
-                    <w:top w:val="single" w:sz="2" w:space="0" w:color="000000"/>
-                    <w:left w:val="single" w:sz="2" w:space="0" w:color="000000"/>
-                    <w:bottom w:val="single" w:sz="2" w:space="0" w:color="000000"/>
-                    <w:right w:val="single" w:sz="2" w:space="0" w:color="000000"/>
-                    <w:insideH w:val="single" w:sz="2" w:space="0" w:color="000000"/>
-                    <w:insideV w:val="single" w:sz="2" w:space="0" w:color="000000"/>
+                    <w:top w:val="single" w:sz="2" w:space="0" w:color="000001"/>
+                    <w:left w:val="single" w:sz="2" w:space="0" w:color="000001"/>
+                    <w:bottom w:val="single" w:sz="2" w:space="0" w:color="000001"/>
+                    <w:right w:val="single" w:sz="2" w:space="0" w:color="000001"/>
+                    <w:insideH w:val="single" w:sz="2" w:space="0" w:color="000001"/>
+                    <w:insideV w:val="single" w:sz="2" w:space="0" w:color="000001"/>
                   </w:tcBorders>
                   <w:shd w:fill="auto" w:val="clear"/>
                   <w:tcMar>
-                    <w:left w:w="54" w:type="dxa"/>
+                    <w:left w:w="51" w:type="dxa"/>
                   </w:tcMar>
                 </w:tcPr>
                 <w:p>
@@ -2500,21 +2436,21 @@
               <w:jc w:val="left"/>
               <w:tblInd w:w="0" w:type="dxa"/>
               <w:tblBorders>
-                <w:top w:val="single" w:sz="2" w:space="0" w:color="000000"/>
-                <w:left w:val="single" w:sz="2" w:space="0" w:color="000000"/>
-                <w:bottom w:val="single" w:sz="2" w:space="0" w:color="000000"/>
-                <w:insideH w:val="single" w:sz="2" w:space="0" w:color="000000"/>
+                <w:top w:val="single" w:sz="2" w:space="0" w:color="000001"/>
+                <w:left w:val="single" w:sz="2" w:space="0" w:color="000001"/>
+                <w:bottom w:val="single" w:sz="2" w:space="0" w:color="000001"/>
+                <w:insideH w:val="single" w:sz="2" w:space="0" w:color="000001"/>
               </w:tblBorders>
               <w:tblCellMar>
                 <w:top w:w="55" w:type="dxa"/>
-                <w:left w:w="54" w:type="dxa"/>
+                <w:left w:w="51" w:type="dxa"/>
                 <w:bottom w:w="55" w:type="dxa"/>
                 <w:right w:w="55" w:type="dxa"/>
               </w:tblCellMar>
             </w:tblPr>
             <w:tblGrid>
               <w:gridCol w:w="1470"/>
-              <w:gridCol w:w="1470"/>
+              <w:gridCol w:w="1469"/>
             </w:tblGrid>
             <w:tr>
               <w:trPr/>
@@ -2522,14 +2458,14 @@
                 <w:tcPr>
                   <w:tcW w:w="1470" w:type="dxa"/>
                   <w:tcBorders>
-                    <w:top w:val="single" w:sz="2" w:space="0" w:color="000000"/>
-                    <w:left w:val="single" w:sz="2" w:space="0" w:color="000000"/>
-                    <w:bottom w:val="single" w:sz="2" w:space="0" w:color="000000"/>
-                    <w:insideH w:val="single" w:sz="2" w:space="0" w:color="000000"/>
+                    <w:top w:val="single" w:sz="2" w:space="0" w:color="000001"/>
+                    <w:left w:val="single" w:sz="2" w:space="0" w:color="000001"/>
+                    <w:bottom w:val="single" w:sz="2" w:space="0" w:color="000001"/>
+                    <w:insideH w:val="single" w:sz="2" w:space="0" w:color="000001"/>
                   </w:tcBorders>
                   <w:shd w:fill="auto" w:val="clear"/>
                   <w:tcMar>
-                    <w:left w:w="54" w:type="dxa"/>
+                    <w:left w:w="51" w:type="dxa"/>
                   </w:tcMar>
                 </w:tcPr>
                 <w:p>
@@ -2566,7 +2502,7 @@
                       <w:dstrike w:val="false"/>
                       <w:outline w:val="false"/>
                       <w:shadow w:val="false"/>
-                      <w:color w:val="FFFFFF"/>
+                      <w:color w:val="000000"/>
                       <w:sz w:val="24"/>
                       <w:szCs w:val="24"/>
                       <w:u w:val="none"/>
@@ -2577,18 +2513,18 @@
               </w:tc>
               <w:tc>
                 <w:tcPr>
-                  <w:tcW w:w="1470" w:type="dxa"/>
+                  <w:tcW w:w="1469" w:type="dxa"/>
                   <w:tcBorders>
-                    <w:top w:val="single" w:sz="2" w:space="0" w:color="000000"/>
-                    <w:left w:val="single" w:sz="2" w:space="0" w:color="000000"/>
-                    <w:bottom w:val="single" w:sz="2" w:space="0" w:color="000000"/>
-                    <w:right w:val="single" w:sz="2" w:space="0" w:color="000000"/>
-                    <w:insideH w:val="single" w:sz="2" w:space="0" w:color="000000"/>
-                    <w:insideV w:val="single" w:sz="2" w:space="0" w:color="000000"/>
+                    <w:top w:val="single" w:sz="2" w:space="0" w:color="000001"/>
+                    <w:left w:val="single" w:sz="2" w:space="0" w:color="000001"/>
+                    <w:bottom w:val="single" w:sz="2" w:space="0" w:color="000001"/>
+                    <w:right w:val="single" w:sz="2" w:space="0" w:color="000001"/>
+                    <w:insideH w:val="single" w:sz="2" w:space="0" w:color="000001"/>
+                    <w:insideV w:val="single" w:sz="2" w:space="0" w:color="000001"/>
                   </w:tcBorders>
                   <w:shd w:fill="auto" w:val="clear"/>
                   <w:tcMar>
-                    <w:left w:w="54" w:type="dxa"/>
+                    <w:left w:w="51" w:type="dxa"/>
                   </w:tcMar>
                 </w:tcPr>
                 <w:p>
@@ -2625,7 +2561,7 @@
                       <w:dstrike w:val="false"/>
                       <w:outline w:val="false"/>
                       <w:shadow w:val="false"/>
-                      <w:color w:val="FFFFFF"/>
+                      <w:color w:val="000000"/>
                       <w:sz w:val="24"/>
                       <w:szCs w:val="24"/>
                       <w:u w:val="none"/>
@@ -2742,21 +2678,21 @@
               <w:jc w:val="left"/>
               <w:tblInd w:w="0" w:type="dxa"/>
               <w:tblBorders>
-                <w:top w:val="single" w:sz="2" w:space="0" w:color="000000"/>
-                <w:left w:val="single" w:sz="2" w:space="0" w:color="000000"/>
-                <w:bottom w:val="single" w:sz="2" w:space="0" w:color="000000"/>
-                <w:insideH w:val="single" w:sz="2" w:space="0" w:color="000000"/>
+                <w:top w:val="single" w:sz="2" w:space="0" w:color="000001"/>
+                <w:left w:val="single" w:sz="2" w:space="0" w:color="000001"/>
+                <w:bottom w:val="single" w:sz="2" w:space="0" w:color="000001"/>
+                <w:insideH w:val="single" w:sz="2" w:space="0" w:color="000001"/>
               </w:tblBorders>
               <w:tblCellMar>
                 <w:top w:w="55" w:type="dxa"/>
-                <w:left w:w="54" w:type="dxa"/>
+                <w:left w:w="51" w:type="dxa"/>
                 <w:bottom w:w="55" w:type="dxa"/>
                 <w:right w:w="55" w:type="dxa"/>
               </w:tblCellMar>
             </w:tblPr>
             <w:tblGrid>
               <w:gridCol w:w="1477"/>
-              <w:gridCol w:w="1478"/>
+              <w:gridCol w:w="1477"/>
             </w:tblGrid>
             <w:tr>
               <w:trPr/>
@@ -2764,14 +2700,14 @@
                 <w:tcPr>
                   <w:tcW w:w="1477" w:type="dxa"/>
                   <w:tcBorders>
-                    <w:top w:val="single" w:sz="2" w:space="0" w:color="000000"/>
-                    <w:left w:val="single" w:sz="2" w:space="0" w:color="000000"/>
-                    <w:bottom w:val="single" w:sz="2" w:space="0" w:color="000000"/>
-                    <w:insideH w:val="single" w:sz="2" w:space="0" w:color="000000"/>
+                    <w:top w:val="single" w:sz="2" w:space="0" w:color="000001"/>
+                    <w:left w:val="single" w:sz="2" w:space="0" w:color="000001"/>
+                    <w:bottom w:val="single" w:sz="2" w:space="0" w:color="000001"/>
+                    <w:insideH w:val="single" w:sz="2" w:space="0" w:color="000001"/>
                   </w:tcBorders>
                   <w:shd w:fill="auto" w:val="clear"/>
                   <w:tcMar>
-                    <w:left w:w="54" w:type="dxa"/>
+                    <w:left w:w="51" w:type="dxa"/>
                   </w:tcMar>
                 </w:tcPr>
                 <w:p>
@@ -2819,18 +2755,18 @@
               </w:tc>
               <w:tc>
                 <w:tcPr>
-                  <w:tcW w:w="1478" w:type="dxa"/>
+                  <w:tcW w:w="1477" w:type="dxa"/>
                   <w:tcBorders>
-                    <w:top w:val="single" w:sz="2" w:space="0" w:color="000000"/>
-                    <w:left w:val="single" w:sz="2" w:space="0" w:color="000000"/>
-                    <w:bottom w:val="single" w:sz="2" w:space="0" w:color="000000"/>
-                    <w:right w:val="single" w:sz="2" w:space="0" w:color="000000"/>
-                    <w:insideH w:val="single" w:sz="2" w:space="0" w:color="000000"/>
-                    <w:insideV w:val="single" w:sz="2" w:space="0" w:color="000000"/>
+                    <w:top w:val="single" w:sz="2" w:space="0" w:color="000001"/>
+                    <w:left w:val="single" w:sz="2" w:space="0" w:color="000001"/>
+                    <w:bottom w:val="single" w:sz="2" w:space="0" w:color="000001"/>
+                    <w:right w:val="single" w:sz="2" w:space="0" w:color="000001"/>
+                    <w:insideH w:val="single" w:sz="2" w:space="0" w:color="000001"/>
+                    <w:insideV w:val="single" w:sz="2" w:space="0" w:color="000001"/>
                   </w:tcBorders>
                   <w:shd w:fill="auto" w:val="clear"/>
                   <w:tcMar>
-                    <w:left w:w="54" w:type="dxa"/>
+                    <w:left w:w="51" w:type="dxa"/>
                   </w:tcMar>
                 </w:tcPr>
                 <w:p>
@@ -2932,21 +2868,21 @@
               <w:jc w:val="left"/>
               <w:tblInd w:w="0" w:type="dxa"/>
               <w:tblBorders>
-                <w:top w:val="single" w:sz="2" w:space="0" w:color="000000"/>
-                <w:left w:val="single" w:sz="2" w:space="0" w:color="000000"/>
-                <w:bottom w:val="single" w:sz="2" w:space="0" w:color="000000"/>
-                <w:insideH w:val="single" w:sz="2" w:space="0" w:color="000000"/>
+                <w:top w:val="single" w:sz="2" w:space="0" w:color="000001"/>
+                <w:left w:val="single" w:sz="2" w:space="0" w:color="000001"/>
+                <w:bottom w:val="single" w:sz="2" w:space="0" w:color="000001"/>
+                <w:insideH w:val="single" w:sz="2" w:space="0" w:color="000001"/>
               </w:tblBorders>
               <w:tblCellMar>
                 <w:top w:w="55" w:type="dxa"/>
-                <w:left w:w="54" w:type="dxa"/>
+                <w:left w:w="51" w:type="dxa"/>
                 <w:bottom w:w="55" w:type="dxa"/>
                 <w:right w:w="55" w:type="dxa"/>
               </w:tblCellMar>
             </w:tblPr>
             <w:tblGrid>
               <w:gridCol w:w="1470"/>
-              <w:gridCol w:w="1470"/>
+              <w:gridCol w:w="1469"/>
             </w:tblGrid>
             <w:tr>
               <w:trPr/>
@@ -2954,14 +2890,14 @@
                 <w:tcPr>
                   <w:tcW w:w="1470" w:type="dxa"/>
                   <w:tcBorders>
-                    <w:top w:val="single" w:sz="2" w:space="0" w:color="000000"/>
-                    <w:left w:val="single" w:sz="2" w:space="0" w:color="000000"/>
-                    <w:bottom w:val="single" w:sz="2" w:space="0" w:color="000000"/>
-                    <w:insideH w:val="single" w:sz="2" w:space="0" w:color="000000"/>
+                    <w:top w:val="single" w:sz="2" w:space="0" w:color="000001"/>
+                    <w:left w:val="single" w:sz="2" w:space="0" w:color="000001"/>
+                    <w:bottom w:val="single" w:sz="2" w:space="0" w:color="000001"/>
+                    <w:insideH w:val="single" w:sz="2" w:space="0" w:color="000001"/>
                   </w:tcBorders>
                   <w:shd w:fill="auto" w:val="clear"/>
                   <w:tcMar>
-                    <w:left w:w="54" w:type="dxa"/>
+                    <w:left w:w="51" w:type="dxa"/>
                   </w:tcMar>
                 </w:tcPr>
                 <w:p>
@@ -2998,7 +2934,7 @@
                       <w:dstrike w:val="false"/>
                       <w:outline w:val="false"/>
                       <w:shadow w:val="false"/>
-                      <w:color w:val="FFFFFF"/>
+                      <w:color w:val="000000"/>
                       <w:sz w:val="24"/>
                       <w:szCs w:val="24"/>
                       <w:u w:val="none"/>
@@ -3009,18 +2945,18 @@
               </w:tc>
               <w:tc>
                 <w:tcPr>
-                  <w:tcW w:w="1470" w:type="dxa"/>
+                  <w:tcW w:w="1469" w:type="dxa"/>
                   <w:tcBorders>
-                    <w:top w:val="single" w:sz="2" w:space="0" w:color="000000"/>
-                    <w:left w:val="single" w:sz="2" w:space="0" w:color="000000"/>
-                    <w:bottom w:val="single" w:sz="2" w:space="0" w:color="000000"/>
-                    <w:right w:val="single" w:sz="2" w:space="0" w:color="000000"/>
-                    <w:insideH w:val="single" w:sz="2" w:space="0" w:color="000000"/>
-                    <w:insideV w:val="single" w:sz="2" w:space="0" w:color="000000"/>
+                    <w:top w:val="single" w:sz="2" w:space="0" w:color="000001"/>
+                    <w:left w:val="single" w:sz="2" w:space="0" w:color="000001"/>
+                    <w:bottom w:val="single" w:sz="2" w:space="0" w:color="000001"/>
+                    <w:right w:val="single" w:sz="2" w:space="0" w:color="000001"/>
+                    <w:insideH w:val="single" w:sz="2" w:space="0" w:color="000001"/>
+                    <w:insideV w:val="single" w:sz="2" w:space="0" w:color="000001"/>
                   </w:tcBorders>
                   <w:shd w:fill="auto" w:val="clear"/>
                   <w:tcMar>
-                    <w:left w:w="54" w:type="dxa"/>
+                    <w:left w:w="51" w:type="dxa"/>
                   </w:tcMar>
                 </w:tcPr>
                 <w:p>
@@ -3057,7 +2993,7 @@
                       <w:dstrike w:val="false"/>
                       <w:outline w:val="false"/>
                       <w:shadow w:val="false"/>
-                      <w:color w:val="FFFFFF"/>
+                      <w:color w:val="000000"/>
                       <w:sz w:val="24"/>
                       <w:szCs w:val="24"/>
                       <w:u w:val="none"/>
@@ -3174,21 +3110,21 @@
               <w:jc w:val="left"/>
               <w:tblInd w:w="0" w:type="dxa"/>
               <w:tblBorders>
-                <w:top w:val="single" w:sz="2" w:space="0" w:color="000000"/>
-                <w:left w:val="single" w:sz="2" w:space="0" w:color="000000"/>
-                <w:bottom w:val="single" w:sz="2" w:space="0" w:color="000000"/>
-                <w:insideH w:val="single" w:sz="2" w:space="0" w:color="000000"/>
+                <w:top w:val="single" w:sz="2" w:space="0" w:color="000001"/>
+                <w:left w:val="single" w:sz="2" w:space="0" w:color="000001"/>
+                <w:bottom w:val="single" w:sz="2" w:space="0" w:color="000001"/>
+                <w:insideH w:val="single" w:sz="2" w:space="0" w:color="000001"/>
               </w:tblBorders>
               <w:tblCellMar>
                 <w:top w:w="55" w:type="dxa"/>
-                <w:left w:w="54" w:type="dxa"/>
+                <w:left w:w="51" w:type="dxa"/>
                 <w:bottom w:w="55" w:type="dxa"/>
                 <w:right w:w="55" w:type="dxa"/>
               </w:tblCellMar>
             </w:tblPr>
             <w:tblGrid>
               <w:gridCol w:w="1477"/>
-              <w:gridCol w:w="1478"/>
+              <w:gridCol w:w="1477"/>
             </w:tblGrid>
             <w:tr>
               <w:trPr/>
@@ -3196,14 +3132,14 @@
                 <w:tcPr>
                   <w:tcW w:w="1477" w:type="dxa"/>
                   <w:tcBorders>
-                    <w:top w:val="single" w:sz="2" w:space="0" w:color="000000"/>
-                    <w:left w:val="single" w:sz="2" w:space="0" w:color="000000"/>
-                    <w:bottom w:val="single" w:sz="2" w:space="0" w:color="000000"/>
-                    <w:insideH w:val="single" w:sz="2" w:space="0" w:color="000000"/>
+                    <w:top w:val="single" w:sz="2" w:space="0" w:color="000001"/>
+                    <w:left w:val="single" w:sz="2" w:space="0" w:color="000001"/>
+                    <w:bottom w:val="single" w:sz="2" w:space="0" w:color="000001"/>
+                    <w:insideH w:val="single" w:sz="2" w:space="0" w:color="000001"/>
                   </w:tcBorders>
                   <w:shd w:fill="auto" w:val="clear"/>
                   <w:tcMar>
-                    <w:left w:w="54" w:type="dxa"/>
+                    <w:left w:w="51" w:type="dxa"/>
                   </w:tcMar>
                 </w:tcPr>
                 <w:p>
@@ -3240,7 +3176,7 @@
                       <w:dstrike w:val="false"/>
                       <w:outline w:val="false"/>
                       <w:shadow w:val="false"/>
-                      <w:color w:val="FFFFFF"/>
+                      <w:color w:val="000000"/>
                       <w:sz w:val="24"/>
                       <w:szCs w:val="24"/>
                       <w:u w:val="none"/>
@@ -3251,18 +3187,18 @@
               </w:tc>
               <w:tc>
                 <w:tcPr>
-                  <w:tcW w:w="1478" w:type="dxa"/>
+                  <w:tcW w:w="1477" w:type="dxa"/>
                   <w:tcBorders>
-                    <w:top w:val="single" w:sz="2" w:space="0" w:color="000000"/>
-                    <w:left w:val="single" w:sz="2" w:space="0" w:color="000000"/>
-                    <w:bottom w:val="single" w:sz="2" w:space="0" w:color="000000"/>
-                    <w:right w:val="single" w:sz="2" w:space="0" w:color="000000"/>
-                    <w:insideH w:val="single" w:sz="2" w:space="0" w:color="000000"/>
-                    <w:insideV w:val="single" w:sz="2" w:space="0" w:color="000000"/>
+                    <w:top w:val="single" w:sz="2" w:space="0" w:color="000001"/>
+                    <w:left w:val="single" w:sz="2" w:space="0" w:color="000001"/>
+                    <w:bottom w:val="single" w:sz="2" w:space="0" w:color="000001"/>
+                    <w:right w:val="single" w:sz="2" w:space="0" w:color="000001"/>
+                    <w:insideH w:val="single" w:sz="2" w:space="0" w:color="000001"/>
+                    <w:insideV w:val="single" w:sz="2" w:space="0" w:color="000001"/>
                   </w:tcBorders>
                   <w:shd w:fill="auto" w:val="clear"/>
                   <w:tcMar>
-                    <w:left w:w="54" w:type="dxa"/>
+                    <w:left w:w="51" w:type="dxa"/>
                   </w:tcMar>
                 </w:tcPr>
                 <w:p>
@@ -3299,7 +3235,7 @@
                       <w:dstrike w:val="false"/>
                       <w:outline w:val="false"/>
                       <w:shadow w:val="false"/>
-                      <w:color w:val="FFFFFF"/>
+                      <w:color w:val="000000"/>
                       <w:sz w:val="24"/>
                       <w:szCs w:val="24"/>
                       <w:u w:val="none"/>
@@ -3364,21 +3300,21 @@
               <w:jc w:val="left"/>
               <w:tblInd w:w="0" w:type="dxa"/>
               <w:tblBorders>
-                <w:top w:val="single" w:sz="2" w:space="0" w:color="000000"/>
-                <w:left w:val="single" w:sz="2" w:space="0" w:color="000000"/>
-                <w:bottom w:val="single" w:sz="2" w:space="0" w:color="000000"/>
-                <w:insideH w:val="single" w:sz="2" w:space="0" w:color="000000"/>
+                <w:top w:val="single" w:sz="2" w:space="0" w:color="000001"/>
+                <w:left w:val="single" w:sz="2" w:space="0" w:color="000001"/>
+                <w:bottom w:val="single" w:sz="2" w:space="0" w:color="000001"/>
+                <w:insideH w:val="single" w:sz="2" w:space="0" w:color="000001"/>
               </w:tblBorders>
               <w:tblCellMar>
                 <w:top w:w="55" w:type="dxa"/>
-                <w:left w:w="54" w:type="dxa"/>
+                <w:left w:w="51" w:type="dxa"/>
                 <w:bottom w:w="55" w:type="dxa"/>
                 <w:right w:w="55" w:type="dxa"/>
               </w:tblCellMar>
             </w:tblPr>
             <w:tblGrid>
               <w:gridCol w:w="1470"/>
-              <w:gridCol w:w="1470"/>
+              <w:gridCol w:w="1469"/>
             </w:tblGrid>
             <w:tr>
               <w:trPr/>
@@ -3386,14 +3322,14 @@
                 <w:tcPr>
                   <w:tcW w:w="1470" w:type="dxa"/>
                   <w:tcBorders>
-                    <w:top w:val="single" w:sz="2" w:space="0" w:color="000000"/>
-                    <w:left w:val="single" w:sz="2" w:space="0" w:color="000000"/>
-                    <w:bottom w:val="single" w:sz="2" w:space="0" w:color="000000"/>
-                    <w:insideH w:val="single" w:sz="2" w:space="0" w:color="000000"/>
+                    <w:top w:val="single" w:sz="2" w:space="0" w:color="000001"/>
+                    <w:left w:val="single" w:sz="2" w:space="0" w:color="000001"/>
+                    <w:bottom w:val="single" w:sz="2" w:space="0" w:color="000001"/>
+                    <w:insideH w:val="single" w:sz="2" w:space="0" w:color="000001"/>
                   </w:tcBorders>
                   <w:shd w:fill="auto" w:val="clear"/>
                   <w:tcMar>
-                    <w:left w:w="54" w:type="dxa"/>
+                    <w:left w:w="51" w:type="dxa"/>
                   </w:tcMar>
                 </w:tcPr>
                 <w:p>
@@ -3430,7 +3366,7 @@
                       <w:dstrike w:val="false"/>
                       <w:outline w:val="false"/>
                       <w:shadow w:val="false"/>
-                      <w:color w:val="FFFFFF"/>
+                      <w:color w:val="000000"/>
                       <w:sz w:val="24"/>
                       <w:szCs w:val="24"/>
                       <w:u w:val="none"/>
@@ -3441,18 +3377,18 @@
               </w:tc>
               <w:tc>
                 <w:tcPr>
-                  <w:tcW w:w="1470" w:type="dxa"/>
+                  <w:tcW w:w="1469" w:type="dxa"/>
                   <w:tcBorders>
-                    <w:top w:val="single" w:sz="2" w:space="0" w:color="000000"/>
-                    <w:left w:val="single" w:sz="2" w:space="0" w:color="000000"/>
-                    <w:bottom w:val="single" w:sz="2" w:space="0" w:color="000000"/>
-                    <w:right w:val="single" w:sz="2" w:space="0" w:color="000000"/>
-                    <w:insideH w:val="single" w:sz="2" w:space="0" w:color="000000"/>
-                    <w:insideV w:val="single" w:sz="2" w:space="0" w:color="000000"/>
+                    <w:top w:val="single" w:sz="2" w:space="0" w:color="000001"/>
+                    <w:left w:val="single" w:sz="2" w:space="0" w:color="000001"/>
+                    <w:bottom w:val="single" w:sz="2" w:space="0" w:color="000001"/>
+                    <w:right w:val="single" w:sz="2" w:space="0" w:color="000001"/>
+                    <w:insideH w:val="single" w:sz="2" w:space="0" w:color="000001"/>
+                    <w:insideV w:val="single" w:sz="2" w:space="0" w:color="000001"/>
                   </w:tcBorders>
                   <w:shd w:fill="auto" w:val="clear"/>
                   <w:tcMar>
-                    <w:left w:w="54" w:type="dxa"/>
+                    <w:left w:w="51" w:type="dxa"/>
                   </w:tcMar>
                 </w:tcPr>
                 <w:p>
@@ -3489,7 +3425,7 @@
                       <w:dstrike w:val="false"/>
                       <w:outline w:val="false"/>
                       <w:shadow w:val="false"/>
-                      <w:color w:val="FFFFFF"/>
+                      <w:color w:val="000000"/>
                       <w:sz w:val="24"/>
                       <w:szCs w:val="24"/>
                       <w:u w:val="none"/>
@@ -3642,6 +3578,21 @@
       <w:pPr>
         <w:pStyle w:val="Normal"/>
         <w:jc w:val="both"/>
+        <w:rPr/>
+      </w:pPr>
+      <w:r>
+        <w:rPr>
+          <w:rFonts w:cs="Arial" w:ascii="Arial" w:hAnsi="Arial"/>
+          <w:sz w:val="24"/>
+          <w:szCs w:val="24"/>
+        </w:rPr>
+        <w:t>DIR2=0 ; Gira el motor en sentido antihorario</w:t>
+      </w:r>
+    </w:p>
+    <w:p>
+      <w:pPr>
+        <w:pStyle w:val="Normal"/>
+        <w:jc w:val="both"/>
         <w:rPr>
           <w:rFonts w:ascii="Arial" w:hAnsi="Arial" w:cs="Arial"/>
           <w:sz w:val="24"/>
@@ -3649,11 +3600,4199 @@
         </w:rPr>
       </w:pPr>
       <w:r>
+        <w:rPr/>
+      </w:r>
+    </w:p>
+    <w:p>
+      <w:pPr>
+        <w:pStyle w:val="Normal"/>
+        <w:jc w:val="both"/>
+        <w:rPr/>
+      </w:pPr>
+      <w:r>
         <w:rPr>
           <w:rFonts w:cs="Arial" w:ascii="Arial" w:hAnsi="Arial"/>
           <w:sz w:val="24"/>
           <w:szCs w:val="24"/>
         </w:rPr>
+        <w:t>Proseguimos con la programación para comprobar si nuestra tabla estaba bien, en este ejercicio aplicamos la salida solo a un motor a la vez.</w:t>
+      </w:r>
+    </w:p>
+    <w:p>
+      <w:pPr>
+        <w:pStyle w:val="Normal"/>
+        <w:jc w:val="both"/>
+        <w:rPr>
+          <w:rFonts w:ascii="Arial" w:hAnsi="Arial" w:cs="Arial"/>
+          <w:sz w:val="24"/>
+          <w:szCs w:val="24"/>
+        </w:rPr>
+      </w:pPr>
+      <w:r>
+        <w:rPr>
+          <w:rFonts w:cs="Arial" w:ascii="Arial" w:hAnsi="Arial"/>
+          <w:sz w:val="24"/>
+          <w:szCs w:val="24"/>
+        </w:rPr>
+      </w:r>
+    </w:p>
+    <w:p>
+      <w:pPr>
+        <w:pStyle w:val="Normal"/>
+        <w:jc w:val="both"/>
+        <w:rPr>
+          <w:rFonts w:ascii="Arial" w:hAnsi="Arial" w:cs="Arial"/>
+          <w:sz w:val="24"/>
+          <w:szCs w:val="24"/>
+        </w:rPr>
+      </w:pPr>
+      <w:r>
+        <w:rPr>
+          <w:rFonts w:cs="Arial" w:ascii="Arial" w:hAnsi="Arial"/>
+          <w:sz w:val="24"/>
+          <w:szCs w:val="24"/>
+        </w:rPr>
+      </w:r>
+    </w:p>
+    <w:p>
+      <w:pPr>
+        <w:pStyle w:val="Normal"/>
+        <w:jc w:val="both"/>
+        <w:rPr>
+          <w:rFonts w:ascii="Arial" w:hAnsi="Arial" w:cs="Arial"/>
+          <w:sz w:val="24"/>
+          <w:szCs w:val="24"/>
+        </w:rPr>
+      </w:pPr>
+      <w:r>
+        <w:rPr>
+          <w:rFonts w:cs="Arial" w:ascii="Arial" w:hAnsi="Arial"/>
+          <w:sz w:val="24"/>
+          <w:szCs w:val="24"/>
+        </w:rPr>
+      </w:r>
+    </w:p>
+    <w:p>
+      <w:pPr>
+        <w:pStyle w:val="Normal"/>
+        <w:jc w:val="both"/>
+        <w:rPr>
+          <w:rFonts w:ascii="Arial" w:hAnsi="Arial" w:cs="Arial"/>
+          <w:sz w:val="24"/>
+          <w:szCs w:val="24"/>
+        </w:rPr>
+      </w:pPr>
+      <w:r>
+        <w:rPr>
+          <w:rFonts w:cs="Arial" w:ascii="Arial" w:hAnsi="Arial"/>
+          <w:sz w:val="24"/>
+          <w:szCs w:val="24"/>
+        </w:rPr>
+      </w:r>
+    </w:p>
+    <w:p>
+      <w:pPr>
+        <w:pStyle w:val="Normal"/>
+        <w:jc w:val="both"/>
+        <w:rPr>
+          <w:b/>
+          <w:b/>
+          <w:bCs/>
+          <w:u w:val="single"/>
+        </w:rPr>
+      </w:pPr>
+      <w:r>
+        <w:rPr>
+          <w:rFonts w:cs="Arial" w:ascii="Arial" w:hAnsi="Arial"/>
+          <w:b/>
+          <w:bCs/>
+          <w:sz w:val="24"/>
+          <w:szCs w:val="24"/>
+          <w:u w:val="single"/>
+        </w:rPr>
+        <w:t>Código:</w:t>
+      </w:r>
+    </w:p>
+    <w:p>
+      <w:pPr>
+        <w:pStyle w:val="Normal"/>
+        <w:spacing w:lineRule="auto" w:line="168"/>
+        <w:jc w:val="both"/>
+        <w:rPr>
+          <w:rFonts w:ascii="Serto Batnan" w:hAnsi="Serto Batnan" w:cs="Arial"/>
+          <w:sz w:val="24"/>
+          <w:szCs w:val="24"/>
+        </w:rPr>
+      </w:pPr>
+      <w:r>
+        <w:rPr>
+          <w:rFonts w:cs="Arial" w:ascii="Serto Batnan" w:hAnsi="Serto Batnan"/>
+          <w:sz w:val="24"/>
+          <w:szCs w:val="24"/>
+        </w:rPr>
+        <w:t>;Programa 1</w:t>
+      </w:r>
+    </w:p>
+    <w:p>
+      <w:pPr>
+        <w:pStyle w:val="Normal"/>
+        <w:spacing w:lineRule="auto" w:line="168"/>
+        <w:jc w:val="both"/>
+        <w:rPr>
+          <w:rFonts w:ascii="Serto Batnan" w:hAnsi="Serto Batnan" w:cs="Arial"/>
+          <w:sz w:val="24"/>
+          <w:szCs w:val="24"/>
+        </w:rPr>
+      </w:pPr>
+      <w:r>
+        <w:rPr>
+          <w:rFonts w:cs="Arial" w:ascii="Serto Batnan" w:hAnsi="Serto Batnan"/>
+          <w:sz w:val="24"/>
+          <w:szCs w:val="24"/>
+        </w:rPr>
+        <w:tab/>
+        <w:t xml:space="preserve">processor 16f877 </w:t>
+      </w:r>
+    </w:p>
+    <w:p>
+      <w:pPr>
+        <w:pStyle w:val="Normal"/>
+        <w:spacing w:lineRule="auto" w:line="168"/>
+        <w:jc w:val="both"/>
+        <w:rPr>
+          <w:rFonts w:ascii="Serto Batnan" w:hAnsi="Serto Batnan" w:cs="Arial"/>
+          <w:sz w:val="24"/>
+          <w:szCs w:val="24"/>
+        </w:rPr>
+      </w:pPr>
+      <w:r>
+        <w:rPr>
+          <w:rFonts w:cs="Arial" w:ascii="Serto Batnan" w:hAnsi="Serto Batnan"/>
+          <w:sz w:val="24"/>
+          <w:szCs w:val="24"/>
+        </w:rPr>
+        <w:tab/>
+        <w:t>include &lt;p16f877.inc&gt;</w:t>
+      </w:r>
+    </w:p>
+    <w:p>
+      <w:pPr>
+        <w:pStyle w:val="Normal"/>
+        <w:spacing w:lineRule="auto" w:line="168"/>
+        <w:jc w:val="both"/>
+        <w:rPr>
+          <w:rFonts w:ascii="Serto Batnan" w:hAnsi="Serto Batnan" w:cs="Arial"/>
+          <w:sz w:val="24"/>
+          <w:szCs w:val="24"/>
+        </w:rPr>
+      </w:pPr>
+      <w:r>
+        <w:rPr>
+          <w:rFonts w:cs="Arial" w:ascii="Serto Batnan" w:hAnsi="Serto Batnan"/>
+          <w:sz w:val="24"/>
+          <w:szCs w:val="24"/>
+        </w:rPr>
+        <w:tab/>
+        <w:t>org</w:t>
+        <w:tab/>
+        <w:t>0</w:t>
+        <w:tab/>
+        <w:tab/>
+        <w:t>;Carga al vector de RESET la dirección de inicio</w:t>
+      </w:r>
+    </w:p>
+    <w:p>
+      <w:pPr>
+        <w:pStyle w:val="Normal"/>
+        <w:spacing w:lineRule="auto" w:line="168"/>
+        <w:jc w:val="both"/>
+        <w:rPr>
+          <w:rFonts w:ascii="Serto Batnan" w:hAnsi="Serto Batnan" w:cs="Arial"/>
+          <w:sz w:val="24"/>
+          <w:szCs w:val="24"/>
+        </w:rPr>
+      </w:pPr>
+      <w:r>
+        <w:rPr>
+          <w:rFonts w:cs="Arial" w:ascii="Serto Batnan" w:hAnsi="Serto Batnan"/>
+          <w:sz w:val="24"/>
+          <w:szCs w:val="24"/>
+        </w:rPr>
+        <w:tab/>
+        <w:t>goto inicio</w:t>
+      </w:r>
+    </w:p>
+    <w:p>
+      <w:pPr>
+        <w:pStyle w:val="Normal"/>
+        <w:spacing w:lineRule="auto" w:line="168"/>
+        <w:jc w:val="both"/>
+        <w:rPr>
+          <w:rFonts w:ascii="Serto Batnan" w:hAnsi="Serto Batnan" w:cs="Arial"/>
+          <w:sz w:val="24"/>
+          <w:szCs w:val="24"/>
+        </w:rPr>
+      </w:pPr>
+      <w:r>
+        <w:rPr>
+          <w:rFonts w:cs="Arial" w:ascii="Serto Batnan" w:hAnsi="Serto Batnan"/>
+          <w:sz w:val="24"/>
+          <w:szCs w:val="24"/>
+        </w:rPr>
+        <w:tab/>
+        <w:t>org 05</w:t>
+        <w:tab/>
+        <w:t>|</w:t>
+        <w:tab/>
+        <w:t>;Dirección de inicio del programa del usuario</w:t>
+      </w:r>
+    </w:p>
+    <w:p>
+      <w:pPr>
+        <w:pStyle w:val="Normal"/>
+        <w:spacing w:lineRule="auto" w:line="168"/>
+        <w:jc w:val="both"/>
+        <w:rPr>
+          <w:rFonts w:ascii="Serto Batnan" w:hAnsi="Serto Batnan" w:cs="Arial"/>
+          <w:sz w:val="24"/>
+          <w:szCs w:val="24"/>
+        </w:rPr>
+      </w:pPr>
+      <w:r>
+        <w:rPr>
+          <w:rFonts w:cs="Arial" w:ascii="Serto Batnan" w:hAnsi="Serto Batnan"/>
+          <w:sz w:val="24"/>
+          <w:szCs w:val="24"/>
+        </w:rPr>
+        <w:t xml:space="preserve">inicio: </w:t>
+      </w:r>
+    </w:p>
+    <w:p>
+      <w:pPr>
+        <w:pStyle w:val="Normal"/>
+        <w:spacing w:lineRule="auto" w:line="168"/>
+        <w:jc w:val="both"/>
+        <w:rPr>
+          <w:rFonts w:ascii="Serto Batnan" w:hAnsi="Serto Batnan" w:cs="Arial"/>
+          <w:sz w:val="24"/>
+          <w:szCs w:val="24"/>
+        </w:rPr>
+      </w:pPr>
+      <w:r>
+        <w:rPr>
+          <w:rFonts w:cs="Arial" w:ascii="Serto Batnan" w:hAnsi="Serto Batnan"/>
+          <w:sz w:val="24"/>
+          <w:szCs w:val="24"/>
+        </w:rPr>
+        <w:tab/>
+        <w:t>; Configuraciones para tratar puertos DIGITALES</w:t>
+      </w:r>
+    </w:p>
+    <w:p>
+      <w:pPr>
+        <w:pStyle w:val="Normal"/>
+        <w:spacing w:lineRule="auto" w:line="168"/>
+        <w:jc w:val="both"/>
+        <w:rPr>
+          <w:rFonts w:ascii="Serto Batnan" w:hAnsi="Serto Batnan" w:cs="Arial"/>
+          <w:sz w:val="24"/>
+          <w:szCs w:val="24"/>
+        </w:rPr>
+      </w:pPr>
+      <w:r>
+        <w:rPr>
+          <w:rFonts w:cs="Arial" w:ascii="Serto Batnan" w:hAnsi="Serto Batnan"/>
+          <w:sz w:val="24"/>
+          <w:szCs w:val="24"/>
+        </w:rPr>
+        <w:tab/>
+        <w:t>clrf</w:t>
+        <w:tab/>
+        <w:t xml:space="preserve">PORTA </w:t>
+        <w:tab/>
+        <w:t>; Limpia el registro PORTA</w:t>
+      </w:r>
+    </w:p>
+    <w:p>
+      <w:pPr>
+        <w:pStyle w:val="Normal"/>
+        <w:spacing w:lineRule="auto" w:line="168"/>
+        <w:jc w:val="both"/>
+        <w:rPr>
+          <w:rFonts w:ascii="Serto Batnan" w:hAnsi="Serto Batnan" w:cs="Arial"/>
+          <w:sz w:val="24"/>
+          <w:szCs w:val="24"/>
+        </w:rPr>
+      </w:pPr>
+      <w:r>
+        <w:rPr>
+          <w:rFonts w:cs="Arial" w:ascii="Serto Batnan" w:hAnsi="Serto Batnan"/>
+          <w:sz w:val="24"/>
+          <w:szCs w:val="24"/>
+        </w:rPr>
+        <w:tab/>
+        <w:t>bsf</w:t>
+        <w:tab/>
+        <w:tab/>
+        <w:t>STATUS,RP0 ; Cambiando al banco 1</w:t>
+      </w:r>
+    </w:p>
+    <w:p>
+      <w:pPr>
+        <w:pStyle w:val="Normal"/>
+        <w:spacing w:lineRule="auto" w:line="168"/>
+        <w:jc w:val="both"/>
+        <w:rPr>
+          <w:rFonts w:ascii="Serto Batnan" w:hAnsi="Serto Batnan" w:cs="Arial"/>
+          <w:sz w:val="24"/>
+          <w:szCs w:val="24"/>
+        </w:rPr>
+      </w:pPr>
+      <w:r>
+        <w:rPr>
+          <w:rFonts w:cs="Arial" w:ascii="Serto Batnan" w:hAnsi="Serto Batnan"/>
+          <w:sz w:val="24"/>
+          <w:szCs w:val="24"/>
+        </w:rPr>
+        <w:tab/>
+        <w:t xml:space="preserve">bcf </w:t>
+        <w:tab/>
+        <w:t>STATUS,RP1</w:t>
+      </w:r>
+    </w:p>
+    <w:p>
+      <w:pPr>
+        <w:pStyle w:val="Normal"/>
+        <w:spacing w:lineRule="auto" w:line="168"/>
+        <w:jc w:val="both"/>
+        <w:rPr>
+          <w:rFonts w:ascii="Serto Batnan" w:hAnsi="Serto Batnan" w:cs="Arial"/>
+          <w:sz w:val="24"/>
+          <w:szCs w:val="24"/>
+        </w:rPr>
+      </w:pPr>
+      <w:r>
+        <w:rPr>
+          <w:rFonts w:cs="Arial" w:ascii="Serto Batnan" w:hAnsi="Serto Batnan"/>
+          <w:sz w:val="24"/>
+          <w:szCs w:val="24"/>
+        </w:rPr>
+        <w:t xml:space="preserve"> </w:t>
+      </w:r>
+      <w:r>
+        <w:rPr>
+          <w:rFonts w:cs="Arial" w:ascii="Serto Batnan" w:hAnsi="Serto Batnan"/>
+          <w:sz w:val="24"/>
+          <w:szCs w:val="24"/>
+        </w:rPr>
+        <w:tab/>
+        <w:t xml:space="preserve">movlw </w:t>
+        <w:tab/>
+        <w:t xml:space="preserve">H'07' </w:t>
+        <w:tab/>
+        <w:t>; Configura puertos A y E como digitales</w:t>
+      </w:r>
+    </w:p>
+    <w:p>
+      <w:pPr>
+        <w:pStyle w:val="Normal"/>
+        <w:spacing w:lineRule="auto" w:line="168"/>
+        <w:jc w:val="both"/>
+        <w:rPr>
+          <w:rFonts w:ascii="Serto Batnan" w:hAnsi="Serto Batnan" w:cs="Arial"/>
+          <w:sz w:val="24"/>
+          <w:szCs w:val="24"/>
+        </w:rPr>
+      </w:pPr>
+      <w:r>
+        <w:rPr>
+          <w:rFonts w:cs="Arial" w:ascii="Serto Batnan" w:hAnsi="Serto Batnan"/>
+          <w:sz w:val="24"/>
+          <w:szCs w:val="24"/>
+        </w:rPr>
+        <w:tab/>
+        <w:t xml:space="preserve">movwf </w:t>
+        <w:tab/>
+        <w:t>ADCON1</w:t>
+      </w:r>
+    </w:p>
+    <w:p>
+      <w:pPr>
+        <w:pStyle w:val="Normal"/>
+        <w:spacing w:lineRule="auto" w:line="168"/>
+        <w:jc w:val="both"/>
+        <w:rPr>
+          <w:rFonts w:ascii="Serto Batnan" w:hAnsi="Serto Batnan" w:cs="Arial"/>
+          <w:sz w:val="24"/>
+          <w:szCs w:val="24"/>
+        </w:rPr>
+      </w:pPr>
+      <w:r>
+        <w:rPr>
+          <w:rFonts w:cs="Arial" w:ascii="Serto Batnan" w:hAnsi="Serto Batnan"/>
+          <w:sz w:val="24"/>
+          <w:szCs w:val="24"/>
+        </w:rPr>
+        <w:tab/>
+        <w:t xml:space="preserve">movlw </w:t>
+        <w:tab/>
+        <w:t xml:space="preserve">H'FF' </w:t>
+        <w:tab/>
+        <w:t>; Configura el puerto A como entrada</w:t>
+      </w:r>
+    </w:p>
+    <w:p>
+      <w:pPr>
+        <w:pStyle w:val="Normal"/>
+        <w:spacing w:lineRule="auto" w:line="168"/>
+        <w:jc w:val="both"/>
+        <w:rPr>
+          <w:rFonts w:ascii="Serto Batnan" w:hAnsi="Serto Batnan" w:cs="Arial"/>
+          <w:sz w:val="24"/>
+          <w:szCs w:val="24"/>
+        </w:rPr>
+      </w:pPr>
+      <w:r>
+        <w:rPr>
+          <w:rFonts w:cs="Arial" w:ascii="Serto Batnan" w:hAnsi="Serto Batnan"/>
+          <w:sz w:val="24"/>
+          <w:szCs w:val="24"/>
+        </w:rPr>
+        <w:tab/>
+        <w:t xml:space="preserve">movwf </w:t>
+        <w:tab/>
+        <w:t>TRISA</w:t>
+      </w:r>
+    </w:p>
+    <w:p>
+      <w:pPr>
+        <w:pStyle w:val="Normal"/>
+        <w:spacing w:lineRule="auto" w:line="168"/>
+        <w:jc w:val="both"/>
+        <w:rPr>
+          <w:rFonts w:ascii="Serto Batnan" w:hAnsi="Serto Batnan" w:cs="Arial"/>
+          <w:sz w:val="24"/>
+          <w:szCs w:val="24"/>
+        </w:rPr>
+      </w:pPr>
+      <w:r>
+        <w:rPr>
+          <w:rFonts w:cs="Arial" w:ascii="Serto Batnan" w:hAnsi="Serto Batnan"/>
+          <w:sz w:val="24"/>
+          <w:szCs w:val="24"/>
+        </w:rPr>
+        <w:tab/>
+        <w:t xml:space="preserve">movlw </w:t>
+        <w:tab/>
+        <w:t>H'00'</w:t>
+        <w:tab/>
+        <w:t>; Configura el puerto B como salida</w:t>
+      </w:r>
+    </w:p>
+    <w:p>
+      <w:pPr>
+        <w:pStyle w:val="Normal"/>
+        <w:spacing w:lineRule="auto" w:line="168"/>
+        <w:jc w:val="both"/>
+        <w:rPr>
+          <w:rFonts w:ascii="Serto Batnan" w:hAnsi="Serto Batnan" w:cs="Arial"/>
+          <w:sz w:val="24"/>
+          <w:szCs w:val="24"/>
+        </w:rPr>
+      </w:pPr>
+      <w:r>
+        <w:rPr>
+          <w:rFonts w:cs="Arial" w:ascii="Serto Batnan" w:hAnsi="Serto Batnan"/>
+          <w:sz w:val="24"/>
+          <w:szCs w:val="24"/>
+        </w:rPr>
+        <w:t xml:space="preserve"> </w:t>
+      </w:r>
+      <w:r>
+        <w:rPr>
+          <w:rFonts w:cs="Arial" w:ascii="Serto Batnan" w:hAnsi="Serto Batnan"/>
+          <w:sz w:val="24"/>
+          <w:szCs w:val="24"/>
+        </w:rPr>
+        <w:tab/>
+        <w:t xml:space="preserve">movwf </w:t>
+        <w:tab/>
+        <w:t>TRISB</w:t>
+        <w:tab/>
+      </w:r>
+    </w:p>
+    <w:p>
+      <w:pPr>
+        <w:pStyle w:val="Normal"/>
+        <w:spacing w:lineRule="auto" w:line="168"/>
+        <w:jc w:val="both"/>
+        <w:rPr>
+          <w:rFonts w:ascii="Serto Batnan" w:hAnsi="Serto Batnan" w:cs="Arial"/>
+          <w:sz w:val="24"/>
+          <w:szCs w:val="24"/>
+        </w:rPr>
+      </w:pPr>
+      <w:r>
+        <w:rPr>
+          <w:rFonts w:cs="Arial" w:ascii="Serto Batnan" w:hAnsi="Serto Batnan"/>
+          <w:sz w:val="24"/>
+          <w:szCs w:val="24"/>
+        </w:rPr>
+        <w:tab/>
+        <w:t xml:space="preserve">bcf </w:t>
+        <w:tab/>
+        <w:t>STATUS,RP0 ; Regresa al banco cero</w:t>
+      </w:r>
+    </w:p>
+    <w:p>
+      <w:pPr>
+        <w:pStyle w:val="Normal"/>
+        <w:spacing w:lineRule="auto" w:line="168"/>
+        <w:jc w:val="both"/>
+        <w:rPr>
+          <w:rFonts w:ascii="Serto Batnan" w:hAnsi="Serto Batnan" w:cs="Arial"/>
+          <w:sz w:val="24"/>
+          <w:szCs w:val="24"/>
+        </w:rPr>
+      </w:pPr>
+      <w:r>
+        <w:rPr>
+          <w:rFonts w:cs="Arial" w:ascii="Serto Batnan" w:hAnsi="Serto Batnan"/>
+          <w:sz w:val="24"/>
+          <w:szCs w:val="24"/>
+        </w:rPr>
+        <w:t>PUERTOA:</w:t>
+      </w:r>
+    </w:p>
+    <w:p>
+      <w:pPr>
+        <w:pStyle w:val="Normal"/>
+        <w:spacing w:lineRule="auto" w:line="168"/>
+        <w:jc w:val="both"/>
+        <w:rPr>
+          <w:rFonts w:ascii="Serto Batnan" w:hAnsi="Serto Batnan" w:cs="Arial"/>
+          <w:sz w:val="24"/>
+          <w:szCs w:val="24"/>
+        </w:rPr>
+      </w:pPr>
+      <w:r>
+        <w:rPr>
+          <w:rFonts w:cs="Arial" w:ascii="Serto Batnan" w:hAnsi="Serto Batnan"/>
+          <w:sz w:val="24"/>
+          <w:szCs w:val="24"/>
+        </w:rPr>
+        <w:tab/>
+        <w:t xml:space="preserve">movf </w:t>
+        <w:tab/>
+        <w:t>PORTA,0</w:t>
+        <w:tab/>
+        <w:t>;leer lo que hay en el puerto A y cargarlo en w</w:t>
+      </w:r>
+    </w:p>
+    <w:p>
+      <w:pPr>
+        <w:pStyle w:val="Normal"/>
+        <w:spacing w:lineRule="auto" w:line="168"/>
+        <w:jc w:val="both"/>
+        <w:rPr>
+          <w:rFonts w:ascii="Serto Batnan" w:hAnsi="Serto Batnan" w:cs="Arial"/>
+          <w:sz w:val="24"/>
+          <w:szCs w:val="24"/>
+        </w:rPr>
+      </w:pPr>
+      <w:r>
+        <w:rPr>
+          <w:rFonts w:cs="Arial" w:ascii="Serto Batnan" w:hAnsi="Serto Batnan"/>
+          <w:sz w:val="24"/>
+          <w:szCs w:val="24"/>
+        </w:rPr>
+        <w:tab/>
+        <w:t>xorlw</w:t>
+        <w:tab/>
+        <w:t>H'00'</w:t>
+        <w:tab/>
+        <w:t>;Aplicamos la operación lógia xor a la literal y lo guardamos en w, se modifica la bandera Z</w:t>
+      </w:r>
+    </w:p>
+    <w:p>
+      <w:pPr>
+        <w:pStyle w:val="Normal"/>
+        <w:spacing w:lineRule="auto" w:line="168"/>
+        <w:jc w:val="both"/>
+        <w:rPr>
+          <w:rFonts w:ascii="Serto Batnan" w:hAnsi="Serto Batnan" w:cs="Arial"/>
+          <w:sz w:val="24"/>
+          <w:szCs w:val="24"/>
+        </w:rPr>
+      </w:pPr>
+      <w:r>
+        <w:rPr>
+          <w:rFonts w:cs="Arial" w:ascii="Serto Batnan" w:hAnsi="Serto Batnan"/>
+          <w:sz w:val="24"/>
+          <w:szCs w:val="24"/>
+        </w:rPr>
+        <w:tab/>
+        <w:t>btfsc</w:t>
+        <w:tab/>
+        <w:t>STATUS,Z ; Si Z es sero salta</w:t>
+      </w:r>
+    </w:p>
+    <w:p>
+      <w:pPr>
+        <w:pStyle w:val="Normal"/>
+        <w:spacing w:lineRule="auto" w:line="168"/>
+        <w:jc w:val="both"/>
+        <w:rPr>
+          <w:rFonts w:ascii="Serto Batnan" w:hAnsi="Serto Batnan" w:cs="Arial"/>
+          <w:sz w:val="24"/>
+          <w:szCs w:val="24"/>
+        </w:rPr>
+      </w:pPr>
+      <w:r>
+        <w:rPr>
+          <w:rFonts w:cs="Arial" w:ascii="Serto Batnan" w:hAnsi="Serto Batnan"/>
+          <w:sz w:val="24"/>
+          <w:szCs w:val="24"/>
+        </w:rPr>
+        <w:tab/>
+        <w:t>call</w:t>
+        <w:tab/>
+        <w:t>paso1</w:t>
+        <w:tab/>
+        <w:t>; Llamamos al paso1</w:t>
+      </w:r>
+    </w:p>
+    <w:p>
+      <w:pPr>
+        <w:pStyle w:val="Normal"/>
+        <w:spacing w:lineRule="auto" w:line="168"/>
+        <w:jc w:val="both"/>
+        <w:rPr>
+          <w:rFonts w:ascii="Serto Batnan" w:hAnsi="Serto Batnan" w:cs="Arial"/>
+          <w:sz w:val="24"/>
+          <w:szCs w:val="24"/>
+        </w:rPr>
+      </w:pPr>
+      <w:r>
+        <w:rPr>
+          <w:rFonts w:cs="Arial" w:ascii="Serto Batnan" w:hAnsi="Serto Batnan"/>
+          <w:sz w:val="24"/>
+          <w:szCs w:val="24"/>
+        </w:rPr>
+        <w:tab/>
+        <w:t>movf</w:t>
+        <w:tab/>
+        <w:t>PORTA,0</w:t>
+        <w:tab/>
+        <w:t>; Se realiza lo mismo para los pasos siguientes pero se cambia el valor de la literal</w:t>
+      </w:r>
+    </w:p>
+    <w:p>
+      <w:pPr>
+        <w:pStyle w:val="Normal"/>
+        <w:spacing w:lineRule="auto" w:line="168"/>
+        <w:jc w:val="both"/>
+        <w:rPr>
+          <w:rFonts w:ascii="Serto Batnan" w:hAnsi="Serto Batnan" w:cs="Arial"/>
+          <w:sz w:val="24"/>
+          <w:szCs w:val="24"/>
+        </w:rPr>
+      </w:pPr>
+      <w:r>
+        <w:rPr>
+          <w:rFonts w:cs="Arial" w:ascii="Serto Batnan" w:hAnsi="Serto Batnan"/>
+          <w:sz w:val="24"/>
+          <w:szCs w:val="24"/>
+        </w:rPr>
+        <w:tab/>
+        <w:t>xorlw</w:t>
+        <w:tab/>
+        <w:t>H'02'</w:t>
+      </w:r>
+    </w:p>
+    <w:p>
+      <w:pPr>
+        <w:pStyle w:val="Normal"/>
+        <w:spacing w:lineRule="auto" w:line="168"/>
+        <w:jc w:val="both"/>
+        <w:rPr>
+          <w:rFonts w:ascii="Serto Batnan" w:hAnsi="Serto Batnan" w:cs="Arial"/>
+          <w:sz w:val="24"/>
+          <w:szCs w:val="24"/>
+        </w:rPr>
+      </w:pPr>
+      <w:r>
+        <w:rPr>
+          <w:rFonts w:cs="Arial" w:ascii="Serto Batnan" w:hAnsi="Serto Batnan"/>
+          <w:sz w:val="24"/>
+          <w:szCs w:val="24"/>
+        </w:rPr>
+        <w:tab/>
+        <w:t>btfsc</w:t>
+        <w:tab/>
+        <w:t>STATUS,Z</w:t>
+      </w:r>
+    </w:p>
+    <w:p>
+      <w:pPr>
+        <w:pStyle w:val="Normal"/>
+        <w:spacing w:lineRule="auto" w:line="168"/>
+        <w:jc w:val="both"/>
+        <w:rPr>
+          <w:rFonts w:ascii="Serto Batnan" w:hAnsi="Serto Batnan" w:cs="Arial"/>
+          <w:sz w:val="24"/>
+          <w:szCs w:val="24"/>
+        </w:rPr>
+      </w:pPr>
+      <w:r>
+        <w:rPr>
+          <w:rFonts w:cs="Arial" w:ascii="Serto Batnan" w:hAnsi="Serto Batnan"/>
+          <w:sz w:val="24"/>
+          <w:szCs w:val="24"/>
+        </w:rPr>
+        <w:tab/>
+        <w:t>call</w:t>
+        <w:tab/>
+        <w:t>paso2</w:t>
+      </w:r>
+    </w:p>
+    <w:p>
+      <w:pPr>
+        <w:pStyle w:val="Normal"/>
+        <w:spacing w:lineRule="auto" w:line="168"/>
+        <w:jc w:val="both"/>
+        <w:rPr>
+          <w:rFonts w:ascii="Serto Batnan" w:hAnsi="Serto Batnan" w:cs="Arial"/>
+          <w:sz w:val="24"/>
+          <w:szCs w:val="24"/>
+        </w:rPr>
+      </w:pPr>
+      <w:r>
+        <w:rPr>
+          <w:rFonts w:cs="Arial" w:ascii="Serto Batnan" w:hAnsi="Serto Batnan"/>
+          <w:sz w:val="24"/>
+          <w:szCs w:val="24"/>
+        </w:rPr>
+        <w:tab/>
+        <w:t>movf</w:t>
+        <w:tab/>
+        <w:t>PORTA,0</w:t>
+      </w:r>
+    </w:p>
+    <w:p>
+      <w:pPr>
+        <w:pStyle w:val="Normal"/>
+        <w:spacing w:lineRule="auto" w:line="168"/>
+        <w:jc w:val="both"/>
+        <w:rPr>
+          <w:rFonts w:ascii="Serto Batnan" w:hAnsi="Serto Batnan" w:cs="Arial"/>
+          <w:sz w:val="24"/>
+          <w:szCs w:val="24"/>
+        </w:rPr>
+      </w:pPr>
+      <w:r>
+        <w:rPr>
+          <w:rFonts w:cs="Arial" w:ascii="Serto Batnan" w:hAnsi="Serto Batnan"/>
+          <w:sz w:val="24"/>
+          <w:szCs w:val="24"/>
+        </w:rPr>
+        <w:tab/>
+        <w:t>xorlw</w:t>
+        <w:tab/>
+        <w:t>H'04'</w:t>
+      </w:r>
+    </w:p>
+    <w:p>
+      <w:pPr>
+        <w:pStyle w:val="Normal"/>
+        <w:spacing w:lineRule="auto" w:line="168"/>
+        <w:jc w:val="both"/>
+        <w:rPr>
+          <w:rFonts w:ascii="Serto Batnan" w:hAnsi="Serto Batnan" w:cs="Arial"/>
+          <w:sz w:val="24"/>
+          <w:szCs w:val="24"/>
+        </w:rPr>
+      </w:pPr>
+      <w:r>
+        <w:rPr>
+          <w:rFonts w:cs="Arial" w:ascii="Serto Batnan" w:hAnsi="Serto Batnan"/>
+          <w:sz w:val="24"/>
+          <w:szCs w:val="24"/>
+        </w:rPr>
+        <w:tab/>
+        <w:t>btfsc</w:t>
+        <w:tab/>
+        <w:t>STATUS,Z</w:t>
+      </w:r>
+    </w:p>
+    <w:p>
+      <w:pPr>
+        <w:pStyle w:val="Normal"/>
+        <w:spacing w:lineRule="auto" w:line="168"/>
+        <w:jc w:val="both"/>
+        <w:rPr>
+          <w:rFonts w:ascii="Serto Batnan" w:hAnsi="Serto Batnan" w:cs="Arial"/>
+          <w:sz w:val="24"/>
+          <w:szCs w:val="24"/>
+        </w:rPr>
+      </w:pPr>
+      <w:r>
+        <w:rPr>
+          <w:rFonts w:cs="Arial" w:ascii="Serto Batnan" w:hAnsi="Serto Batnan"/>
+          <w:sz w:val="24"/>
+          <w:szCs w:val="24"/>
+        </w:rPr>
+        <w:tab/>
+        <w:t>call</w:t>
+        <w:tab/>
+        <w:t>paso3</w:t>
+      </w:r>
+    </w:p>
+    <w:p>
+      <w:pPr>
+        <w:pStyle w:val="Normal"/>
+        <w:spacing w:lineRule="auto" w:line="168"/>
+        <w:jc w:val="both"/>
+        <w:rPr>
+          <w:rFonts w:ascii="Serto Batnan" w:hAnsi="Serto Batnan" w:cs="Arial"/>
+          <w:sz w:val="24"/>
+          <w:szCs w:val="24"/>
+        </w:rPr>
+      </w:pPr>
+      <w:r>
+        <w:rPr>
+          <w:rFonts w:cs="Arial" w:ascii="Serto Batnan" w:hAnsi="Serto Batnan"/>
+          <w:sz w:val="24"/>
+          <w:szCs w:val="24"/>
+        </w:rPr>
+        <w:tab/>
+        <w:t>movf</w:t>
+        <w:tab/>
+        <w:t>PORTA,0</w:t>
+      </w:r>
+    </w:p>
+    <w:p>
+      <w:pPr>
+        <w:pStyle w:val="Normal"/>
+        <w:spacing w:lineRule="auto" w:line="168"/>
+        <w:jc w:val="both"/>
+        <w:rPr>
+          <w:rFonts w:ascii="Serto Batnan" w:hAnsi="Serto Batnan" w:cs="Arial"/>
+          <w:sz w:val="24"/>
+          <w:szCs w:val="24"/>
+        </w:rPr>
+      </w:pPr>
+      <w:r>
+        <w:rPr>
+          <w:rFonts w:cs="Arial" w:ascii="Serto Batnan" w:hAnsi="Serto Batnan"/>
+          <w:sz w:val="24"/>
+          <w:szCs w:val="24"/>
+        </w:rPr>
+        <w:tab/>
+        <w:t>xorlw</w:t>
+        <w:tab/>
+        <w:t>H'08'</w:t>
+      </w:r>
+    </w:p>
+    <w:p>
+      <w:pPr>
+        <w:pStyle w:val="Normal"/>
+        <w:spacing w:lineRule="auto" w:line="168"/>
+        <w:jc w:val="both"/>
+        <w:rPr>
+          <w:rFonts w:ascii="Serto Batnan" w:hAnsi="Serto Batnan" w:cs="Arial"/>
+          <w:sz w:val="24"/>
+          <w:szCs w:val="24"/>
+        </w:rPr>
+      </w:pPr>
+      <w:r>
+        <w:rPr>
+          <w:rFonts w:cs="Arial" w:ascii="Serto Batnan" w:hAnsi="Serto Batnan"/>
+          <w:sz w:val="24"/>
+          <w:szCs w:val="24"/>
+        </w:rPr>
+        <w:tab/>
+        <w:t>btfsc</w:t>
+        <w:tab/>
+        <w:t>STATUS,Z</w:t>
+      </w:r>
+    </w:p>
+    <w:p>
+      <w:pPr>
+        <w:pStyle w:val="Normal"/>
+        <w:spacing w:lineRule="auto" w:line="168"/>
+        <w:jc w:val="both"/>
+        <w:rPr>
+          <w:rFonts w:ascii="Serto Batnan" w:hAnsi="Serto Batnan" w:cs="Arial"/>
+          <w:sz w:val="24"/>
+          <w:szCs w:val="24"/>
+        </w:rPr>
+      </w:pPr>
+      <w:r>
+        <w:rPr>
+          <w:rFonts w:cs="Arial" w:ascii="Serto Batnan" w:hAnsi="Serto Batnan"/>
+          <w:sz w:val="24"/>
+          <w:szCs w:val="24"/>
+        </w:rPr>
+        <w:tab/>
+        <w:t>call</w:t>
+        <w:tab/>
+        <w:t>paso4</w:t>
+      </w:r>
+    </w:p>
+    <w:p>
+      <w:pPr>
+        <w:pStyle w:val="Normal"/>
+        <w:spacing w:lineRule="auto" w:line="168"/>
+        <w:jc w:val="both"/>
+        <w:rPr>
+          <w:rFonts w:ascii="Serto Batnan" w:hAnsi="Serto Batnan" w:cs="Arial"/>
+          <w:sz w:val="24"/>
+          <w:szCs w:val="24"/>
+        </w:rPr>
+      </w:pPr>
+      <w:r>
+        <w:rPr>
+          <w:rFonts w:cs="Arial" w:ascii="Serto Batnan" w:hAnsi="Serto Batnan"/>
+          <w:sz w:val="24"/>
+          <w:szCs w:val="24"/>
+        </w:rPr>
+        <w:tab/>
+        <w:t>movf</w:t>
+        <w:tab/>
+        <w:t>PORTA,0</w:t>
+      </w:r>
+    </w:p>
+    <w:p>
+      <w:pPr>
+        <w:pStyle w:val="Normal"/>
+        <w:spacing w:lineRule="auto" w:line="168"/>
+        <w:jc w:val="both"/>
+        <w:rPr>
+          <w:rFonts w:ascii="Serto Batnan" w:hAnsi="Serto Batnan" w:cs="Arial"/>
+          <w:sz w:val="24"/>
+          <w:szCs w:val="24"/>
+        </w:rPr>
+      </w:pPr>
+      <w:r>
+        <w:rPr>
+          <w:rFonts w:cs="Arial" w:ascii="Serto Batnan" w:hAnsi="Serto Batnan"/>
+          <w:sz w:val="24"/>
+          <w:szCs w:val="24"/>
+        </w:rPr>
+        <w:tab/>
+        <w:t>xorlw</w:t>
+        <w:tab/>
+        <w:t>H'10'</w:t>
+      </w:r>
+    </w:p>
+    <w:p>
+      <w:pPr>
+        <w:pStyle w:val="Normal"/>
+        <w:spacing w:lineRule="auto" w:line="168"/>
+        <w:jc w:val="both"/>
+        <w:rPr>
+          <w:rFonts w:ascii="Serto Batnan" w:hAnsi="Serto Batnan" w:cs="Arial"/>
+          <w:sz w:val="24"/>
+          <w:szCs w:val="24"/>
+        </w:rPr>
+      </w:pPr>
+      <w:r>
+        <w:rPr>
+          <w:rFonts w:cs="Arial" w:ascii="Serto Batnan" w:hAnsi="Serto Batnan"/>
+          <w:sz w:val="24"/>
+          <w:szCs w:val="24"/>
+        </w:rPr>
+        <w:tab/>
+        <w:t>btfsc</w:t>
+        <w:tab/>
+        <w:t>STATUS,Z</w:t>
+      </w:r>
+    </w:p>
+    <w:p>
+      <w:pPr>
+        <w:pStyle w:val="Normal"/>
+        <w:spacing w:lineRule="auto" w:line="168"/>
+        <w:jc w:val="both"/>
+        <w:rPr>
+          <w:rFonts w:ascii="Serto Batnan" w:hAnsi="Serto Batnan" w:cs="Arial"/>
+          <w:sz w:val="24"/>
+          <w:szCs w:val="24"/>
+        </w:rPr>
+      </w:pPr>
+      <w:r>
+        <w:rPr>
+          <w:rFonts w:cs="Arial" w:ascii="Serto Batnan" w:hAnsi="Serto Batnan"/>
+          <w:sz w:val="24"/>
+          <w:szCs w:val="24"/>
+        </w:rPr>
+        <w:tab/>
+        <w:t>call</w:t>
+        <w:tab/>
+        <w:t>paso5</w:t>
+      </w:r>
+    </w:p>
+    <w:p>
+      <w:pPr>
+        <w:pStyle w:val="Normal"/>
+        <w:spacing w:lineRule="auto" w:line="168"/>
+        <w:jc w:val="both"/>
+        <w:rPr>
+          <w:rFonts w:ascii="Serto Batnan" w:hAnsi="Serto Batnan" w:cs="Arial"/>
+          <w:sz w:val="24"/>
+          <w:szCs w:val="24"/>
+        </w:rPr>
+      </w:pPr>
+      <w:r>
+        <w:rPr>
+          <w:rFonts w:cs="Arial" w:ascii="Serto Batnan" w:hAnsi="Serto Batnan"/>
+          <w:sz w:val="24"/>
+          <w:szCs w:val="24"/>
+        </w:rPr>
+        <w:tab/>
+        <w:t>goto</w:t>
+        <w:tab/>
+        <w:t>PUERTOA</w:t>
+      </w:r>
+    </w:p>
+    <w:p>
+      <w:pPr>
+        <w:pStyle w:val="Normal"/>
+        <w:spacing w:lineRule="auto" w:line="168"/>
+        <w:jc w:val="both"/>
+        <w:rPr>
+          <w:rFonts w:ascii="Serto Batnan" w:hAnsi="Serto Batnan" w:cs="Arial"/>
+          <w:sz w:val="24"/>
+          <w:szCs w:val="24"/>
+        </w:rPr>
+      </w:pPr>
+      <w:r>
+        <w:rPr>
+          <w:rFonts w:cs="Arial" w:ascii="Serto Batnan" w:hAnsi="Serto Batnan"/>
+          <w:sz w:val="24"/>
+          <w:szCs w:val="24"/>
+        </w:rPr>
+      </w:r>
+    </w:p>
+    <w:p>
+      <w:pPr>
+        <w:pStyle w:val="Normal"/>
+        <w:spacing w:lineRule="auto" w:line="168"/>
+        <w:jc w:val="both"/>
+        <w:rPr>
+          <w:rFonts w:ascii="Serto Batnan" w:hAnsi="Serto Batnan" w:cs="Arial"/>
+          <w:sz w:val="24"/>
+          <w:szCs w:val="24"/>
+        </w:rPr>
+      </w:pPr>
+      <w:r>
+        <w:rPr>
+          <w:rFonts w:cs="Arial" w:ascii="Serto Batnan" w:hAnsi="Serto Batnan"/>
+          <w:sz w:val="24"/>
+          <w:szCs w:val="24"/>
+        </w:rPr>
+        <w:t xml:space="preserve">paso1: </w:t>
+      </w:r>
+    </w:p>
+    <w:p>
+      <w:pPr>
+        <w:pStyle w:val="Normal"/>
+        <w:spacing w:lineRule="auto" w:line="168"/>
+        <w:jc w:val="both"/>
+        <w:rPr>
+          <w:rFonts w:ascii="Serto Batnan" w:hAnsi="Serto Batnan" w:cs="Arial"/>
+          <w:sz w:val="24"/>
+          <w:szCs w:val="24"/>
+        </w:rPr>
+      </w:pPr>
+      <w:r>
+        <w:rPr>
+          <w:rFonts w:cs="Arial" w:ascii="Serto Batnan" w:hAnsi="Serto Batnan"/>
+          <w:sz w:val="24"/>
+          <w:szCs w:val="24"/>
+        </w:rPr>
+        <w:tab/>
+        <w:t>movlw</w:t>
+        <w:tab/>
+        <w:t>H'00'</w:t>
+        <w:tab/>
+        <w:t>;Los motores estan en paro 00000000</w:t>
+      </w:r>
+    </w:p>
+    <w:p>
+      <w:pPr>
+        <w:pStyle w:val="Normal"/>
+        <w:spacing w:lineRule="auto" w:line="168"/>
+        <w:jc w:val="both"/>
+        <w:rPr>
+          <w:rFonts w:ascii="Serto Batnan" w:hAnsi="Serto Batnan" w:cs="Arial"/>
+          <w:sz w:val="24"/>
+          <w:szCs w:val="24"/>
+        </w:rPr>
+      </w:pPr>
+      <w:r>
+        <w:rPr>
+          <w:rFonts w:cs="Arial" w:ascii="Serto Batnan" w:hAnsi="Serto Batnan"/>
+          <w:sz w:val="24"/>
+          <w:szCs w:val="24"/>
+        </w:rPr>
+        <w:tab/>
+        <w:t>movwf</w:t>
+        <w:tab/>
+        <w:t>PORTB   ;Se mueve al puerto B la acción</w:t>
+      </w:r>
+    </w:p>
+    <w:p>
+      <w:pPr>
+        <w:pStyle w:val="Normal"/>
+        <w:spacing w:lineRule="auto" w:line="168"/>
+        <w:jc w:val="both"/>
+        <w:rPr>
+          <w:rFonts w:ascii="Serto Batnan" w:hAnsi="Serto Batnan" w:cs="Arial"/>
+          <w:sz w:val="24"/>
+          <w:szCs w:val="24"/>
+        </w:rPr>
+      </w:pPr>
+      <w:r>
+        <w:rPr>
+          <w:rFonts w:cs="Arial" w:ascii="Serto Batnan" w:hAnsi="Serto Batnan"/>
+          <w:sz w:val="24"/>
+          <w:szCs w:val="24"/>
+        </w:rPr>
+        <w:tab/>
+        <w:t>return</w:t>
+      </w:r>
+    </w:p>
+    <w:p>
+      <w:pPr>
+        <w:pStyle w:val="Normal"/>
+        <w:spacing w:lineRule="auto" w:line="168"/>
+        <w:jc w:val="both"/>
+        <w:rPr>
+          <w:rFonts w:ascii="Serto Batnan" w:hAnsi="Serto Batnan" w:cs="Arial"/>
+          <w:sz w:val="24"/>
+          <w:szCs w:val="24"/>
+        </w:rPr>
+      </w:pPr>
+      <w:r>
+        <w:rPr>
+          <w:rFonts w:cs="Arial" w:ascii="Serto Batnan" w:hAnsi="Serto Batnan"/>
+          <w:sz w:val="24"/>
+          <w:szCs w:val="24"/>
+        </w:rPr>
+        <w:t>paso2:</w:t>
+      </w:r>
+    </w:p>
+    <w:p>
+      <w:pPr>
+        <w:pStyle w:val="Normal"/>
+        <w:spacing w:lineRule="auto" w:line="168"/>
+        <w:jc w:val="both"/>
+        <w:rPr>
+          <w:rFonts w:ascii="Serto Batnan" w:hAnsi="Serto Batnan" w:cs="Arial"/>
+          <w:sz w:val="24"/>
+          <w:szCs w:val="24"/>
+        </w:rPr>
+      </w:pPr>
+      <w:r>
+        <w:rPr>
+          <w:rFonts w:cs="Arial" w:ascii="Serto Batnan" w:hAnsi="Serto Batnan"/>
+          <w:sz w:val="24"/>
+          <w:szCs w:val="24"/>
+        </w:rPr>
+        <w:tab/>
+        <w:t>movlw</w:t>
+        <w:tab/>
+        <w:t>H'03'</w:t>
+        <w:tab/>
+        <w:t>;El motor dos esta habilitado y gira en sentido horario</w:t>
+      </w:r>
+    </w:p>
+    <w:p>
+      <w:pPr>
+        <w:pStyle w:val="Normal"/>
+        <w:spacing w:lineRule="auto" w:line="168"/>
+        <w:jc w:val="both"/>
+        <w:rPr>
+          <w:rFonts w:ascii="Serto Batnan" w:hAnsi="Serto Batnan" w:cs="Arial"/>
+          <w:sz w:val="24"/>
+          <w:szCs w:val="24"/>
+        </w:rPr>
+      </w:pPr>
+      <w:r>
+        <w:rPr>
+          <w:rFonts w:cs="Arial" w:ascii="Serto Batnan" w:hAnsi="Serto Batnan"/>
+          <w:sz w:val="24"/>
+          <w:szCs w:val="24"/>
+        </w:rPr>
+        <w:tab/>
+        <w:t>movwf</w:t>
+        <w:tab/>
+        <w:t>PORTB</w:t>
+        <w:tab/>
+        <w:t>;Se mueve al puerto B la acción</w:t>
+      </w:r>
+    </w:p>
+    <w:p>
+      <w:pPr>
+        <w:pStyle w:val="Normal"/>
+        <w:spacing w:lineRule="auto" w:line="168"/>
+        <w:jc w:val="both"/>
+        <w:rPr>
+          <w:rFonts w:ascii="Serto Batnan" w:hAnsi="Serto Batnan" w:cs="Arial"/>
+          <w:sz w:val="24"/>
+          <w:szCs w:val="24"/>
+        </w:rPr>
+      </w:pPr>
+      <w:r>
+        <w:rPr>
+          <w:rFonts w:cs="Arial" w:ascii="Serto Batnan" w:hAnsi="Serto Batnan"/>
+          <w:sz w:val="24"/>
+          <w:szCs w:val="24"/>
+        </w:rPr>
+        <w:tab/>
+        <w:t>return</w:t>
+      </w:r>
+    </w:p>
+    <w:p>
+      <w:pPr>
+        <w:pStyle w:val="Normal"/>
+        <w:spacing w:lineRule="auto" w:line="168"/>
+        <w:jc w:val="both"/>
+        <w:rPr>
+          <w:rFonts w:ascii="Serto Batnan" w:hAnsi="Serto Batnan" w:cs="Arial"/>
+          <w:sz w:val="24"/>
+          <w:szCs w:val="24"/>
+        </w:rPr>
+      </w:pPr>
+      <w:r>
+        <w:rPr>
+          <w:rFonts w:cs="Arial" w:ascii="Serto Batnan" w:hAnsi="Serto Batnan"/>
+          <w:sz w:val="24"/>
+          <w:szCs w:val="24"/>
+        </w:rPr>
+        <w:t>paso3:</w:t>
+      </w:r>
+    </w:p>
+    <w:p>
+      <w:pPr>
+        <w:pStyle w:val="Normal"/>
+        <w:spacing w:lineRule="auto" w:line="168"/>
+        <w:jc w:val="both"/>
+        <w:rPr>
+          <w:rFonts w:ascii="Serto Batnan" w:hAnsi="Serto Batnan" w:cs="Arial"/>
+          <w:sz w:val="24"/>
+          <w:szCs w:val="24"/>
+        </w:rPr>
+      </w:pPr>
+      <w:r>
+        <w:rPr>
+          <w:rFonts w:cs="Arial" w:ascii="Serto Batnan" w:hAnsi="Serto Batnan"/>
+          <w:sz w:val="24"/>
+          <w:szCs w:val="24"/>
+        </w:rPr>
+        <w:tab/>
+        <w:t>movlw</w:t>
+        <w:tab/>
+        <w:t>H'02'</w:t>
+        <w:tab/>
+        <w:t>;El motor dos esta habilitado y gira en sentido antihorario</w:t>
+      </w:r>
+    </w:p>
+    <w:p>
+      <w:pPr>
+        <w:pStyle w:val="Normal"/>
+        <w:spacing w:lineRule="auto" w:line="168"/>
+        <w:jc w:val="both"/>
+        <w:rPr>
+          <w:rFonts w:ascii="Serto Batnan" w:hAnsi="Serto Batnan" w:cs="Arial"/>
+          <w:sz w:val="24"/>
+          <w:szCs w:val="24"/>
+        </w:rPr>
+      </w:pPr>
+      <w:r>
+        <w:rPr>
+          <w:rFonts w:cs="Arial" w:ascii="Serto Batnan" w:hAnsi="Serto Batnan"/>
+          <w:sz w:val="24"/>
+          <w:szCs w:val="24"/>
+        </w:rPr>
+        <w:tab/>
+        <w:t>movwf</w:t>
+        <w:tab/>
+        <w:t>PORTB</w:t>
+        <w:tab/>
+        <w:t>;Se mueve al puerto B la acción</w:t>
+      </w:r>
+    </w:p>
+    <w:p>
+      <w:pPr>
+        <w:pStyle w:val="Normal"/>
+        <w:spacing w:lineRule="auto" w:line="168"/>
+        <w:jc w:val="both"/>
+        <w:rPr>
+          <w:rFonts w:ascii="Serto Batnan" w:hAnsi="Serto Batnan" w:cs="Arial"/>
+          <w:sz w:val="24"/>
+          <w:szCs w:val="24"/>
+        </w:rPr>
+      </w:pPr>
+      <w:r>
+        <w:rPr>
+          <w:rFonts w:cs="Arial" w:ascii="Serto Batnan" w:hAnsi="Serto Batnan"/>
+          <w:sz w:val="24"/>
+          <w:szCs w:val="24"/>
+        </w:rPr>
+        <w:tab/>
+        <w:t>return</w:t>
+      </w:r>
+    </w:p>
+    <w:p>
+      <w:pPr>
+        <w:pStyle w:val="Normal"/>
+        <w:spacing w:lineRule="auto" w:line="168"/>
+        <w:jc w:val="both"/>
+        <w:rPr>
+          <w:rFonts w:ascii="Serto Batnan" w:hAnsi="Serto Batnan" w:cs="Arial"/>
+          <w:sz w:val="24"/>
+          <w:szCs w:val="24"/>
+        </w:rPr>
+      </w:pPr>
+      <w:r>
+        <w:rPr>
+          <w:rFonts w:cs="Arial" w:ascii="Serto Batnan" w:hAnsi="Serto Batnan"/>
+          <w:sz w:val="24"/>
+          <w:szCs w:val="24"/>
+        </w:rPr>
+        <w:t>paso4:</w:t>
+      </w:r>
+    </w:p>
+    <w:p>
+      <w:pPr>
+        <w:pStyle w:val="Normal"/>
+        <w:spacing w:lineRule="auto" w:line="168"/>
+        <w:jc w:val="both"/>
+        <w:rPr>
+          <w:rFonts w:ascii="Serto Batnan" w:hAnsi="Serto Batnan" w:cs="Arial"/>
+          <w:sz w:val="24"/>
+          <w:szCs w:val="24"/>
+        </w:rPr>
+      </w:pPr>
+      <w:r>
+        <w:rPr>
+          <w:rFonts w:cs="Arial" w:ascii="Serto Batnan" w:hAnsi="Serto Batnan"/>
+          <w:sz w:val="24"/>
+          <w:szCs w:val="24"/>
+        </w:rPr>
+        <w:tab/>
+        <w:t>movlw</w:t>
+        <w:tab/>
+        <w:t>H'0C'</w:t>
+        <w:tab/>
+        <w:t>;El motor 1 esta habilitado y gira en sentido horario</w:t>
+      </w:r>
+    </w:p>
+    <w:p>
+      <w:pPr>
+        <w:pStyle w:val="Normal"/>
+        <w:spacing w:lineRule="auto" w:line="168"/>
+        <w:jc w:val="both"/>
+        <w:rPr>
+          <w:rFonts w:ascii="Serto Batnan" w:hAnsi="Serto Batnan" w:cs="Arial"/>
+          <w:sz w:val="24"/>
+          <w:szCs w:val="24"/>
+        </w:rPr>
+      </w:pPr>
+      <w:r>
+        <w:rPr>
+          <w:rFonts w:cs="Arial" w:ascii="Serto Batnan" w:hAnsi="Serto Batnan"/>
+          <w:sz w:val="24"/>
+          <w:szCs w:val="24"/>
+        </w:rPr>
+        <w:tab/>
+        <w:t>movwf</w:t>
+        <w:tab/>
+        <w:t>PORTB</w:t>
+        <w:tab/>
+        <w:t>;Se mueve al puerto B la acción</w:t>
+      </w:r>
+    </w:p>
+    <w:p>
+      <w:pPr>
+        <w:pStyle w:val="Normal"/>
+        <w:spacing w:lineRule="auto" w:line="168"/>
+        <w:jc w:val="both"/>
+        <w:rPr>
+          <w:rFonts w:ascii="Serto Batnan" w:hAnsi="Serto Batnan" w:cs="Arial"/>
+          <w:sz w:val="24"/>
+          <w:szCs w:val="24"/>
+        </w:rPr>
+      </w:pPr>
+      <w:r>
+        <w:rPr>
+          <w:rFonts w:cs="Arial" w:ascii="Serto Batnan" w:hAnsi="Serto Batnan"/>
+          <w:sz w:val="24"/>
+          <w:szCs w:val="24"/>
+        </w:rPr>
+        <w:tab/>
+        <w:t>return</w:t>
+      </w:r>
+    </w:p>
+    <w:p>
+      <w:pPr>
+        <w:pStyle w:val="Normal"/>
+        <w:spacing w:lineRule="auto" w:line="168"/>
+        <w:jc w:val="both"/>
+        <w:rPr>
+          <w:rFonts w:ascii="Serto Batnan" w:hAnsi="Serto Batnan" w:cs="Arial"/>
+          <w:sz w:val="24"/>
+          <w:szCs w:val="24"/>
+        </w:rPr>
+      </w:pPr>
+      <w:r>
+        <w:rPr>
+          <w:rFonts w:cs="Arial" w:ascii="Serto Batnan" w:hAnsi="Serto Batnan"/>
+          <w:sz w:val="24"/>
+          <w:szCs w:val="24"/>
+        </w:rPr>
+        <w:t>paso5:</w:t>
+      </w:r>
+    </w:p>
+    <w:p>
+      <w:pPr>
+        <w:pStyle w:val="Normal"/>
+        <w:spacing w:lineRule="auto" w:line="168"/>
+        <w:jc w:val="both"/>
+        <w:rPr>
+          <w:rFonts w:ascii="Serto Batnan" w:hAnsi="Serto Batnan" w:cs="Arial"/>
+          <w:sz w:val="24"/>
+          <w:szCs w:val="24"/>
+        </w:rPr>
+      </w:pPr>
+      <w:r>
+        <w:rPr>
+          <w:rFonts w:cs="Arial" w:ascii="Serto Batnan" w:hAnsi="Serto Batnan"/>
+          <w:sz w:val="24"/>
+          <w:szCs w:val="24"/>
+        </w:rPr>
+        <w:tab/>
+        <w:t>movlw</w:t>
+        <w:tab/>
+        <w:t>b'00001000'</w:t>
+        <w:tab/>
+        <w:t>;El motor 1 esta habilitado y gira en sentido antihorario</w:t>
+      </w:r>
+    </w:p>
+    <w:p>
+      <w:pPr>
+        <w:pStyle w:val="Normal"/>
+        <w:spacing w:lineRule="auto" w:line="168"/>
+        <w:jc w:val="both"/>
+        <w:rPr>
+          <w:rFonts w:ascii="Serto Batnan" w:hAnsi="Serto Batnan" w:cs="Arial"/>
+          <w:sz w:val="24"/>
+          <w:szCs w:val="24"/>
+        </w:rPr>
+      </w:pPr>
+      <w:r>
+        <w:rPr>
+          <w:rFonts w:cs="Arial" w:ascii="Serto Batnan" w:hAnsi="Serto Batnan"/>
+          <w:sz w:val="24"/>
+          <w:szCs w:val="24"/>
+        </w:rPr>
+        <w:tab/>
+        <w:t>movwf</w:t>
+        <w:tab/>
+        <w:t>PORTB</w:t>
+        <w:tab/>
+        <w:t>;Se mueve al puerto B la acción</w:t>
+      </w:r>
+    </w:p>
+    <w:p>
+      <w:pPr>
+        <w:pStyle w:val="Normal"/>
+        <w:spacing w:lineRule="auto" w:line="168"/>
+        <w:jc w:val="both"/>
+        <w:rPr>
+          <w:rFonts w:ascii="Serto Batnan" w:hAnsi="Serto Batnan" w:cs="Arial"/>
+          <w:sz w:val="24"/>
+          <w:szCs w:val="24"/>
+        </w:rPr>
+      </w:pPr>
+      <w:r>
+        <w:rPr>
+          <w:rFonts w:cs="Arial" w:ascii="Serto Batnan" w:hAnsi="Serto Batnan"/>
+          <w:sz w:val="24"/>
+          <w:szCs w:val="24"/>
+        </w:rPr>
+        <w:tab/>
+        <w:t>return</w:t>
+      </w:r>
+    </w:p>
+    <w:p>
+      <w:pPr>
+        <w:pStyle w:val="Normal"/>
+        <w:spacing w:lineRule="auto" w:line="168"/>
+        <w:jc w:val="both"/>
+        <w:rPr>
+          <w:rFonts w:ascii="Serto Batnan" w:hAnsi="Serto Batnan" w:cs="Arial"/>
+          <w:sz w:val="24"/>
+          <w:szCs w:val="24"/>
+        </w:rPr>
+      </w:pPr>
+      <w:r>
+        <w:rPr>
+          <w:rFonts w:cs="Arial" w:ascii="Serto Batnan" w:hAnsi="Serto Batnan"/>
+          <w:sz w:val="24"/>
+          <w:szCs w:val="24"/>
+        </w:rPr>
+        <w:tab/>
+        <w:t>end</w:t>
+      </w:r>
+    </w:p>
+    <w:p>
+      <w:pPr>
+        <w:pStyle w:val="Normal"/>
+        <w:spacing w:lineRule="auto" w:line="168"/>
+        <w:jc w:val="both"/>
+        <w:rPr>
+          <w:rFonts w:ascii="Serto Batnan" w:hAnsi="Serto Batnan" w:cs="Arial"/>
+          <w:sz w:val="24"/>
+          <w:szCs w:val="24"/>
+        </w:rPr>
+      </w:pPr>
+      <w:r>
+        <w:rPr>
+          <w:rFonts w:cs="Arial" w:ascii="Serto Batnan" w:hAnsi="Serto Batnan"/>
+          <w:sz w:val="24"/>
+          <w:szCs w:val="24"/>
+        </w:rPr>
+      </w:r>
+    </w:p>
+    <w:p>
+      <w:pPr>
+        <w:pStyle w:val="Normal"/>
+        <w:jc w:val="both"/>
+        <w:rPr>
+          <w:rFonts w:ascii="Arial" w:hAnsi="Arial" w:cs="Arial"/>
+          <w:sz w:val="24"/>
+          <w:szCs w:val="24"/>
+        </w:rPr>
+      </w:pPr>
+      <w:r>
+        <w:rPr>
+          <w:rFonts w:cs="Arial" w:ascii="Arial" w:hAnsi="Arial"/>
+          <w:sz w:val="24"/>
+          <w:szCs w:val="24"/>
+        </w:rPr>
+      </w:r>
+    </w:p>
+    <w:p>
+      <w:pPr>
+        <w:pStyle w:val="Normal"/>
+        <w:jc w:val="both"/>
+        <w:rPr>
+          <w:rFonts w:ascii="Arial" w:hAnsi="Arial" w:cs="Arial"/>
+          <w:sz w:val="24"/>
+          <w:szCs w:val="24"/>
+        </w:rPr>
+      </w:pPr>
+      <w:r>
+        <w:rPr>
+          <w:rFonts w:cs="Arial" w:ascii="Arial" w:hAnsi="Arial"/>
+          <w:sz w:val="24"/>
+          <w:szCs w:val="24"/>
+        </w:rPr>
+      </w:r>
+    </w:p>
+    <w:p>
+      <w:pPr>
+        <w:pStyle w:val="Normal"/>
+        <w:jc w:val="both"/>
+        <w:rPr>
+          <w:rFonts w:ascii="Arial" w:hAnsi="Arial" w:cs="Arial"/>
+          <w:sz w:val="24"/>
+          <w:szCs w:val="24"/>
+        </w:rPr>
+      </w:pPr>
+      <w:r>
+        <w:rPr>
+          <w:rFonts w:cs="Arial" w:ascii="Arial" w:hAnsi="Arial"/>
+          <w:sz w:val="24"/>
+          <w:szCs w:val="24"/>
+        </w:rPr>
+      </w:r>
+    </w:p>
+    <w:p>
+      <w:pPr>
+        <w:pStyle w:val="Normal"/>
+        <w:jc w:val="both"/>
+        <w:rPr>
+          <w:rFonts w:ascii="Arial" w:hAnsi="Arial" w:cs="Arial"/>
+          <w:sz w:val="24"/>
+          <w:szCs w:val="24"/>
+        </w:rPr>
+      </w:pPr>
+      <w:r>
+        <w:rPr>
+          <w:rFonts w:cs="Arial" w:ascii="Arial" w:hAnsi="Arial"/>
+          <w:sz w:val="24"/>
+          <w:szCs w:val="24"/>
+        </w:rPr>
+      </w:r>
+    </w:p>
+    <w:p>
+      <w:pPr>
+        <w:pStyle w:val="Normal"/>
+        <w:jc w:val="both"/>
+        <w:rPr>
+          <w:rFonts w:ascii="Arial" w:hAnsi="Arial" w:cs="Arial"/>
+          <w:sz w:val="24"/>
+          <w:szCs w:val="24"/>
+        </w:rPr>
+      </w:pPr>
+      <w:r>
+        <w:rPr>
+          <w:rFonts w:cs="Arial" w:ascii="Arial" w:hAnsi="Arial"/>
+          <w:sz w:val="24"/>
+          <w:szCs w:val="24"/>
+        </w:rPr>
+      </w:r>
+    </w:p>
+    <w:p>
+      <w:pPr>
+        <w:pStyle w:val="Normal"/>
+        <w:spacing w:before="0" w:after="160"/>
+        <w:jc w:val="both"/>
+        <w:rPr/>
+      </w:pPr>
+      <w:r>
+        <w:rPr>
+          <w:rFonts w:ascii="Arial" w:hAnsi="Arial"/>
+          <w:b/>
+          <w:bCs/>
+          <w:sz w:val="24"/>
+          <w:szCs w:val="24"/>
+        </w:rPr>
+        <w:t>Ejercicio 2:</w:t>
+      </w:r>
+    </w:p>
+    <w:p>
+      <w:pPr>
+        <w:pStyle w:val="Normal"/>
+        <w:jc w:val="both"/>
+        <w:rPr/>
+      </w:pPr>
+      <w:r>
+        <w:rPr>
+          <w:rFonts w:cs="Arial" w:ascii="Arial" w:hAnsi="Arial"/>
+          <w:b w:val="false"/>
+          <w:bCs w:val="false"/>
+          <w:sz w:val="24"/>
+          <w:szCs w:val="24"/>
+        </w:rPr>
+        <w:t>Del ejercicio anterior nos dimos cuenta de la importancia de analizar las opciones primero y no comenzar a programar sin saber a lo que vamos a llegar. Por lo que construimos esta segunda tabla:</w:t>
+      </w:r>
+    </w:p>
+    <w:p>
+      <w:pPr>
+        <w:pStyle w:val="Normal"/>
+        <w:jc w:val="both"/>
+        <w:rPr>
+          <w:rFonts w:ascii="Arial" w:hAnsi="Arial" w:cs="Arial"/>
+          <w:b w:val="false"/>
+          <w:b w:val="false"/>
+          <w:bCs w:val="false"/>
+          <w:sz w:val="24"/>
+          <w:szCs w:val="24"/>
+        </w:rPr>
+      </w:pPr>
+      <w:r>
+        <w:rPr/>
+      </w:r>
+    </w:p>
+    <w:tbl>
+      <w:tblPr>
+        <w:tblW w:w="8850" w:type="dxa"/>
+        <w:jc w:val="left"/>
+        <w:tblInd w:w="-21" w:type="dxa"/>
+        <w:tblBorders/>
+        <w:tblCellMar>
+          <w:top w:w="0" w:type="dxa"/>
+          <w:left w:w="0" w:type="dxa"/>
+          <w:bottom w:w="0" w:type="dxa"/>
+          <w:right w:w="0" w:type="dxa"/>
+        </w:tblCellMar>
+      </w:tblPr>
+      <w:tblGrid>
+        <w:gridCol w:w="2955"/>
+        <w:gridCol w:w="2955"/>
+        <w:gridCol w:w="2940"/>
+      </w:tblGrid>
+      <w:tr>
+        <w:trPr/>
+        <w:tc>
+          <w:tcPr>
+            <w:tcW w:w="2955" w:type="dxa"/>
+            <w:tcBorders/>
+            <w:shd w:fill="004A4A" w:val="clear"/>
+          </w:tcPr>
+          <w:p>
+            <w:pPr>
+              <w:pStyle w:val="TableContents"/>
+              <w:spacing w:before="0" w:after="160"/>
+              <w:jc w:val="center"/>
+              <w:rPr/>
+            </w:pPr>
+            <w:r>
+              <w:rPr>
+                <w:rFonts w:ascii="arial" w:hAnsi="arial"/>
+                <w:b/>
+                <w:bCs/>
+                <w:i w:val="false"/>
+                <w:iCs w:val="false"/>
+                <w:strike w:val="false"/>
+                <w:dstrike w:val="false"/>
+                <w:outline w:val="false"/>
+                <w:shadow w:val="false"/>
+                <w:color w:val="FFFFFF"/>
+                <w:sz w:val="24"/>
+                <w:szCs w:val="24"/>
+                <w:u w:val="none"/>
+              </w:rPr>
+              <w:t>PORTA</w:t>
+            </w:r>
+          </w:p>
+        </w:tc>
+        <w:tc>
+          <w:tcPr>
+            <w:tcW w:w="5895" w:type="dxa"/>
+            <w:gridSpan w:val="2"/>
+            <w:tcBorders/>
+            <w:shd w:fill="004A4A" w:val="clear"/>
+          </w:tcPr>
+          <w:p>
+            <w:pPr>
+              <w:pStyle w:val="TableContents"/>
+              <w:spacing w:before="0" w:after="160"/>
+              <w:jc w:val="center"/>
+              <w:rPr/>
+            </w:pPr>
+            <w:r>
+              <w:rPr>
+                <w:rFonts w:ascii="arial" w:hAnsi="arial"/>
+                <w:b/>
+                <w:bCs/>
+                <w:i w:val="false"/>
+                <w:iCs w:val="false"/>
+                <w:strike w:val="false"/>
+                <w:dstrike w:val="false"/>
+                <w:outline w:val="false"/>
+                <w:shadow w:val="false"/>
+                <w:color w:val="FFFFFF"/>
+                <w:sz w:val="24"/>
+                <w:szCs w:val="24"/>
+                <w:u w:val="none"/>
+              </w:rPr>
+              <w:t>PORTB</w:t>
+            </w:r>
+          </w:p>
+        </w:tc>
+      </w:tr>
+      <w:tr>
+        <w:trPr/>
+        <w:tc>
+          <w:tcPr>
+            <w:tcW w:w="2955" w:type="dxa"/>
+            <w:tcBorders/>
+            <w:shd w:fill="006B6B" w:val="clear"/>
+          </w:tcPr>
+          <w:p>
+            <w:pPr>
+              <w:pStyle w:val="TableContents"/>
+              <w:spacing w:before="0" w:after="160"/>
+              <w:jc w:val="left"/>
+              <w:rPr>
+                <w:rFonts w:ascii="arial" w:hAnsi="arial"/>
+                <w:b w:val="false"/>
+                <w:b w:val="false"/>
+                <w:bCs w:val="false"/>
+                <w:i w:val="false"/>
+                <w:i w:val="false"/>
+                <w:iCs w:val="false"/>
+                <w:strike w:val="false"/>
+                <w:dstrike w:val="false"/>
+                <w:outline w:val="false"/>
+                <w:shadow w:val="false"/>
+                <w:color w:val="FFFFFF"/>
+                <w:sz w:val="24"/>
+                <w:szCs w:val="24"/>
+                <w:u w:val="none"/>
+              </w:rPr>
+            </w:pPr>
+            <w:r>
+              <w:rPr>
+                <w:rFonts w:ascii="arial" w:hAnsi="arial"/>
+                <w:b w:val="false"/>
+                <w:bCs w:val="false"/>
+                <w:i w:val="false"/>
+                <w:iCs w:val="false"/>
+                <w:strike w:val="false"/>
+                <w:dstrike w:val="false"/>
+                <w:outline w:val="false"/>
+                <w:shadow w:val="false"/>
+                <w:color w:val="FFFFFF"/>
+                <w:sz w:val="24"/>
+                <w:szCs w:val="24"/>
+                <w:u w:val="none"/>
+              </w:rPr>
+            </w:r>
+          </w:p>
+        </w:tc>
+        <w:tc>
+          <w:tcPr>
+            <w:tcW w:w="2955" w:type="dxa"/>
+            <w:tcBorders/>
+            <w:shd w:fill="auto" w:val="clear"/>
+          </w:tcPr>
+          <w:tbl>
+            <w:tblPr>
+              <w:tblW w:w="2955" w:type="dxa"/>
+              <w:jc w:val="left"/>
+              <w:tblInd w:w="0" w:type="dxa"/>
+              <w:tblBorders>
+                <w:top w:val="single" w:sz="2" w:space="0" w:color="000001"/>
+                <w:left w:val="single" w:sz="2" w:space="0" w:color="000001"/>
+                <w:bottom w:val="single" w:sz="2" w:space="0" w:color="000001"/>
+                <w:insideH w:val="single" w:sz="2" w:space="0" w:color="000001"/>
+              </w:tblBorders>
+              <w:tblCellMar>
+                <w:top w:w="55" w:type="dxa"/>
+                <w:left w:w="51" w:type="dxa"/>
+                <w:bottom w:w="55" w:type="dxa"/>
+                <w:right w:w="55" w:type="dxa"/>
+              </w:tblCellMar>
+            </w:tblPr>
+            <w:tblGrid>
+              <w:gridCol w:w="1477"/>
+              <w:gridCol w:w="1477"/>
+            </w:tblGrid>
+            <w:tr>
+              <w:trPr/>
+              <w:tc>
+                <w:tcPr>
+                  <w:tcW w:w="1477" w:type="dxa"/>
+                  <w:tcBorders>
+                    <w:top w:val="single" w:sz="2" w:space="0" w:color="000001"/>
+                    <w:left w:val="single" w:sz="2" w:space="0" w:color="000001"/>
+                    <w:bottom w:val="single" w:sz="2" w:space="0" w:color="000001"/>
+                    <w:insideH w:val="single" w:sz="2" w:space="0" w:color="000001"/>
+                  </w:tcBorders>
+                  <w:shd w:fill="auto" w:val="clear"/>
+                  <w:tcMar>
+                    <w:left w:w="51" w:type="dxa"/>
+                  </w:tcMar>
+                </w:tcPr>
+                <w:p>
+                  <w:pPr>
+                    <w:pStyle w:val="TableContents"/>
+                    <w:spacing w:before="0" w:after="160"/>
+                    <w:jc w:val="center"/>
+                    <w:rPr/>
+                  </w:pPr>
+                  <w:r>
+                    <w:rPr>
+                      <w:rFonts w:ascii="arial" w:hAnsi="arial"/>
+                      <w:b/>
+                      <w:bCs/>
+                      <w:i w:val="false"/>
+                      <w:iCs w:val="false"/>
+                      <w:strike w:val="false"/>
+                      <w:dstrike w:val="false"/>
+                      <w:outline w:val="false"/>
+                      <w:shadow w:val="false"/>
+                      <w:color w:val="000000"/>
+                      <w:sz w:val="24"/>
+                      <w:szCs w:val="24"/>
+                      <w:u w:val="none"/>
+                    </w:rPr>
+                    <w:t>EN1</w:t>
+                  </w:r>
+                </w:p>
+              </w:tc>
+              <w:tc>
+                <w:tcPr>
+                  <w:tcW w:w="1477" w:type="dxa"/>
+                  <w:tcBorders>
+                    <w:top w:val="single" w:sz="2" w:space="0" w:color="000001"/>
+                    <w:left w:val="single" w:sz="2" w:space="0" w:color="000001"/>
+                    <w:bottom w:val="single" w:sz="2" w:space="0" w:color="000001"/>
+                    <w:right w:val="single" w:sz="2" w:space="0" w:color="000001"/>
+                    <w:insideH w:val="single" w:sz="2" w:space="0" w:color="000001"/>
+                    <w:insideV w:val="single" w:sz="2" w:space="0" w:color="000001"/>
+                  </w:tcBorders>
+                  <w:shd w:fill="auto" w:val="clear"/>
+                  <w:tcMar>
+                    <w:left w:w="51" w:type="dxa"/>
+                  </w:tcMar>
+                </w:tcPr>
+                <w:p>
+                  <w:pPr>
+                    <w:pStyle w:val="TableContents"/>
+                    <w:spacing w:before="0" w:after="160"/>
+                    <w:jc w:val="center"/>
+                    <w:rPr/>
+                  </w:pPr>
+                  <w:r>
+                    <w:rPr>
+                      <w:rFonts w:ascii="arial" w:hAnsi="arial"/>
+                      <w:b/>
+                      <w:bCs/>
+                      <w:i w:val="false"/>
+                      <w:iCs w:val="false"/>
+                      <w:strike w:val="false"/>
+                      <w:dstrike w:val="false"/>
+                      <w:outline w:val="false"/>
+                      <w:shadow w:val="false"/>
+                      <w:color w:val="000000"/>
+                      <w:sz w:val="24"/>
+                      <w:szCs w:val="24"/>
+                      <w:u w:val="none"/>
+                    </w:rPr>
+                    <w:t>DIR1</w:t>
+                  </w:r>
+                </w:p>
+              </w:tc>
+            </w:tr>
+          </w:tbl>
+          <w:p>
+            <w:pPr>
+              <w:pStyle w:val="TableContents"/>
+              <w:spacing w:before="0" w:after="160"/>
+              <w:jc w:val="left"/>
+              <w:rPr>
+                <w:rFonts w:ascii="Thorndale" w:hAnsi="Thorndale"/>
+                <w:b w:val="false"/>
+                <w:b w:val="false"/>
+                <w:bCs w:val="false"/>
+                <w:i w:val="false"/>
+                <w:i w:val="false"/>
+                <w:iCs w:val="false"/>
+                <w:strike w:val="false"/>
+                <w:dstrike w:val="false"/>
+                <w:outline w:val="false"/>
+                <w:shadow w:val="false"/>
+                <w:color w:val="000000"/>
+                <w:sz w:val="24"/>
+                <w:szCs w:val="24"/>
+                <w:u w:val="none"/>
+              </w:rPr>
+            </w:pPr>
+            <w:r>
+              <w:rPr>
+                <w:rFonts w:ascii="Thorndale" w:hAnsi="Thorndale"/>
+                <w:b w:val="false"/>
+                <w:bCs w:val="false"/>
+                <w:i w:val="false"/>
+                <w:iCs w:val="false"/>
+                <w:strike w:val="false"/>
+                <w:dstrike w:val="false"/>
+                <w:outline w:val="false"/>
+                <w:shadow w:val="false"/>
+                <w:color w:val="000000"/>
+                <w:sz w:val="24"/>
+                <w:szCs w:val="24"/>
+                <w:u w:val="none"/>
+              </w:rPr>
+            </w:r>
+          </w:p>
+        </w:tc>
+        <w:tc>
+          <w:tcPr>
+            <w:tcW w:w="2940" w:type="dxa"/>
+            <w:tcBorders/>
+            <w:shd w:fill="47B8B8" w:val="clear"/>
+          </w:tcPr>
+          <w:tbl>
+            <w:tblPr>
+              <w:tblW w:w="2940" w:type="dxa"/>
+              <w:jc w:val="left"/>
+              <w:tblInd w:w="0" w:type="dxa"/>
+              <w:tblBorders>
+                <w:top w:val="single" w:sz="2" w:space="0" w:color="000001"/>
+                <w:left w:val="single" w:sz="2" w:space="0" w:color="000001"/>
+                <w:bottom w:val="single" w:sz="2" w:space="0" w:color="000001"/>
+                <w:insideH w:val="single" w:sz="2" w:space="0" w:color="000001"/>
+              </w:tblBorders>
+              <w:tblCellMar>
+                <w:top w:w="55" w:type="dxa"/>
+                <w:left w:w="51" w:type="dxa"/>
+                <w:bottom w:w="55" w:type="dxa"/>
+                <w:right w:w="55" w:type="dxa"/>
+              </w:tblCellMar>
+            </w:tblPr>
+            <w:tblGrid>
+              <w:gridCol w:w="1470"/>
+              <w:gridCol w:w="1469"/>
+            </w:tblGrid>
+            <w:tr>
+              <w:trPr/>
+              <w:tc>
+                <w:tcPr>
+                  <w:tcW w:w="1470" w:type="dxa"/>
+                  <w:tcBorders>
+                    <w:top w:val="single" w:sz="2" w:space="0" w:color="000001"/>
+                    <w:left w:val="single" w:sz="2" w:space="0" w:color="000001"/>
+                    <w:bottom w:val="single" w:sz="2" w:space="0" w:color="000001"/>
+                    <w:insideH w:val="single" w:sz="2" w:space="0" w:color="000001"/>
+                  </w:tcBorders>
+                  <w:shd w:fill="auto" w:val="clear"/>
+                  <w:tcMar>
+                    <w:left w:w="51" w:type="dxa"/>
+                  </w:tcMar>
+                </w:tcPr>
+                <w:p>
+                  <w:pPr>
+                    <w:pStyle w:val="TableContents"/>
+                    <w:spacing w:before="0" w:after="160"/>
+                    <w:jc w:val="center"/>
+                    <w:rPr>
+                      <w:color w:val="000000"/>
+                    </w:rPr>
+                  </w:pPr>
+                  <w:r>
+                    <w:rPr>
+                      <w:rFonts w:ascii="arial" w:hAnsi="arial"/>
+                      <w:b/>
+                      <w:bCs/>
+                      <w:i w:val="false"/>
+                      <w:iCs w:val="false"/>
+                      <w:strike w:val="false"/>
+                      <w:dstrike w:val="false"/>
+                      <w:outline w:val="false"/>
+                      <w:shadow w:val="false"/>
+                      <w:color w:val="000000"/>
+                      <w:sz w:val="24"/>
+                      <w:szCs w:val="24"/>
+                      <w:u w:val="none"/>
+                    </w:rPr>
+                    <w:t>EN2</w:t>
+                  </w:r>
+                </w:p>
+              </w:tc>
+              <w:tc>
+                <w:tcPr>
+                  <w:tcW w:w="1469" w:type="dxa"/>
+                  <w:tcBorders>
+                    <w:top w:val="single" w:sz="2" w:space="0" w:color="000001"/>
+                    <w:left w:val="single" w:sz="2" w:space="0" w:color="000001"/>
+                    <w:bottom w:val="single" w:sz="2" w:space="0" w:color="000001"/>
+                    <w:right w:val="single" w:sz="2" w:space="0" w:color="000001"/>
+                    <w:insideH w:val="single" w:sz="2" w:space="0" w:color="000001"/>
+                    <w:insideV w:val="single" w:sz="2" w:space="0" w:color="000001"/>
+                  </w:tcBorders>
+                  <w:shd w:fill="auto" w:val="clear"/>
+                  <w:tcMar>
+                    <w:left w:w="51" w:type="dxa"/>
+                  </w:tcMar>
+                </w:tcPr>
+                <w:p>
+                  <w:pPr>
+                    <w:pStyle w:val="TableContents"/>
+                    <w:spacing w:before="0" w:after="160"/>
+                    <w:jc w:val="center"/>
+                    <w:rPr>
+                      <w:color w:val="000000"/>
+                    </w:rPr>
+                  </w:pPr>
+                  <w:r>
+                    <w:rPr>
+                      <w:rFonts w:ascii="arial" w:hAnsi="arial"/>
+                      <w:b/>
+                      <w:bCs/>
+                      <w:i w:val="false"/>
+                      <w:iCs w:val="false"/>
+                      <w:strike w:val="false"/>
+                      <w:dstrike w:val="false"/>
+                      <w:outline w:val="false"/>
+                      <w:shadow w:val="false"/>
+                      <w:color w:val="000000"/>
+                      <w:sz w:val="24"/>
+                      <w:szCs w:val="24"/>
+                      <w:u w:val="none"/>
+                    </w:rPr>
+                    <w:t>DIR2</w:t>
+                  </w:r>
+                </w:p>
+              </w:tc>
+            </w:tr>
+          </w:tbl>
+          <w:p>
+            <w:pPr>
+              <w:pStyle w:val="TableContents"/>
+              <w:spacing w:before="0" w:after="160"/>
+              <w:jc w:val="left"/>
+              <w:rPr>
+                <w:rFonts w:ascii="Thorndale" w:hAnsi="Thorndale"/>
+                <w:b w:val="false"/>
+                <w:b w:val="false"/>
+                <w:bCs w:val="false"/>
+                <w:i w:val="false"/>
+                <w:i w:val="false"/>
+                <w:iCs w:val="false"/>
+                <w:strike w:val="false"/>
+                <w:dstrike w:val="false"/>
+                <w:outline w:val="false"/>
+                <w:shadow w:val="false"/>
+                <w:color w:val="FFFFFF"/>
+                <w:sz w:val="24"/>
+                <w:szCs w:val="24"/>
+                <w:u w:val="none"/>
+              </w:rPr>
+            </w:pPr>
+            <w:r>
+              <w:rPr>
+                <w:rFonts w:ascii="Thorndale" w:hAnsi="Thorndale"/>
+                <w:b w:val="false"/>
+                <w:bCs w:val="false"/>
+                <w:i w:val="false"/>
+                <w:iCs w:val="false"/>
+                <w:strike w:val="false"/>
+                <w:dstrike w:val="false"/>
+                <w:outline w:val="false"/>
+                <w:shadow w:val="false"/>
+                <w:color w:val="FFFFFF"/>
+                <w:sz w:val="24"/>
+                <w:szCs w:val="24"/>
+                <w:u w:val="none"/>
+              </w:rPr>
+            </w:r>
+          </w:p>
+        </w:tc>
+      </w:tr>
+      <w:tr>
+        <w:trPr>
+          <w:trHeight w:val="580" w:hRule="atLeast"/>
+        </w:trPr>
+        <w:tc>
+          <w:tcPr>
+            <w:tcW w:w="2955" w:type="dxa"/>
+            <w:tcBorders/>
+            <w:shd w:fill="004A4A" w:val="clear"/>
+          </w:tcPr>
+          <w:p>
+            <w:pPr>
+              <w:pStyle w:val="TableContents"/>
+              <w:spacing w:before="0" w:after="160"/>
+              <w:jc w:val="center"/>
+              <w:rPr/>
+            </w:pPr>
+            <w:r>
+              <w:rPr>
+                <w:rFonts w:ascii="arial" w:hAnsi="arial"/>
+                <w:b w:val="false"/>
+                <w:bCs w:val="false"/>
+                <w:i w:val="false"/>
+                <w:iCs w:val="false"/>
+                <w:strike w:val="false"/>
+                <w:dstrike w:val="false"/>
+                <w:outline w:val="false"/>
+                <w:shadow w:val="false"/>
+                <w:color w:val="FFFFFF"/>
+                <w:sz w:val="24"/>
+                <w:szCs w:val="24"/>
+                <w:u w:val="none"/>
+              </w:rPr>
+              <w:t>00000000</w:t>
+            </w:r>
+          </w:p>
+        </w:tc>
+        <w:tc>
+          <w:tcPr>
+            <w:tcW w:w="2955" w:type="dxa"/>
+            <w:tcBorders/>
+            <w:shd w:fill="E6E6E6" w:val="clear"/>
+          </w:tcPr>
+          <w:tbl>
+            <w:tblPr>
+              <w:tblW w:w="2955" w:type="dxa"/>
+              <w:jc w:val="left"/>
+              <w:tblInd w:w="0" w:type="dxa"/>
+              <w:tblBorders>
+                <w:top w:val="single" w:sz="2" w:space="0" w:color="000001"/>
+                <w:left w:val="single" w:sz="2" w:space="0" w:color="000001"/>
+                <w:bottom w:val="single" w:sz="2" w:space="0" w:color="000001"/>
+                <w:insideH w:val="single" w:sz="2" w:space="0" w:color="000001"/>
+              </w:tblBorders>
+              <w:tblCellMar>
+                <w:top w:w="55" w:type="dxa"/>
+                <w:left w:w="51" w:type="dxa"/>
+                <w:bottom w:w="55" w:type="dxa"/>
+                <w:right w:w="55" w:type="dxa"/>
+              </w:tblCellMar>
+            </w:tblPr>
+            <w:tblGrid>
+              <w:gridCol w:w="1477"/>
+              <w:gridCol w:w="1477"/>
+            </w:tblGrid>
+            <w:tr>
+              <w:trPr>
+                <w:trHeight w:val="450" w:hRule="atLeast"/>
+              </w:trPr>
+              <w:tc>
+                <w:tcPr>
+                  <w:tcW w:w="1477" w:type="dxa"/>
+                  <w:tcBorders>
+                    <w:top w:val="single" w:sz="2" w:space="0" w:color="000001"/>
+                    <w:left w:val="single" w:sz="2" w:space="0" w:color="000001"/>
+                    <w:bottom w:val="single" w:sz="2" w:space="0" w:color="000001"/>
+                    <w:insideH w:val="single" w:sz="2" w:space="0" w:color="000001"/>
+                  </w:tcBorders>
+                  <w:shd w:fill="auto" w:val="clear"/>
+                  <w:tcMar>
+                    <w:left w:w="51" w:type="dxa"/>
+                  </w:tcMar>
+                </w:tcPr>
+                <w:p>
+                  <w:pPr>
+                    <w:pStyle w:val="TableContents"/>
+                    <w:spacing w:before="0" w:after="160"/>
+                    <w:jc w:val="center"/>
+                    <w:rPr/>
+                  </w:pPr>
+                  <w:r>
+                    <w:rPr>
+                      <w:rFonts w:ascii="Thorndale" w:hAnsi="Thorndale"/>
+                      <w:b w:val="false"/>
+                      <w:bCs w:val="false"/>
+                      <w:i w:val="false"/>
+                      <w:iCs w:val="false"/>
+                      <w:strike w:val="false"/>
+                      <w:dstrike w:val="false"/>
+                      <w:outline w:val="false"/>
+                      <w:shadow w:val="false"/>
+                      <w:color w:val="000000"/>
+                      <w:sz w:val="24"/>
+                      <w:szCs w:val="24"/>
+                      <w:u w:val="none"/>
+                    </w:rPr>
+                    <w:t>0</w:t>
+                  </w:r>
+                </w:p>
+              </w:tc>
+              <w:tc>
+                <w:tcPr>
+                  <w:tcW w:w="1477" w:type="dxa"/>
+                  <w:tcBorders>
+                    <w:top w:val="single" w:sz="2" w:space="0" w:color="000001"/>
+                    <w:left w:val="single" w:sz="2" w:space="0" w:color="000001"/>
+                    <w:bottom w:val="single" w:sz="2" w:space="0" w:color="000001"/>
+                    <w:right w:val="single" w:sz="2" w:space="0" w:color="000001"/>
+                    <w:insideH w:val="single" w:sz="2" w:space="0" w:color="000001"/>
+                    <w:insideV w:val="single" w:sz="2" w:space="0" w:color="000001"/>
+                  </w:tcBorders>
+                  <w:shd w:fill="auto" w:val="clear"/>
+                  <w:tcMar>
+                    <w:left w:w="51" w:type="dxa"/>
+                  </w:tcMar>
+                </w:tcPr>
+                <w:p>
+                  <w:pPr>
+                    <w:pStyle w:val="TableContents"/>
+                    <w:spacing w:before="0" w:after="160"/>
+                    <w:jc w:val="center"/>
+                    <w:rPr/>
+                  </w:pPr>
+                  <w:r>
+                    <w:rPr>
+                      <w:rFonts w:ascii="Thorndale" w:hAnsi="Thorndale"/>
+                      <w:b w:val="false"/>
+                      <w:bCs w:val="false"/>
+                      <w:i w:val="false"/>
+                      <w:iCs w:val="false"/>
+                      <w:strike w:val="false"/>
+                      <w:dstrike w:val="false"/>
+                      <w:outline w:val="false"/>
+                      <w:shadow w:val="false"/>
+                      <w:color w:val="000000"/>
+                      <w:sz w:val="24"/>
+                      <w:szCs w:val="24"/>
+                      <w:u w:val="none"/>
+                    </w:rPr>
+                    <w:t>0</w:t>
+                  </w:r>
+                </w:p>
+              </w:tc>
+            </w:tr>
+          </w:tbl>
+          <w:p>
+            <w:pPr>
+              <w:pStyle w:val="TableContents"/>
+              <w:spacing w:before="0" w:after="160"/>
+              <w:jc w:val="left"/>
+              <w:rPr>
+                <w:rFonts w:ascii="Thorndale" w:hAnsi="Thorndale"/>
+                <w:b w:val="false"/>
+                <w:b w:val="false"/>
+                <w:bCs w:val="false"/>
+                <w:i w:val="false"/>
+                <w:i w:val="false"/>
+                <w:iCs w:val="false"/>
+                <w:strike w:val="false"/>
+                <w:dstrike w:val="false"/>
+                <w:outline w:val="false"/>
+                <w:shadow w:val="false"/>
+                <w:color w:val="000000"/>
+                <w:sz w:val="24"/>
+                <w:szCs w:val="24"/>
+                <w:u w:val="none"/>
+              </w:rPr>
+            </w:pPr>
+            <w:r>
+              <w:rPr>
+                <w:rFonts w:ascii="Thorndale" w:hAnsi="Thorndale"/>
+                <w:b w:val="false"/>
+                <w:bCs w:val="false"/>
+                <w:i w:val="false"/>
+                <w:iCs w:val="false"/>
+                <w:strike w:val="false"/>
+                <w:dstrike w:val="false"/>
+                <w:outline w:val="false"/>
+                <w:shadow w:val="false"/>
+                <w:color w:val="000000"/>
+                <w:sz w:val="24"/>
+                <w:szCs w:val="24"/>
+                <w:u w:val="none"/>
+              </w:rPr>
+            </w:r>
+          </w:p>
+        </w:tc>
+        <w:tc>
+          <w:tcPr>
+            <w:tcW w:w="2940" w:type="dxa"/>
+            <w:tcBorders/>
+            <w:shd w:fill="198A8A" w:val="clear"/>
+          </w:tcPr>
+          <w:tbl>
+            <w:tblPr>
+              <w:tblW w:w="2955" w:type="dxa"/>
+              <w:jc w:val="left"/>
+              <w:tblInd w:w="0" w:type="dxa"/>
+              <w:tblBorders>
+                <w:top w:val="single" w:sz="2" w:space="0" w:color="000001"/>
+                <w:left w:val="single" w:sz="2" w:space="0" w:color="000001"/>
+                <w:bottom w:val="single" w:sz="2" w:space="0" w:color="000001"/>
+                <w:insideH w:val="single" w:sz="2" w:space="0" w:color="000001"/>
+              </w:tblBorders>
+              <w:tblCellMar>
+                <w:top w:w="55" w:type="dxa"/>
+                <w:left w:w="51" w:type="dxa"/>
+                <w:bottom w:w="55" w:type="dxa"/>
+                <w:right w:w="55" w:type="dxa"/>
+              </w:tblCellMar>
+            </w:tblPr>
+            <w:tblGrid>
+              <w:gridCol w:w="1470"/>
+              <w:gridCol w:w="1485"/>
+            </w:tblGrid>
+            <w:tr>
+              <w:trPr>
+                <w:trHeight w:val="390" w:hRule="atLeast"/>
+              </w:trPr>
+              <w:tc>
+                <w:tcPr>
+                  <w:tcW w:w="1470" w:type="dxa"/>
+                  <w:tcBorders>
+                    <w:top w:val="single" w:sz="2" w:space="0" w:color="000001"/>
+                    <w:left w:val="single" w:sz="2" w:space="0" w:color="000001"/>
+                    <w:bottom w:val="single" w:sz="2" w:space="0" w:color="000001"/>
+                    <w:insideH w:val="single" w:sz="2" w:space="0" w:color="000001"/>
+                  </w:tcBorders>
+                  <w:shd w:fill="auto" w:val="clear"/>
+                  <w:tcMar>
+                    <w:left w:w="51" w:type="dxa"/>
+                  </w:tcMar>
+                </w:tcPr>
+                <w:p>
+                  <w:pPr>
+                    <w:pStyle w:val="TableContents"/>
+                    <w:spacing w:before="0" w:after="160"/>
+                    <w:jc w:val="center"/>
+                    <w:rPr>
+                      <w:color w:val="000000"/>
+                    </w:rPr>
+                  </w:pPr>
+                  <w:r>
+                    <w:rPr>
+                      <w:rFonts w:ascii="Thorndale" w:hAnsi="Thorndale"/>
+                      <w:b w:val="false"/>
+                      <w:bCs w:val="false"/>
+                      <w:i w:val="false"/>
+                      <w:iCs w:val="false"/>
+                      <w:strike w:val="false"/>
+                      <w:dstrike w:val="false"/>
+                      <w:outline w:val="false"/>
+                      <w:shadow w:val="false"/>
+                      <w:color w:val="000000"/>
+                      <w:sz w:val="24"/>
+                      <w:szCs w:val="24"/>
+                      <w:u w:val="none"/>
+                    </w:rPr>
+                    <w:t>0</w:t>
+                  </w:r>
+                </w:p>
+              </w:tc>
+              <w:tc>
+                <w:tcPr>
+                  <w:tcW w:w="1485" w:type="dxa"/>
+                  <w:tcBorders>
+                    <w:top w:val="single" w:sz="2" w:space="0" w:color="000001"/>
+                    <w:left w:val="single" w:sz="2" w:space="0" w:color="000001"/>
+                    <w:bottom w:val="single" w:sz="2" w:space="0" w:color="000001"/>
+                    <w:right w:val="single" w:sz="2" w:space="0" w:color="000001"/>
+                    <w:insideH w:val="single" w:sz="2" w:space="0" w:color="000001"/>
+                    <w:insideV w:val="single" w:sz="2" w:space="0" w:color="000001"/>
+                  </w:tcBorders>
+                  <w:shd w:fill="auto" w:val="clear"/>
+                  <w:tcMar>
+                    <w:left w:w="51" w:type="dxa"/>
+                  </w:tcMar>
+                </w:tcPr>
+                <w:p>
+                  <w:pPr>
+                    <w:pStyle w:val="TableContents"/>
+                    <w:spacing w:before="0" w:after="160"/>
+                    <w:jc w:val="center"/>
+                    <w:rPr>
+                      <w:color w:val="000000"/>
+                    </w:rPr>
+                  </w:pPr>
+                  <w:r>
+                    <w:rPr>
+                      <w:rFonts w:ascii="Thorndale" w:hAnsi="Thorndale"/>
+                      <w:b w:val="false"/>
+                      <w:bCs w:val="false"/>
+                      <w:i w:val="false"/>
+                      <w:iCs w:val="false"/>
+                      <w:strike w:val="false"/>
+                      <w:dstrike w:val="false"/>
+                      <w:outline w:val="false"/>
+                      <w:shadow w:val="false"/>
+                      <w:color w:val="000000"/>
+                      <w:sz w:val="24"/>
+                      <w:szCs w:val="24"/>
+                      <w:u w:val="none"/>
+                    </w:rPr>
+                    <w:t>0</w:t>
+                  </w:r>
+                </w:p>
+              </w:tc>
+            </w:tr>
+          </w:tbl>
+          <w:p>
+            <w:pPr>
+              <w:pStyle w:val="TableContents"/>
+              <w:spacing w:before="0" w:after="160"/>
+              <w:jc w:val="left"/>
+              <w:rPr>
+                <w:rFonts w:ascii="Thorndale" w:hAnsi="Thorndale"/>
+                <w:b w:val="false"/>
+                <w:b w:val="false"/>
+                <w:bCs w:val="false"/>
+                <w:i w:val="false"/>
+                <w:i w:val="false"/>
+                <w:iCs w:val="false"/>
+                <w:strike w:val="false"/>
+                <w:dstrike w:val="false"/>
+                <w:outline w:val="false"/>
+                <w:shadow w:val="false"/>
+                <w:color w:val="FFFFFF"/>
+                <w:sz w:val="24"/>
+                <w:szCs w:val="24"/>
+                <w:u w:val="none"/>
+              </w:rPr>
+            </w:pPr>
+            <w:r>
+              <w:rPr>
+                <w:rFonts w:ascii="Thorndale" w:hAnsi="Thorndale"/>
+                <w:b w:val="false"/>
+                <w:bCs w:val="false"/>
+                <w:i w:val="false"/>
+                <w:iCs w:val="false"/>
+                <w:strike w:val="false"/>
+                <w:dstrike w:val="false"/>
+                <w:outline w:val="false"/>
+                <w:shadow w:val="false"/>
+                <w:color w:val="FFFFFF"/>
+                <w:sz w:val="24"/>
+                <w:szCs w:val="24"/>
+                <w:u w:val="none"/>
+              </w:rPr>
+            </w:r>
+          </w:p>
+        </w:tc>
+      </w:tr>
+      <w:tr>
+        <w:trPr/>
+        <w:tc>
+          <w:tcPr>
+            <w:tcW w:w="2955" w:type="dxa"/>
+            <w:tcBorders/>
+            <w:shd w:fill="006B6B" w:val="clear"/>
+          </w:tcPr>
+          <w:p>
+            <w:pPr>
+              <w:pStyle w:val="TableContents"/>
+              <w:spacing w:before="0" w:after="160"/>
+              <w:jc w:val="center"/>
+              <w:rPr/>
+            </w:pPr>
+            <w:r>
+              <w:rPr>
+                <w:rFonts w:ascii="arial" w:hAnsi="arial"/>
+                <w:b w:val="false"/>
+                <w:bCs w:val="false"/>
+                <w:i w:val="false"/>
+                <w:iCs w:val="false"/>
+                <w:strike w:val="false"/>
+                <w:dstrike w:val="false"/>
+                <w:outline w:val="false"/>
+                <w:shadow w:val="false"/>
+                <w:color w:val="FFFFFF"/>
+                <w:sz w:val="24"/>
+                <w:szCs w:val="24"/>
+                <w:u w:val="none"/>
+              </w:rPr>
+              <w:t>0</w:t>
+            </w:r>
+            <w:r>
+              <w:rPr>
+                <w:rFonts w:ascii="arial" w:hAnsi="arial"/>
+                <w:b w:val="false"/>
+                <w:bCs w:val="false"/>
+                <w:i w:val="false"/>
+                <w:iCs w:val="false"/>
+                <w:strike w:val="false"/>
+                <w:dstrike w:val="false"/>
+                <w:outline w:val="false"/>
+                <w:shadow w:val="false"/>
+                <w:color w:val="FFFFFF"/>
+                <w:sz w:val="24"/>
+                <w:szCs w:val="24"/>
+                <w:u w:val="none"/>
+              </w:rPr>
+              <w:t>000000</w:t>
+            </w:r>
+            <w:r>
+              <w:rPr>
+                <w:rFonts w:ascii="arial" w:hAnsi="arial"/>
+                <w:b w:val="false"/>
+                <w:bCs w:val="false"/>
+                <w:i w:val="false"/>
+                <w:iCs w:val="false"/>
+                <w:strike w:val="false"/>
+                <w:dstrike w:val="false"/>
+                <w:outline w:val="false"/>
+                <w:shadow w:val="false"/>
+                <w:color w:val="FFFFFF"/>
+                <w:sz w:val="24"/>
+                <w:szCs w:val="24"/>
+                <w:u w:val="none"/>
+              </w:rPr>
+              <w:t>1</w:t>
+            </w:r>
+          </w:p>
+        </w:tc>
+        <w:tc>
+          <w:tcPr>
+            <w:tcW w:w="2955" w:type="dxa"/>
+            <w:tcBorders/>
+            <w:shd w:fill="auto" w:val="clear"/>
+          </w:tcPr>
+          <w:tbl>
+            <w:tblPr>
+              <w:tblW w:w="2955" w:type="dxa"/>
+              <w:jc w:val="left"/>
+              <w:tblInd w:w="0" w:type="dxa"/>
+              <w:tblBorders>
+                <w:top w:val="single" w:sz="2" w:space="0" w:color="000001"/>
+                <w:left w:val="single" w:sz="2" w:space="0" w:color="000001"/>
+                <w:bottom w:val="single" w:sz="2" w:space="0" w:color="000001"/>
+                <w:insideH w:val="single" w:sz="2" w:space="0" w:color="000001"/>
+              </w:tblBorders>
+              <w:tblCellMar>
+                <w:top w:w="55" w:type="dxa"/>
+                <w:left w:w="51" w:type="dxa"/>
+                <w:bottom w:w="55" w:type="dxa"/>
+                <w:right w:w="55" w:type="dxa"/>
+              </w:tblCellMar>
+            </w:tblPr>
+            <w:tblGrid>
+              <w:gridCol w:w="1477"/>
+              <w:gridCol w:w="1477"/>
+            </w:tblGrid>
+            <w:tr>
+              <w:trPr/>
+              <w:tc>
+                <w:tcPr>
+                  <w:tcW w:w="1477" w:type="dxa"/>
+                  <w:tcBorders>
+                    <w:top w:val="single" w:sz="2" w:space="0" w:color="000001"/>
+                    <w:left w:val="single" w:sz="2" w:space="0" w:color="000001"/>
+                    <w:bottom w:val="single" w:sz="2" w:space="0" w:color="000001"/>
+                    <w:insideH w:val="single" w:sz="2" w:space="0" w:color="000001"/>
+                  </w:tcBorders>
+                  <w:shd w:fill="auto" w:val="clear"/>
+                  <w:tcMar>
+                    <w:left w:w="51" w:type="dxa"/>
+                  </w:tcMar>
+                </w:tcPr>
+                <w:p>
+                  <w:pPr>
+                    <w:pStyle w:val="TableContents"/>
+                    <w:spacing w:before="0" w:after="160"/>
+                    <w:jc w:val="center"/>
+                    <w:rPr/>
+                  </w:pPr>
+                  <w:r>
+                    <w:rPr>
+                      <w:rFonts w:ascii="Thorndale" w:hAnsi="Thorndale"/>
+                      <w:b w:val="false"/>
+                      <w:bCs w:val="false"/>
+                      <w:i w:val="false"/>
+                      <w:iCs w:val="false"/>
+                      <w:strike w:val="false"/>
+                      <w:dstrike w:val="false"/>
+                      <w:outline w:val="false"/>
+                      <w:shadow w:val="false"/>
+                      <w:color w:val="000000"/>
+                      <w:sz w:val="24"/>
+                      <w:szCs w:val="24"/>
+                      <w:u w:val="none"/>
+                    </w:rPr>
+                    <w:t>1</w:t>
+                  </w:r>
+                </w:p>
+              </w:tc>
+              <w:tc>
+                <w:tcPr>
+                  <w:tcW w:w="1477" w:type="dxa"/>
+                  <w:tcBorders>
+                    <w:top w:val="single" w:sz="2" w:space="0" w:color="000001"/>
+                    <w:left w:val="single" w:sz="2" w:space="0" w:color="000001"/>
+                    <w:bottom w:val="single" w:sz="2" w:space="0" w:color="000001"/>
+                    <w:right w:val="single" w:sz="2" w:space="0" w:color="000001"/>
+                    <w:insideH w:val="single" w:sz="2" w:space="0" w:color="000001"/>
+                    <w:insideV w:val="single" w:sz="2" w:space="0" w:color="000001"/>
+                  </w:tcBorders>
+                  <w:shd w:fill="auto" w:val="clear"/>
+                  <w:tcMar>
+                    <w:left w:w="51" w:type="dxa"/>
+                  </w:tcMar>
+                </w:tcPr>
+                <w:p>
+                  <w:pPr>
+                    <w:pStyle w:val="TableContents"/>
+                    <w:spacing w:before="0" w:after="160"/>
+                    <w:jc w:val="center"/>
+                    <w:rPr/>
+                  </w:pPr>
+                  <w:r>
+                    <w:rPr>
+                      <w:rFonts w:ascii="Thorndale" w:hAnsi="Thorndale"/>
+                      <w:b w:val="false"/>
+                      <w:bCs w:val="false"/>
+                      <w:i w:val="false"/>
+                      <w:iCs w:val="false"/>
+                      <w:strike w:val="false"/>
+                      <w:dstrike w:val="false"/>
+                      <w:outline w:val="false"/>
+                      <w:shadow w:val="false"/>
+                      <w:color w:val="000000"/>
+                      <w:sz w:val="24"/>
+                      <w:szCs w:val="24"/>
+                      <w:u w:val="none"/>
+                    </w:rPr>
+                    <w:t>1</w:t>
+                  </w:r>
+                </w:p>
+              </w:tc>
+            </w:tr>
+          </w:tbl>
+          <w:p>
+            <w:pPr>
+              <w:pStyle w:val="TableContents"/>
+              <w:spacing w:before="0" w:after="160"/>
+              <w:jc w:val="left"/>
+              <w:rPr>
+                <w:rFonts w:ascii="Thorndale" w:hAnsi="Thorndale"/>
+                <w:b w:val="false"/>
+                <w:b w:val="false"/>
+                <w:bCs w:val="false"/>
+                <w:i w:val="false"/>
+                <w:i w:val="false"/>
+                <w:iCs w:val="false"/>
+                <w:strike w:val="false"/>
+                <w:dstrike w:val="false"/>
+                <w:outline w:val="false"/>
+                <w:shadow w:val="false"/>
+                <w:color w:val="000000"/>
+                <w:sz w:val="24"/>
+                <w:szCs w:val="24"/>
+                <w:u w:val="none"/>
+              </w:rPr>
+            </w:pPr>
+            <w:r>
+              <w:rPr>
+                <w:rFonts w:ascii="Thorndale" w:hAnsi="Thorndale"/>
+                <w:b w:val="false"/>
+                <w:bCs w:val="false"/>
+                <w:i w:val="false"/>
+                <w:iCs w:val="false"/>
+                <w:strike w:val="false"/>
+                <w:dstrike w:val="false"/>
+                <w:outline w:val="false"/>
+                <w:shadow w:val="false"/>
+                <w:color w:val="000000"/>
+                <w:sz w:val="24"/>
+                <w:szCs w:val="24"/>
+                <w:u w:val="none"/>
+              </w:rPr>
+            </w:r>
+          </w:p>
+        </w:tc>
+        <w:tc>
+          <w:tcPr>
+            <w:tcW w:w="2940" w:type="dxa"/>
+            <w:tcBorders/>
+            <w:shd w:fill="47B8B8" w:val="clear"/>
+          </w:tcPr>
+          <w:tbl>
+            <w:tblPr>
+              <w:tblW w:w="2940" w:type="dxa"/>
+              <w:jc w:val="left"/>
+              <w:tblInd w:w="0" w:type="dxa"/>
+              <w:tblBorders>
+                <w:top w:val="single" w:sz="2" w:space="0" w:color="000001"/>
+                <w:left w:val="single" w:sz="2" w:space="0" w:color="000001"/>
+                <w:bottom w:val="single" w:sz="2" w:space="0" w:color="000001"/>
+                <w:insideH w:val="single" w:sz="2" w:space="0" w:color="000001"/>
+              </w:tblBorders>
+              <w:tblCellMar>
+                <w:top w:w="55" w:type="dxa"/>
+                <w:left w:w="51" w:type="dxa"/>
+                <w:bottom w:w="55" w:type="dxa"/>
+                <w:right w:w="55" w:type="dxa"/>
+              </w:tblCellMar>
+            </w:tblPr>
+            <w:tblGrid>
+              <w:gridCol w:w="1470"/>
+              <w:gridCol w:w="1469"/>
+            </w:tblGrid>
+            <w:tr>
+              <w:trPr/>
+              <w:tc>
+                <w:tcPr>
+                  <w:tcW w:w="1470" w:type="dxa"/>
+                  <w:tcBorders>
+                    <w:top w:val="single" w:sz="2" w:space="0" w:color="000001"/>
+                    <w:left w:val="single" w:sz="2" w:space="0" w:color="000001"/>
+                    <w:bottom w:val="single" w:sz="2" w:space="0" w:color="000001"/>
+                    <w:insideH w:val="single" w:sz="2" w:space="0" w:color="000001"/>
+                  </w:tcBorders>
+                  <w:shd w:fill="auto" w:val="clear"/>
+                  <w:tcMar>
+                    <w:left w:w="51" w:type="dxa"/>
+                  </w:tcMar>
+                </w:tcPr>
+                <w:p>
+                  <w:pPr>
+                    <w:pStyle w:val="TableContents"/>
+                    <w:spacing w:before="0" w:after="160"/>
+                    <w:jc w:val="center"/>
+                    <w:rPr>
+                      <w:color w:val="000000"/>
+                    </w:rPr>
+                  </w:pPr>
+                  <w:r>
+                    <w:rPr>
+                      <w:rFonts w:ascii="Thorndale" w:hAnsi="Thorndale"/>
+                      <w:b w:val="false"/>
+                      <w:bCs w:val="false"/>
+                      <w:i w:val="false"/>
+                      <w:iCs w:val="false"/>
+                      <w:strike w:val="false"/>
+                      <w:dstrike w:val="false"/>
+                      <w:outline w:val="false"/>
+                      <w:shadow w:val="false"/>
+                      <w:color w:val="000000"/>
+                      <w:sz w:val="24"/>
+                      <w:szCs w:val="24"/>
+                      <w:u w:val="none"/>
+                    </w:rPr>
+                    <w:t>1</w:t>
+                  </w:r>
+                </w:p>
+              </w:tc>
+              <w:tc>
+                <w:tcPr>
+                  <w:tcW w:w="1469" w:type="dxa"/>
+                  <w:tcBorders>
+                    <w:top w:val="single" w:sz="2" w:space="0" w:color="000001"/>
+                    <w:left w:val="single" w:sz="2" w:space="0" w:color="000001"/>
+                    <w:bottom w:val="single" w:sz="2" w:space="0" w:color="000001"/>
+                    <w:right w:val="single" w:sz="2" w:space="0" w:color="000001"/>
+                    <w:insideH w:val="single" w:sz="2" w:space="0" w:color="000001"/>
+                    <w:insideV w:val="single" w:sz="2" w:space="0" w:color="000001"/>
+                  </w:tcBorders>
+                  <w:shd w:fill="auto" w:val="clear"/>
+                  <w:tcMar>
+                    <w:left w:w="51" w:type="dxa"/>
+                  </w:tcMar>
+                </w:tcPr>
+                <w:p>
+                  <w:pPr>
+                    <w:pStyle w:val="TableContents"/>
+                    <w:spacing w:before="0" w:after="160"/>
+                    <w:jc w:val="center"/>
+                    <w:rPr>
+                      <w:color w:val="000000"/>
+                    </w:rPr>
+                  </w:pPr>
+                  <w:r>
+                    <w:rPr>
+                      <w:rFonts w:ascii="Thorndale" w:hAnsi="Thorndale"/>
+                      <w:b w:val="false"/>
+                      <w:bCs w:val="false"/>
+                      <w:i w:val="false"/>
+                      <w:iCs w:val="false"/>
+                      <w:strike w:val="false"/>
+                      <w:dstrike w:val="false"/>
+                      <w:outline w:val="false"/>
+                      <w:shadow w:val="false"/>
+                      <w:color w:val="000000"/>
+                      <w:sz w:val="24"/>
+                      <w:szCs w:val="24"/>
+                      <w:u w:val="none"/>
+                    </w:rPr>
+                    <w:t>1</w:t>
+                  </w:r>
+                </w:p>
+              </w:tc>
+            </w:tr>
+          </w:tbl>
+          <w:p>
+            <w:pPr>
+              <w:pStyle w:val="TableContents"/>
+              <w:spacing w:before="0" w:after="160"/>
+              <w:jc w:val="left"/>
+              <w:rPr>
+                <w:rFonts w:ascii="Thorndale" w:hAnsi="Thorndale"/>
+                <w:b w:val="false"/>
+                <w:b w:val="false"/>
+                <w:bCs w:val="false"/>
+                <w:i w:val="false"/>
+                <w:i w:val="false"/>
+                <w:iCs w:val="false"/>
+                <w:strike w:val="false"/>
+                <w:dstrike w:val="false"/>
+                <w:outline w:val="false"/>
+                <w:shadow w:val="false"/>
+                <w:color w:val="FFFFFF"/>
+                <w:sz w:val="24"/>
+                <w:szCs w:val="24"/>
+                <w:u w:val="none"/>
+              </w:rPr>
+            </w:pPr>
+            <w:r>
+              <w:rPr>
+                <w:rFonts w:ascii="Thorndale" w:hAnsi="Thorndale"/>
+                <w:b w:val="false"/>
+                <w:bCs w:val="false"/>
+                <w:i w:val="false"/>
+                <w:iCs w:val="false"/>
+                <w:strike w:val="false"/>
+                <w:dstrike w:val="false"/>
+                <w:outline w:val="false"/>
+                <w:shadow w:val="false"/>
+                <w:color w:val="FFFFFF"/>
+                <w:sz w:val="24"/>
+                <w:szCs w:val="24"/>
+                <w:u w:val="none"/>
+              </w:rPr>
+            </w:r>
+          </w:p>
+        </w:tc>
+      </w:tr>
+      <w:tr>
+        <w:trPr/>
+        <w:tc>
+          <w:tcPr>
+            <w:tcW w:w="2955" w:type="dxa"/>
+            <w:tcBorders/>
+            <w:shd w:fill="004A4A" w:val="clear"/>
+          </w:tcPr>
+          <w:p>
+            <w:pPr>
+              <w:pStyle w:val="TableContents"/>
+              <w:spacing w:before="0" w:after="160"/>
+              <w:jc w:val="center"/>
+              <w:rPr/>
+            </w:pPr>
+            <w:r>
+              <w:rPr>
+                <w:rFonts w:ascii="arial" w:hAnsi="arial"/>
+                <w:b w:val="false"/>
+                <w:bCs w:val="false"/>
+                <w:i w:val="false"/>
+                <w:iCs w:val="false"/>
+                <w:strike w:val="false"/>
+                <w:dstrike w:val="false"/>
+                <w:outline w:val="false"/>
+                <w:shadow w:val="false"/>
+                <w:color w:val="FFFFFF"/>
+                <w:sz w:val="24"/>
+                <w:szCs w:val="24"/>
+                <w:u w:val="none"/>
+              </w:rPr>
+              <w:t>0</w:t>
+            </w:r>
+            <w:r>
+              <w:rPr>
+                <w:rFonts w:ascii="arial" w:hAnsi="arial"/>
+                <w:b w:val="false"/>
+                <w:bCs w:val="false"/>
+                <w:i w:val="false"/>
+                <w:iCs w:val="false"/>
+                <w:strike w:val="false"/>
+                <w:dstrike w:val="false"/>
+                <w:outline w:val="false"/>
+                <w:shadow w:val="false"/>
+                <w:color w:val="FFFFFF"/>
+                <w:sz w:val="24"/>
+                <w:szCs w:val="24"/>
+                <w:u w:val="none"/>
+              </w:rPr>
+              <w:t>00000</w:t>
+            </w:r>
+            <w:r>
+              <w:rPr>
+                <w:rFonts w:ascii="arial" w:hAnsi="arial"/>
+                <w:b w:val="false"/>
+                <w:bCs w:val="false"/>
+                <w:i w:val="false"/>
+                <w:iCs w:val="false"/>
+                <w:strike w:val="false"/>
+                <w:dstrike w:val="false"/>
+                <w:outline w:val="false"/>
+                <w:shadow w:val="false"/>
+                <w:color w:val="FFFFFF"/>
+                <w:sz w:val="24"/>
+                <w:szCs w:val="24"/>
+                <w:u w:val="none"/>
+              </w:rPr>
+              <w:t>1</w:t>
+            </w:r>
+            <w:r>
+              <w:rPr>
+                <w:rFonts w:ascii="arial" w:hAnsi="arial"/>
+                <w:b w:val="false"/>
+                <w:bCs w:val="false"/>
+                <w:i w:val="false"/>
+                <w:iCs w:val="false"/>
+                <w:strike w:val="false"/>
+                <w:dstrike w:val="false"/>
+                <w:outline w:val="false"/>
+                <w:shadow w:val="false"/>
+                <w:color w:val="FFFFFF"/>
+                <w:sz w:val="24"/>
+                <w:szCs w:val="24"/>
+                <w:u w:val="none"/>
+              </w:rPr>
+              <w:t>0</w:t>
+            </w:r>
+          </w:p>
+        </w:tc>
+        <w:tc>
+          <w:tcPr>
+            <w:tcW w:w="2955" w:type="dxa"/>
+            <w:tcBorders/>
+            <w:shd w:fill="E6E6E6" w:val="clear"/>
+          </w:tcPr>
+          <w:tbl>
+            <w:tblPr>
+              <w:tblW w:w="2955" w:type="dxa"/>
+              <w:jc w:val="left"/>
+              <w:tblInd w:w="0" w:type="dxa"/>
+              <w:tblBorders>
+                <w:top w:val="single" w:sz="2" w:space="0" w:color="000001"/>
+                <w:left w:val="single" w:sz="2" w:space="0" w:color="000001"/>
+                <w:bottom w:val="single" w:sz="2" w:space="0" w:color="000001"/>
+                <w:insideH w:val="single" w:sz="2" w:space="0" w:color="000001"/>
+              </w:tblBorders>
+              <w:tblCellMar>
+                <w:top w:w="55" w:type="dxa"/>
+                <w:left w:w="51" w:type="dxa"/>
+                <w:bottom w:w="55" w:type="dxa"/>
+                <w:right w:w="55" w:type="dxa"/>
+              </w:tblCellMar>
+            </w:tblPr>
+            <w:tblGrid>
+              <w:gridCol w:w="1477"/>
+              <w:gridCol w:w="1477"/>
+            </w:tblGrid>
+            <w:tr>
+              <w:trPr/>
+              <w:tc>
+                <w:tcPr>
+                  <w:tcW w:w="1477" w:type="dxa"/>
+                  <w:tcBorders>
+                    <w:top w:val="single" w:sz="2" w:space="0" w:color="000001"/>
+                    <w:left w:val="single" w:sz="2" w:space="0" w:color="000001"/>
+                    <w:bottom w:val="single" w:sz="2" w:space="0" w:color="000001"/>
+                    <w:insideH w:val="single" w:sz="2" w:space="0" w:color="000001"/>
+                  </w:tcBorders>
+                  <w:shd w:fill="auto" w:val="clear"/>
+                  <w:tcMar>
+                    <w:left w:w="51" w:type="dxa"/>
+                  </w:tcMar>
+                </w:tcPr>
+                <w:p>
+                  <w:pPr>
+                    <w:pStyle w:val="TableContents"/>
+                    <w:spacing w:before="0" w:after="160"/>
+                    <w:jc w:val="center"/>
+                    <w:rPr/>
+                  </w:pPr>
+                  <w:r>
+                    <w:rPr>
+                      <w:rFonts w:ascii="Thorndale" w:hAnsi="Thorndale"/>
+                      <w:b w:val="false"/>
+                      <w:bCs w:val="false"/>
+                      <w:i w:val="false"/>
+                      <w:iCs w:val="false"/>
+                      <w:strike w:val="false"/>
+                      <w:dstrike w:val="false"/>
+                      <w:outline w:val="false"/>
+                      <w:shadow w:val="false"/>
+                      <w:color w:val="000000"/>
+                      <w:sz w:val="24"/>
+                      <w:szCs w:val="24"/>
+                      <w:u w:val="none"/>
+                    </w:rPr>
+                    <w:t>1</w:t>
+                  </w:r>
+                </w:p>
+              </w:tc>
+              <w:tc>
+                <w:tcPr>
+                  <w:tcW w:w="1477" w:type="dxa"/>
+                  <w:tcBorders>
+                    <w:top w:val="single" w:sz="2" w:space="0" w:color="000001"/>
+                    <w:left w:val="single" w:sz="2" w:space="0" w:color="000001"/>
+                    <w:bottom w:val="single" w:sz="2" w:space="0" w:color="000001"/>
+                    <w:right w:val="single" w:sz="2" w:space="0" w:color="000001"/>
+                    <w:insideH w:val="single" w:sz="2" w:space="0" w:color="000001"/>
+                    <w:insideV w:val="single" w:sz="2" w:space="0" w:color="000001"/>
+                  </w:tcBorders>
+                  <w:shd w:fill="auto" w:val="clear"/>
+                  <w:tcMar>
+                    <w:left w:w="51" w:type="dxa"/>
+                  </w:tcMar>
+                </w:tcPr>
+                <w:p>
+                  <w:pPr>
+                    <w:pStyle w:val="TableContents"/>
+                    <w:spacing w:before="0" w:after="160"/>
+                    <w:jc w:val="center"/>
+                    <w:rPr/>
+                  </w:pPr>
+                  <w:r>
+                    <w:rPr>
+                      <w:rFonts w:ascii="Thorndale" w:hAnsi="Thorndale"/>
+                      <w:b w:val="false"/>
+                      <w:bCs w:val="false"/>
+                      <w:i w:val="false"/>
+                      <w:iCs w:val="false"/>
+                      <w:strike w:val="false"/>
+                      <w:dstrike w:val="false"/>
+                      <w:outline w:val="false"/>
+                      <w:shadow w:val="false"/>
+                      <w:color w:val="000000"/>
+                      <w:sz w:val="24"/>
+                      <w:szCs w:val="24"/>
+                      <w:u w:val="none"/>
+                    </w:rPr>
+                    <w:t>0</w:t>
+                  </w:r>
+                </w:p>
+              </w:tc>
+            </w:tr>
+          </w:tbl>
+          <w:p>
+            <w:pPr>
+              <w:pStyle w:val="TableContents"/>
+              <w:spacing w:before="0" w:after="160"/>
+              <w:jc w:val="left"/>
+              <w:rPr>
+                <w:rFonts w:ascii="Thorndale" w:hAnsi="Thorndale"/>
+                <w:b w:val="false"/>
+                <w:b w:val="false"/>
+                <w:bCs w:val="false"/>
+                <w:i w:val="false"/>
+                <w:i w:val="false"/>
+                <w:iCs w:val="false"/>
+                <w:strike w:val="false"/>
+                <w:dstrike w:val="false"/>
+                <w:outline w:val="false"/>
+                <w:shadow w:val="false"/>
+                <w:color w:val="000000"/>
+                <w:sz w:val="24"/>
+                <w:szCs w:val="24"/>
+                <w:u w:val="none"/>
+              </w:rPr>
+            </w:pPr>
+            <w:r>
+              <w:rPr>
+                <w:rFonts w:ascii="Thorndale" w:hAnsi="Thorndale"/>
+                <w:b w:val="false"/>
+                <w:bCs w:val="false"/>
+                <w:i w:val="false"/>
+                <w:iCs w:val="false"/>
+                <w:strike w:val="false"/>
+                <w:dstrike w:val="false"/>
+                <w:outline w:val="false"/>
+                <w:shadow w:val="false"/>
+                <w:color w:val="000000"/>
+                <w:sz w:val="24"/>
+                <w:szCs w:val="24"/>
+                <w:u w:val="none"/>
+              </w:rPr>
+            </w:r>
+          </w:p>
+        </w:tc>
+        <w:tc>
+          <w:tcPr>
+            <w:tcW w:w="2940" w:type="dxa"/>
+            <w:tcBorders/>
+            <w:shd w:fill="198A8A" w:val="clear"/>
+          </w:tcPr>
+          <w:tbl>
+            <w:tblPr>
+              <w:tblW w:w="2940" w:type="dxa"/>
+              <w:jc w:val="left"/>
+              <w:tblInd w:w="0" w:type="dxa"/>
+              <w:tblBorders>
+                <w:top w:val="single" w:sz="2" w:space="0" w:color="000001"/>
+                <w:left w:val="single" w:sz="2" w:space="0" w:color="000001"/>
+                <w:bottom w:val="single" w:sz="2" w:space="0" w:color="000001"/>
+                <w:insideH w:val="single" w:sz="2" w:space="0" w:color="000001"/>
+              </w:tblBorders>
+              <w:tblCellMar>
+                <w:top w:w="55" w:type="dxa"/>
+                <w:left w:w="51" w:type="dxa"/>
+                <w:bottom w:w="55" w:type="dxa"/>
+                <w:right w:w="55" w:type="dxa"/>
+              </w:tblCellMar>
+            </w:tblPr>
+            <w:tblGrid>
+              <w:gridCol w:w="1470"/>
+              <w:gridCol w:w="1469"/>
+            </w:tblGrid>
+            <w:tr>
+              <w:trPr/>
+              <w:tc>
+                <w:tcPr>
+                  <w:tcW w:w="1470" w:type="dxa"/>
+                  <w:tcBorders>
+                    <w:top w:val="single" w:sz="2" w:space="0" w:color="000001"/>
+                    <w:left w:val="single" w:sz="2" w:space="0" w:color="000001"/>
+                    <w:bottom w:val="single" w:sz="2" w:space="0" w:color="000001"/>
+                    <w:insideH w:val="single" w:sz="2" w:space="0" w:color="000001"/>
+                  </w:tcBorders>
+                  <w:shd w:fill="auto" w:val="clear"/>
+                  <w:tcMar>
+                    <w:left w:w="51" w:type="dxa"/>
+                  </w:tcMar>
+                </w:tcPr>
+                <w:p>
+                  <w:pPr>
+                    <w:pStyle w:val="TableContents"/>
+                    <w:spacing w:before="0" w:after="160"/>
+                    <w:jc w:val="center"/>
+                    <w:rPr>
+                      <w:color w:val="000000"/>
+                    </w:rPr>
+                  </w:pPr>
+                  <w:r>
+                    <w:rPr>
+                      <w:rFonts w:ascii="Thorndale" w:hAnsi="Thorndale"/>
+                      <w:b w:val="false"/>
+                      <w:bCs w:val="false"/>
+                      <w:i w:val="false"/>
+                      <w:iCs w:val="false"/>
+                      <w:strike w:val="false"/>
+                      <w:dstrike w:val="false"/>
+                      <w:outline w:val="false"/>
+                      <w:shadow w:val="false"/>
+                      <w:color w:val="000000"/>
+                      <w:sz w:val="24"/>
+                      <w:szCs w:val="24"/>
+                      <w:u w:val="none"/>
+                    </w:rPr>
+                    <w:t>1</w:t>
+                  </w:r>
+                </w:p>
+              </w:tc>
+              <w:tc>
+                <w:tcPr>
+                  <w:tcW w:w="1469" w:type="dxa"/>
+                  <w:tcBorders>
+                    <w:top w:val="single" w:sz="2" w:space="0" w:color="000001"/>
+                    <w:left w:val="single" w:sz="2" w:space="0" w:color="000001"/>
+                    <w:bottom w:val="single" w:sz="2" w:space="0" w:color="000001"/>
+                    <w:right w:val="single" w:sz="2" w:space="0" w:color="000001"/>
+                    <w:insideH w:val="single" w:sz="2" w:space="0" w:color="000001"/>
+                    <w:insideV w:val="single" w:sz="2" w:space="0" w:color="000001"/>
+                  </w:tcBorders>
+                  <w:shd w:fill="auto" w:val="clear"/>
+                  <w:tcMar>
+                    <w:left w:w="51" w:type="dxa"/>
+                  </w:tcMar>
+                </w:tcPr>
+                <w:p>
+                  <w:pPr>
+                    <w:pStyle w:val="TableContents"/>
+                    <w:spacing w:before="0" w:after="160"/>
+                    <w:jc w:val="center"/>
+                    <w:rPr>
+                      <w:color w:val="000000"/>
+                    </w:rPr>
+                  </w:pPr>
+                  <w:r>
+                    <w:rPr>
+                      <w:rFonts w:ascii="Thorndale" w:hAnsi="Thorndale"/>
+                      <w:b w:val="false"/>
+                      <w:bCs w:val="false"/>
+                      <w:i w:val="false"/>
+                      <w:iCs w:val="false"/>
+                      <w:strike w:val="false"/>
+                      <w:dstrike w:val="false"/>
+                      <w:outline w:val="false"/>
+                      <w:shadow w:val="false"/>
+                      <w:color w:val="000000"/>
+                      <w:sz w:val="24"/>
+                      <w:szCs w:val="24"/>
+                      <w:u w:val="none"/>
+                    </w:rPr>
+                    <w:t>0</w:t>
+                  </w:r>
+                </w:p>
+              </w:tc>
+            </w:tr>
+          </w:tbl>
+          <w:p>
+            <w:pPr>
+              <w:pStyle w:val="TableContents"/>
+              <w:spacing w:before="0" w:after="160"/>
+              <w:jc w:val="left"/>
+              <w:rPr>
+                <w:rFonts w:ascii="Thorndale" w:hAnsi="Thorndale"/>
+                <w:b w:val="false"/>
+                <w:b w:val="false"/>
+                <w:bCs w:val="false"/>
+                <w:i w:val="false"/>
+                <w:i w:val="false"/>
+                <w:iCs w:val="false"/>
+                <w:strike w:val="false"/>
+                <w:dstrike w:val="false"/>
+                <w:outline w:val="false"/>
+                <w:shadow w:val="false"/>
+                <w:color w:val="FFFFFF"/>
+                <w:sz w:val="24"/>
+                <w:szCs w:val="24"/>
+                <w:u w:val="none"/>
+              </w:rPr>
+            </w:pPr>
+            <w:r>
+              <w:rPr>
+                <w:rFonts w:ascii="Thorndale" w:hAnsi="Thorndale"/>
+                <w:b w:val="false"/>
+                <w:bCs w:val="false"/>
+                <w:i w:val="false"/>
+                <w:iCs w:val="false"/>
+                <w:strike w:val="false"/>
+                <w:dstrike w:val="false"/>
+                <w:outline w:val="false"/>
+                <w:shadow w:val="false"/>
+                <w:color w:val="FFFFFF"/>
+                <w:sz w:val="24"/>
+                <w:szCs w:val="24"/>
+                <w:u w:val="none"/>
+              </w:rPr>
+            </w:r>
+          </w:p>
+        </w:tc>
+      </w:tr>
+      <w:tr>
+        <w:trPr/>
+        <w:tc>
+          <w:tcPr>
+            <w:tcW w:w="2955" w:type="dxa"/>
+            <w:tcBorders/>
+            <w:shd w:fill="006B6B" w:val="clear"/>
+          </w:tcPr>
+          <w:p>
+            <w:pPr>
+              <w:pStyle w:val="TableContents"/>
+              <w:spacing w:before="0" w:after="160"/>
+              <w:jc w:val="center"/>
+              <w:rPr/>
+            </w:pPr>
+            <w:r>
+              <w:rPr>
+                <w:rFonts w:ascii="arial" w:hAnsi="arial"/>
+                <w:b w:val="false"/>
+                <w:bCs w:val="false"/>
+                <w:i w:val="false"/>
+                <w:iCs w:val="false"/>
+                <w:strike w:val="false"/>
+                <w:dstrike w:val="false"/>
+                <w:outline w:val="false"/>
+                <w:shadow w:val="false"/>
+                <w:color w:val="FFFFFF"/>
+                <w:sz w:val="24"/>
+                <w:szCs w:val="24"/>
+                <w:u w:val="none"/>
+              </w:rPr>
+              <w:t>000000</w:t>
+            </w:r>
+            <w:r>
+              <w:rPr>
+                <w:rFonts w:ascii="arial" w:hAnsi="arial"/>
+                <w:b w:val="false"/>
+                <w:bCs w:val="false"/>
+                <w:i w:val="false"/>
+                <w:iCs w:val="false"/>
+                <w:strike w:val="false"/>
+                <w:dstrike w:val="false"/>
+                <w:outline w:val="false"/>
+                <w:shadow w:val="false"/>
+                <w:color w:val="FFFFFF"/>
+                <w:sz w:val="24"/>
+                <w:szCs w:val="24"/>
+                <w:u w:val="none"/>
+              </w:rPr>
+              <w:t>11</w:t>
+            </w:r>
+          </w:p>
+        </w:tc>
+        <w:tc>
+          <w:tcPr>
+            <w:tcW w:w="2955" w:type="dxa"/>
+            <w:tcBorders/>
+            <w:shd w:fill="auto" w:val="clear"/>
+          </w:tcPr>
+          <w:tbl>
+            <w:tblPr>
+              <w:tblW w:w="2955" w:type="dxa"/>
+              <w:jc w:val="left"/>
+              <w:tblInd w:w="0" w:type="dxa"/>
+              <w:tblBorders>
+                <w:top w:val="single" w:sz="2" w:space="0" w:color="000001"/>
+                <w:left w:val="single" w:sz="2" w:space="0" w:color="000001"/>
+                <w:bottom w:val="single" w:sz="2" w:space="0" w:color="000001"/>
+                <w:insideH w:val="single" w:sz="2" w:space="0" w:color="000001"/>
+              </w:tblBorders>
+              <w:tblCellMar>
+                <w:top w:w="55" w:type="dxa"/>
+                <w:left w:w="51" w:type="dxa"/>
+                <w:bottom w:w="55" w:type="dxa"/>
+                <w:right w:w="55" w:type="dxa"/>
+              </w:tblCellMar>
+            </w:tblPr>
+            <w:tblGrid>
+              <w:gridCol w:w="1477"/>
+              <w:gridCol w:w="1477"/>
+            </w:tblGrid>
+            <w:tr>
+              <w:trPr/>
+              <w:tc>
+                <w:tcPr>
+                  <w:tcW w:w="1477" w:type="dxa"/>
+                  <w:tcBorders>
+                    <w:top w:val="single" w:sz="2" w:space="0" w:color="000001"/>
+                    <w:left w:val="single" w:sz="2" w:space="0" w:color="000001"/>
+                    <w:bottom w:val="single" w:sz="2" w:space="0" w:color="000001"/>
+                    <w:insideH w:val="single" w:sz="2" w:space="0" w:color="000001"/>
+                  </w:tcBorders>
+                  <w:shd w:fill="auto" w:val="clear"/>
+                  <w:tcMar>
+                    <w:left w:w="51" w:type="dxa"/>
+                  </w:tcMar>
+                </w:tcPr>
+                <w:p>
+                  <w:pPr>
+                    <w:pStyle w:val="TableContents"/>
+                    <w:spacing w:before="0" w:after="160"/>
+                    <w:jc w:val="center"/>
+                    <w:rPr/>
+                  </w:pPr>
+                  <w:r>
+                    <w:rPr>
+                      <w:rFonts w:ascii="Thorndale" w:hAnsi="Thorndale"/>
+                      <w:b w:val="false"/>
+                      <w:bCs w:val="false"/>
+                      <w:i w:val="false"/>
+                      <w:iCs w:val="false"/>
+                      <w:strike w:val="false"/>
+                      <w:dstrike w:val="false"/>
+                      <w:outline w:val="false"/>
+                      <w:shadow w:val="false"/>
+                      <w:color w:val="000000"/>
+                      <w:sz w:val="24"/>
+                      <w:szCs w:val="24"/>
+                      <w:u w:val="none"/>
+                    </w:rPr>
+                    <w:t>1</w:t>
+                  </w:r>
+                </w:p>
+              </w:tc>
+              <w:tc>
+                <w:tcPr>
+                  <w:tcW w:w="1477" w:type="dxa"/>
+                  <w:tcBorders>
+                    <w:top w:val="single" w:sz="2" w:space="0" w:color="000001"/>
+                    <w:left w:val="single" w:sz="2" w:space="0" w:color="000001"/>
+                    <w:bottom w:val="single" w:sz="2" w:space="0" w:color="000001"/>
+                    <w:right w:val="single" w:sz="2" w:space="0" w:color="000001"/>
+                    <w:insideH w:val="single" w:sz="2" w:space="0" w:color="000001"/>
+                    <w:insideV w:val="single" w:sz="2" w:space="0" w:color="000001"/>
+                  </w:tcBorders>
+                  <w:shd w:fill="auto" w:val="clear"/>
+                  <w:tcMar>
+                    <w:left w:w="51" w:type="dxa"/>
+                  </w:tcMar>
+                </w:tcPr>
+                <w:p>
+                  <w:pPr>
+                    <w:pStyle w:val="TableContents"/>
+                    <w:spacing w:before="0" w:after="160"/>
+                    <w:jc w:val="center"/>
+                    <w:rPr/>
+                  </w:pPr>
+                  <w:r>
+                    <w:rPr>
+                      <w:rFonts w:ascii="Thorndale" w:hAnsi="Thorndale"/>
+                      <w:b w:val="false"/>
+                      <w:bCs w:val="false"/>
+                      <w:i w:val="false"/>
+                      <w:iCs w:val="false"/>
+                      <w:strike w:val="false"/>
+                      <w:dstrike w:val="false"/>
+                      <w:outline w:val="false"/>
+                      <w:shadow w:val="false"/>
+                      <w:color w:val="000000"/>
+                      <w:sz w:val="24"/>
+                      <w:szCs w:val="24"/>
+                      <w:u w:val="none"/>
+                    </w:rPr>
+                    <w:t>1</w:t>
+                  </w:r>
+                </w:p>
+              </w:tc>
+            </w:tr>
+          </w:tbl>
+          <w:p>
+            <w:pPr>
+              <w:pStyle w:val="TableContents"/>
+              <w:spacing w:before="0" w:after="160"/>
+              <w:jc w:val="left"/>
+              <w:rPr>
+                <w:rFonts w:ascii="Thorndale" w:hAnsi="Thorndale"/>
+                <w:b w:val="false"/>
+                <w:b w:val="false"/>
+                <w:bCs w:val="false"/>
+                <w:i w:val="false"/>
+                <w:i w:val="false"/>
+                <w:iCs w:val="false"/>
+                <w:strike w:val="false"/>
+                <w:dstrike w:val="false"/>
+                <w:outline w:val="false"/>
+                <w:shadow w:val="false"/>
+                <w:color w:val="000000"/>
+                <w:sz w:val="24"/>
+                <w:szCs w:val="24"/>
+                <w:u w:val="none"/>
+              </w:rPr>
+            </w:pPr>
+            <w:r>
+              <w:rPr>
+                <w:rFonts w:ascii="Thorndale" w:hAnsi="Thorndale"/>
+                <w:b w:val="false"/>
+                <w:bCs w:val="false"/>
+                <w:i w:val="false"/>
+                <w:iCs w:val="false"/>
+                <w:strike w:val="false"/>
+                <w:dstrike w:val="false"/>
+                <w:outline w:val="false"/>
+                <w:shadow w:val="false"/>
+                <w:color w:val="000000"/>
+                <w:sz w:val="24"/>
+                <w:szCs w:val="24"/>
+                <w:u w:val="none"/>
+              </w:rPr>
+            </w:r>
+          </w:p>
+        </w:tc>
+        <w:tc>
+          <w:tcPr>
+            <w:tcW w:w="2940" w:type="dxa"/>
+            <w:tcBorders/>
+            <w:shd w:fill="47B8B8" w:val="clear"/>
+          </w:tcPr>
+          <w:tbl>
+            <w:tblPr>
+              <w:tblW w:w="2940" w:type="dxa"/>
+              <w:jc w:val="left"/>
+              <w:tblInd w:w="0" w:type="dxa"/>
+              <w:tblBorders>
+                <w:top w:val="single" w:sz="2" w:space="0" w:color="000001"/>
+                <w:left w:val="single" w:sz="2" w:space="0" w:color="000001"/>
+                <w:bottom w:val="single" w:sz="2" w:space="0" w:color="000001"/>
+                <w:insideH w:val="single" w:sz="2" w:space="0" w:color="000001"/>
+              </w:tblBorders>
+              <w:tblCellMar>
+                <w:top w:w="55" w:type="dxa"/>
+                <w:left w:w="51" w:type="dxa"/>
+                <w:bottom w:w="55" w:type="dxa"/>
+                <w:right w:w="55" w:type="dxa"/>
+              </w:tblCellMar>
+            </w:tblPr>
+            <w:tblGrid>
+              <w:gridCol w:w="1470"/>
+              <w:gridCol w:w="1469"/>
+            </w:tblGrid>
+            <w:tr>
+              <w:trPr/>
+              <w:tc>
+                <w:tcPr>
+                  <w:tcW w:w="1470" w:type="dxa"/>
+                  <w:tcBorders>
+                    <w:top w:val="single" w:sz="2" w:space="0" w:color="000001"/>
+                    <w:left w:val="single" w:sz="2" w:space="0" w:color="000001"/>
+                    <w:bottom w:val="single" w:sz="2" w:space="0" w:color="000001"/>
+                    <w:insideH w:val="single" w:sz="2" w:space="0" w:color="000001"/>
+                  </w:tcBorders>
+                  <w:shd w:fill="auto" w:val="clear"/>
+                  <w:tcMar>
+                    <w:left w:w="51" w:type="dxa"/>
+                  </w:tcMar>
+                </w:tcPr>
+                <w:p>
+                  <w:pPr>
+                    <w:pStyle w:val="TableContents"/>
+                    <w:spacing w:before="0" w:after="160"/>
+                    <w:jc w:val="center"/>
+                    <w:rPr>
+                      <w:color w:val="000000"/>
+                    </w:rPr>
+                  </w:pPr>
+                  <w:r>
+                    <w:rPr>
+                      <w:rFonts w:ascii="Thorndale" w:hAnsi="Thorndale"/>
+                      <w:b w:val="false"/>
+                      <w:bCs w:val="false"/>
+                      <w:i w:val="false"/>
+                      <w:iCs w:val="false"/>
+                      <w:strike w:val="false"/>
+                      <w:dstrike w:val="false"/>
+                      <w:outline w:val="false"/>
+                      <w:shadow w:val="false"/>
+                      <w:color w:val="000000"/>
+                      <w:sz w:val="24"/>
+                      <w:szCs w:val="24"/>
+                      <w:u w:val="none"/>
+                    </w:rPr>
+                    <w:t>1</w:t>
+                  </w:r>
+                </w:p>
+              </w:tc>
+              <w:tc>
+                <w:tcPr>
+                  <w:tcW w:w="1469" w:type="dxa"/>
+                  <w:tcBorders>
+                    <w:top w:val="single" w:sz="2" w:space="0" w:color="000001"/>
+                    <w:left w:val="single" w:sz="2" w:space="0" w:color="000001"/>
+                    <w:bottom w:val="single" w:sz="2" w:space="0" w:color="000001"/>
+                    <w:right w:val="single" w:sz="2" w:space="0" w:color="000001"/>
+                    <w:insideH w:val="single" w:sz="2" w:space="0" w:color="000001"/>
+                    <w:insideV w:val="single" w:sz="2" w:space="0" w:color="000001"/>
+                  </w:tcBorders>
+                  <w:shd w:fill="auto" w:val="clear"/>
+                  <w:tcMar>
+                    <w:left w:w="51" w:type="dxa"/>
+                  </w:tcMar>
+                </w:tcPr>
+                <w:p>
+                  <w:pPr>
+                    <w:pStyle w:val="TableContents"/>
+                    <w:spacing w:before="0" w:after="160"/>
+                    <w:jc w:val="center"/>
+                    <w:rPr>
+                      <w:color w:val="000000"/>
+                    </w:rPr>
+                  </w:pPr>
+                  <w:r>
+                    <w:rPr>
+                      <w:rFonts w:ascii="Thorndale" w:hAnsi="Thorndale"/>
+                      <w:b w:val="false"/>
+                      <w:bCs w:val="false"/>
+                      <w:i w:val="false"/>
+                      <w:iCs w:val="false"/>
+                      <w:strike w:val="false"/>
+                      <w:dstrike w:val="false"/>
+                      <w:outline w:val="false"/>
+                      <w:shadow w:val="false"/>
+                      <w:color w:val="000000"/>
+                      <w:sz w:val="24"/>
+                      <w:szCs w:val="24"/>
+                      <w:u w:val="none"/>
+                    </w:rPr>
+                    <w:t>0</w:t>
+                  </w:r>
+                </w:p>
+              </w:tc>
+            </w:tr>
+          </w:tbl>
+          <w:p>
+            <w:pPr>
+              <w:pStyle w:val="TableContents"/>
+              <w:spacing w:before="0" w:after="160"/>
+              <w:jc w:val="left"/>
+              <w:rPr>
+                <w:rFonts w:ascii="Thorndale" w:hAnsi="Thorndale"/>
+                <w:b w:val="false"/>
+                <w:b w:val="false"/>
+                <w:bCs w:val="false"/>
+                <w:i w:val="false"/>
+                <w:i w:val="false"/>
+                <w:iCs w:val="false"/>
+                <w:strike w:val="false"/>
+                <w:dstrike w:val="false"/>
+                <w:outline w:val="false"/>
+                <w:shadow w:val="false"/>
+                <w:color w:val="FFFFFF"/>
+                <w:sz w:val="24"/>
+                <w:szCs w:val="24"/>
+                <w:u w:val="none"/>
+              </w:rPr>
+            </w:pPr>
+            <w:r>
+              <w:rPr>
+                <w:rFonts w:ascii="Thorndale" w:hAnsi="Thorndale"/>
+                <w:b w:val="false"/>
+                <w:bCs w:val="false"/>
+                <w:i w:val="false"/>
+                <w:iCs w:val="false"/>
+                <w:strike w:val="false"/>
+                <w:dstrike w:val="false"/>
+                <w:outline w:val="false"/>
+                <w:shadow w:val="false"/>
+                <w:color w:val="FFFFFF"/>
+                <w:sz w:val="24"/>
+                <w:szCs w:val="24"/>
+                <w:u w:val="none"/>
+              </w:rPr>
+            </w:r>
+          </w:p>
+        </w:tc>
+      </w:tr>
+      <w:tr>
+        <w:trPr/>
+        <w:tc>
+          <w:tcPr>
+            <w:tcW w:w="2955" w:type="dxa"/>
+            <w:tcBorders/>
+            <w:shd w:fill="004A4A" w:val="clear"/>
+          </w:tcPr>
+          <w:p>
+            <w:pPr>
+              <w:pStyle w:val="TableContents"/>
+              <w:spacing w:before="0" w:after="160"/>
+              <w:jc w:val="center"/>
+              <w:rPr/>
+            </w:pPr>
+            <w:r>
+              <w:rPr>
+                <w:rFonts w:ascii="arial" w:hAnsi="arial"/>
+                <w:b w:val="false"/>
+                <w:bCs w:val="false"/>
+                <w:i w:val="false"/>
+                <w:iCs w:val="false"/>
+                <w:strike w:val="false"/>
+                <w:dstrike w:val="false"/>
+                <w:outline w:val="false"/>
+                <w:shadow w:val="false"/>
+                <w:color w:val="FFFFFF"/>
+                <w:sz w:val="24"/>
+                <w:szCs w:val="24"/>
+                <w:u w:val="none"/>
+              </w:rPr>
+              <w:t>00000</w:t>
+            </w:r>
+            <w:r>
+              <w:rPr>
+                <w:rFonts w:ascii="arial" w:hAnsi="arial"/>
+                <w:b w:val="false"/>
+                <w:bCs w:val="false"/>
+                <w:i w:val="false"/>
+                <w:iCs w:val="false"/>
+                <w:strike w:val="false"/>
+                <w:dstrike w:val="false"/>
+                <w:outline w:val="false"/>
+                <w:shadow w:val="false"/>
+                <w:color w:val="FFFFFF"/>
+                <w:sz w:val="24"/>
+                <w:szCs w:val="24"/>
+                <w:u w:val="none"/>
+              </w:rPr>
+              <w:t>1</w:t>
+            </w:r>
+            <w:r>
+              <w:rPr>
+                <w:rFonts w:ascii="arial" w:hAnsi="arial"/>
+                <w:b w:val="false"/>
+                <w:bCs w:val="false"/>
+                <w:i w:val="false"/>
+                <w:iCs w:val="false"/>
+                <w:strike w:val="false"/>
+                <w:dstrike w:val="false"/>
+                <w:outline w:val="false"/>
+                <w:shadow w:val="false"/>
+                <w:color w:val="FFFFFF"/>
+                <w:sz w:val="24"/>
+                <w:szCs w:val="24"/>
+                <w:u w:val="none"/>
+              </w:rPr>
+              <w:t>00</w:t>
+            </w:r>
+          </w:p>
+        </w:tc>
+        <w:tc>
+          <w:tcPr>
+            <w:tcW w:w="2955" w:type="dxa"/>
+            <w:tcBorders/>
+            <w:shd w:fill="198A8A" w:val="clear"/>
+          </w:tcPr>
+          <w:tbl>
+            <w:tblPr>
+              <w:tblW w:w="2955" w:type="dxa"/>
+              <w:jc w:val="left"/>
+              <w:tblInd w:w="0" w:type="dxa"/>
+              <w:tblBorders>
+                <w:top w:val="single" w:sz="2" w:space="0" w:color="000001"/>
+                <w:left w:val="single" w:sz="2" w:space="0" w:color="000001"/>
+                <w:bottom w:val="single" w:sz="2" w:space="0" w:color="000001"/>
+                <w:insideH w:val="single" w:sz="2" w:space="0" w:color="000001"/>
+              </w:tblBorders>
+              <w:tblCellMar>
+                <w:top w:w="55" w:type="dxa"/>
+                <w:left w:w="51" w:type="dxa"/>
+                <w:bottom w:w="55" w:type="dxa"/>
+                <w:right w:w="55" w:type="dxa"/>
+              </w:tblCellMar>
+            </w:tblPr>
+            <w:tblGrid>
+              <w:gridCol w:w="1477"/>
+              <w:gridCol w:w="1477"/>
+            </w:tblGrid>
+            <w:tr>
+              <w:trPr/>
+              <w:tc>
+                <w:tcPr>
+                  <w:tcW w:w="1477" w:type="dxa"/>
+                  <w:tcBorders>
+                    <w:top w:val="single" w:sz="2" w:space="0" w:color="000001"/>
+                    <w:left w:val="single" w:sz="2" w:space="0" w:color="000001"/>
+                    <w:bottom w:val="single" w:sz="2" w:space="0" w:color="000001"/>
+                    <w:insideH w:val="single" w:sz="2" w:space="0" w:color="000001"/>
+                  </w:tcBorders>
+                  <w:shd w:fill="auto" w:val="clear"/>
+                  <w:tcMar>
+                    <w:left w:w="51" w:type="dxa"/>
+                  </w:tcMar>
+                </w:tcPr>
+                <w:p>
+                  <w:pPr>
+                    <w:pStyle w:val="TableContents"/>
+                    <w:spacing w:before="0" w:after="160"/>
+                    <w:jc w:val="center"/>
+                    <w:rPr>
+                      <w:color w:val="000000"/>
+                    </w:rPr>
+                  </w:pPr>
+                  <w:r>
+                    <w:rPr>
+                      <w:rFonts w:ascii="Thorndale" w:hAnsi="Thorndale"/>
+                      <w:b w:val="false"/>
+                      <w:bCs w:val="false"/>
+                      <w:i w:val="false"/>
+                      <w:iCs w:val="false"/>
+                      <w:strike w:val="false"/>
+                      <w:dstrike w:val="false"/>
+                      <w:outline w:val="false"/>
+                      <w:shadow w:val="false"/>
+                      <w:color w:val="000000"/>
+                      <w:sz w:val="24"/>
+                      <w:szCs w:val="24"/>
+                      <w:u w:val="none"/>
+                    </w:rPr>
+                    <w:t>1</w:t>
+                  </w:r>
+                </w:p>
+              </w:tc>
+              <w:tc>
+                <w:tcPr>
+                  <w:tcW w:w="1477" w:type="dxa"/>
+                  <w:tcBorders>
+                    <w:top w:val="single" w:sz="2" w:space="0" w:color="000001"/>
+                    <w:left w:val="single" w:sz="2" w:space="0" w:color="000001"/>
+                    <w:bottom w:val="single" w:sz="2" w:space="0" w:color="000001"/>
+                    <w:right w:val="single" w:sz="2" w:space="0" w:color="000001"/>
+                    <w:insideH w:val="single" w:sz="2" w:space="0" w:color="000001"/>
+                    <w:insideV w:val="single" w:sz="2" w:space="0" w:color="000001"/>
+                  </w:tcBorders>
+                  <w:shd w:fill="auto" w:val="clear"/>
+                  <w:tcMar>
+                    <w:left w:w="51" w:type="dxa"/>
+                  </w:tcMar>
+                </w:tcPr>
+                <w:p>
+                  <w:pPr>
+                    <w:pStyle w:val="TableContents"/>
+                    <w:spacing w:before="0" w:after="160"/>
+                    <w:jc w:val="center"/>
+                    <w:rPr>
+                      <w:color w:val="000000"/>
+                    </w:rPr>
+                  </w:pPr>
+                  <w:r>
+                    <w:rPr>
+                      <w:rFonts w:ascii="Thorndale" w:hAnsi="Thorndale"/>
+                      <w:b w:val="false"/>
+                      <w:bCs w:val="false"/>
+                      <w:i w:val="false"/>
+                      <w:iCs w:val="false"/>
+                      <w:strike w:val="false"/>
+                      <w:dstrike w:val="false"/>
+                      <w:outline w:val="false"/>
+                      <w:shadow w:val="false"/>
+                      <w:color w:val="000000"/>
+                      <w:sz w:val="24"/>
+                      <w:szCs w:val="24"/>
+                      <w:u w:val="none"/>
+                    </w:rPr>
+                    <w:t>0</w:t>
+                  </w:r>
+                </w:p>
+              </w:tc>
+            </w:tr>
+          </w:tbl>
+          <w:p>
+            <w:pPr>
+              <w:pStyle w:val="TableContents"/>
+              <w:spacing w:before="0" w:after="160"/>
+              <w:jc w:val="left"/>
+              <w:rPr>
+                <w:rFonts w:ascii="Thorndale" w:hAnsi="Thorndale"/>
+                <w:b w:val="false"/>
+                <w:b w:val="false"/>
+                <w:bCs w:val="false"/>
+                <w:i w:val="false"/>
+                <w:i w:val="false"/>
+                <w:iCs w:val="false"/>
+                <w:strike w:val="false"/>
+                <w:dstrike w:val="false"/>
+                <w:outline w:val="false"/>
+                <w:shadow w:val="false"/>
+                <w:color w:val="FFFFFF"/>
+                <w:sz w:val="24"/>
+                <w:szCs w:val="24"/>
+                <w:u w:val="none"/>
+              </w:rPr>
+            </w:pPr>
+            <w:r>
+              <w:rPr>
+                <w:rFonts w:ascii="Thorndale" w:hAnsi="Thorndale"/>
+                <w:b w:val="false"/>
+                <w:bCs w:val="false"/>
+                <w:i w:val="false"/>
+                <w:iCs w:val="false"/>
+                <w:strike w:val="false"/>
+                <w:dstrike w:val="false"/>
+                <w:outline w:val="false"/>
+                <w:shadow w:val="false"/>
+                <w:color w:val="FFFFFF"/>
+                <w:sz w:val="24"/>
+                <w:szCs w:val="24"/>
+                <w:u w:val="none"/>
+              </w:rPr>
+            </w:r>
+          </w:p>
+        </w:tc>
+        <w:tc>
+          <w:tcPr>
+            <w:tcW w:w="2940" w:type="dxa"/>
+            <w:tcBorders/>
+            <w:shd w:fill="198A8A" w:val="clear"/>
+          </w:tcPr>
+          <w:tbl>
+            <w:tblPr>
+              <w:tblW w:w="2940" w:type="dxa"/>
+              <w:jc w:val="left"/>
+              <w:tblInd w:w="0" w:type="dxa"/>
+              <w:tblBorders>
+                <w:top w:val="single" w:sz="2" w:space="0" w:color="000001"/>
+                <w:left w:val="single" w:sz="2" w:space="0" w:color="000001"/>
+                <w:bottom w:val="single" w:sz="2" w:space="0" w:color="000001"/>
+                <w:insideH w:val="single" w:sz="2" w:space="0" w:color="000001"/>
+              </w:tblBorders>
+              <w:tblCellMar>
+                <w:top w:w="55" w:type="dxa"/>
+                <w:left w:w="51" w:type="dxa"/>
+                <w:bottom w:w="55" w:type="dxa"/>
+                <w:right w:w="55" w:type="dxa"/>
+              </w:tblCellMar>
+            </w:tblPr>
+            <w:tblGrid>
+              <w:gridCol w:w="1470"/>
+              <w:gridCol w:w="1469"/>
+            </w:tblGrid>
+            <w:tr>
+              <w:trPr/>
+              <w:tc>
+                <w:tcPr>
+                  <w:tcW w:w="1470" w:type="dxa"/>
+                  <w:tcBorders>
+                    <w:top w:val="single" w:sz="2" w:space="0" w:color="000001"/>
+                    <w:left w:val="single" w:sz="2" w:space="0" w:color="000001"/>
+                    <w:bottom w:val="single" w:sz="2" w:space="0" w:color="000001"/>
+                    <w:insideH w:val="single" w:sz="2" w:space="0" w:color="000001"/>
+                  </w:tcBorders>
+                  <w:shd w:fill="auto" w:val="clear"/>
+                  <w:tcMar>
+                    <w:left w:w="51" w:type="dxa"/>
+                  </w:tcMar>
+                </w:tcPr>
+                <w:p>
+                  <w:pPr>
+                    <w:pStyle w:val="TableContents"/>
+                    <w:spacing w:before="0" w:after="160"/>
+                    <w:jc w:val="center"/>
+                    <w:rPr>
+                      <w:color w:val="000000"/>
+                    </w:rPr>
+                  </w:pPr>
+                  <w:r>
+                    <w:rPr>
+                      <w:rFonts w:ascii="Thorndale" w:hAnsi="Thorndale"/>
+                      <w:b w:val="false"/>
+                      <w:bCs w:val="false"/>
+                      <w:i w:val="false"/>
+                      <w:iCs w:val="false"/>
+                      <w:strike w:val="false"/>
+                      <w:dstrike w:val="false"/>
+                      <w:outline w:val="false"/>
+                      <w:shadow w:val="false"/>
+                      <w:color w:val="000000"/>
+                      <w:sz w:val="24"/>
+                      <w:szCs w:val="24"/>
+                      <w:u w:val="none"/>
+                    </w:rPr>
+                    <w:t>1</w:t>
+                  </w:r>
+                </w:p>
+              </w:tc>
+              <w:tc>
+                <w:tcPr>
+                  <w:tcW w:w="1469" w:type="dxa"/>
+                  <w:tcBorders>
+                    <w:top w:val="single" w:sz="2" w:space="0" w:color="000001"/>
+                    <w:left w:val="single" w:sz="2" w:space="0" w:color="000001"/>
+                    <w:bottom w:val="single" w:sz="2" w:space="0" w:color="000001"/>
+                    <w:right w:val="single" w:sz="2" w:space="0" w:color="000001"/>
+                    <w:insideH w:val="single" w:sz="2" w:space="0" w:color="000001"/>
+                    <w:insideV w:val="single" w:sz="2" w:space="0" w:color="000001"/>
+                  </w:tcBorders>
+                  <w:shd w:fill="auto" w:val="clear"/>
+                  <w:tcMar>
+                    <w:left w:w="51" w:type="dxa"/>
+                  </w:tcMar>
+                </w:tcPr>
+                <w:p>
+                  <w:pPr>
+                    <w:pStyle w:val="TableContents"/>
+                    <w:spacing w:before="0" w:after="160"/>
+                    <w:jc w:val="center"/>
+                    <w:rPr>
+                      <w:color w:val="000000"/>
+                    </w:rPr>
+                  </w:pPr>
+                  <w:r>
+                    <w:rPr>
+                      <w:rFonts w:ascii="Thorndale" w:hAnsi="Thorndale"/>
+                      <w:b w:val="false"/>
+                      <w:bCs w:val="false"/>
+                      <w:i w:val="false"/>
+                      <w:iCs w:val="false"/>
+                      <w:strike w:val="false"/>
+                      <w:dstrike w:val="false"/>
+                      <w:outline w:val="false"/>
+                      <w:shadow w:val="false"/>
+                      <w:color w:val="000000"/>
+                      <w:sz w:val="24"/>
+                      <w:szCs w:val="24"/>
+                      <w:u w:val="none"/>
+                    </w:rPr>
+                    <w:t>1</w:t>
+                  </w:r>
+                </w:p>
+              </w:tc>
+            </w:tr>
+          </w:tbl>
+          <w:p>
+            <w:pPr>
+              <w:pStyle w:val="TableContents"/>
+              <w:spacing w:before="0" w:after="160"/>
+              <w:jc w:val="left"/>
+              <w:rPr>
+                <w:rFonts w:ascii="Thorndale" w:hAnsi="Thorndale"/>
+                <w:b w:val="false"/>
+                <w:b w:val="false"/>
+                <w:bCs w:val="false"/>
+                <w:i w:val="false"/>
+                <w:i w:val="false"/>
+                <w:iCs w:val="false"/>
+                <w:strike w:val="false"/>
+                <w:dstrike w:val="false"/>
+                <w:outline w:val="false"/>
+                <w:shadow w:val="false"/>
+                <w:color w:val="FFFFFF"/>
+                <w:sz w:val="24"/>
+                <w:szCs w:val="24"/>
+                <w:u w:val="none"/>
+              </w:rPr>
+            </w:pPr>
+            <w:r>
+              <w:rPr>
+                <w:rFonts w:ascii="Thorndale" w:hAnsi="Thorndale"/>
+                <w:b w:val="false"/>
+                <w:bCs w:val="false"/>
+                <w:i w:val="false"/>
+                <w:iCs w:val="false"/>
+                <w:strike w:val="false"/>
+                <w:dstrike w:val="false"/>
+                <w:outline w:val="false"/>
+                <w:shadow w:val="false"/>
+                <w:color w:val="FFFFFF"/>
+                <w:sz w:val="24"/>
+                <w:szCs w:val="24"/>
+                <w:u w:val="none"/>
+              </w:rPr>
+            </w:r>
+          </w:p>
+        </w:tc>
+      </w:tr>
+    </w:tbl>
+    <w:p>
+      <w:pPr>
+        <w:pStyle w:val="Normal"/>
+        <w:jc w:val="both"/>
+        <w:rPr>
+          <w:rFonts w:ascii="Arial" w:hAnsi="Arial" w:cs="Arial"/>
+          <w:sz w:val="24"/>
+          <w:szCs w:val="24"/>
+        </w:rPr>
+      </w:pPr>
+      <w:r>
+        <w:rPr>
+          <w:rFonts w:cs="Arial" w:ascii="Arial" w:hAnsi="Arial"/>
+          <w:sz w:val="24"/>
+          <w:szCs w:val="24"/>
+        </w:rPr>
+      </w:r>
+    </w:p>
+    <w:p>
+      <w:pPr>
+        <w:pStyle w:val="Normal"/>
+        <w:jc w:val="both"/>
+        <w:rPr/>
+      </w:pPr>
+      <w:r>
+        <w:rPr>
+          <w:rFonts w:cs="Arial" w:ascii="Arial" w:hAnsi="Arial"/>
+          <w:sz w:val="24"/>
+          <w:szCs w:val="24"/>
+        </w:rPr>
+        <w:t>Donde si:</w:t>
+      </w:r>
+    </w:p>
+    <w:p>
+      <w:pPr>
+        <w:pStyle w:val="Normal"/>
+        <w:jc w:val="both"/>
+        <w:rPr/>
+      </w:pPr>
+      <w:r>
+        <w:rPr>
+          <w:rFonts w:cs="Arial" w:ascii="Arial" w:hAnsi="Arial"/>
+          <w:sz w:val="24"/>
+          <w:szCs w:val="24"/>
+        </w:rPr>
+        <w:t xml:space="preserve">EN1=1 ; Se enciende el motor 1 </w:t>
+      </w:r>
+    </w:p>
+    <w:p>
+      <w:pPr>
+        <w:pStyle w:val="Normal"/>
+        <w:jc w:val="both"/>
+        <w:rPr/>
+      </w:pPr>
+      <w:r>
+        <w:rPr>
+          <w:rFonts w:cs="Arial" w:ascii="Arial" w:hAnsi="Arial"/>
+          <w:sz w:val="24"/>
+          <w:szCs w:val="24"/>
+        </w:rPr>
+        <w:t>DIR1=1 ; Gira el motor en sentido horario</w:t>
+      </w:r>
+    </w:p>
+    <w:p>
+      <w:pPr>
+        <w:pStyle w:val="Normal"/>
+        <w:jc w:val="both"/>
+        <w:rPr/>
+      </w:pPr>
+      <w:r>
+        <w:rPr>
+          <w:rFonts w:cs="Arial" w:ascii="Arial" w:hAnsi="Arial"/>
+          <w:sz w:val="24"/>
+          <w:szCs w:val="24"/>
+        </w:rPr>
+        <w:t>EN2=0 ; Se apaga el motor 2</w:t>
+      </w:r>
+    </w:p>
+    <w:p>
+      <w:pPr>
+        <w:pStyle w:val="Normal"/>
+        <w:jc w:val="both"/>
+        <w:rPr/>
+      </w:pPr>
+      <w:r>
+        <w:rPr>
+          <w:rFonts w:cs="Arial" w:ascii="Arial" w:hAnsi="Arial"/>
+          <w:sz w:val="24"/>
+          <w:szCs w:val="24"/>
+        </w:rPr>
         <w:t>DIR2=0 ; Gira el motor en sentido antihorario</w:t>
       </w:r>
     </w:p>
@@ -3661,6 +7800,21 @@
       <w:pPr>
         <w:pStyle w:val="Normal"/>
         <w:jc w:val="both"/>
+        <w:rPr/>
+      </w:pPr>
+      <w:r>
+        <w:rPr>
+          <w:rFonts w:cs="Arial" w:ascii="Arial" w:hAnsi="Arial"/>
+          <w:sz w:val="24"/>
+          <w:szCs w:val="24"/>
+        </w:rPr>
+        <w:t>Esta tabla nos ayudo con la programación de los motores, en este ejercicicio activamos ambos motores con sus giros posibles, incluyendo el paro.</w:t>
+      </w:r>
+    </w:p>
+    <w:p>
+      <w:pPr>
+        <w:pStyle w:val="Normal"/>
+        <w:jc w:val="both"/>
         <w:rPr>
           <w:rFonts w:ascii="Arial" w:hAnsi="Arial" w:cs="Arial"/>
           <w:sz w:val="24"/>
@@ -3668,27 +7822,139 @@
         </w:rPr>
       </w:pPr>
       <w:r>
-        <w:rPr>
-          <w:rFonts w:cs="Arial" w:ascii="Arial" w:hAnsi="Arial"/>
-          <w:sz w:val="24"/>
-          <w:szCs w:val="24"/>
-        </w:rPr>
-      </w:r>
-    </w:p>
-    <w:p>
-      <w:pPr>
-        <w:pStyle w:val="Normal"/>
-        <w:jc w:val="both"/>
-        <w:rPr>
-          <w:b/>
-          <w:b/>
-          <w:bCs/>
+        <w:rPr/>
+      </w:r>
+    </w:p>
+    <w:p>
+      <w:pPr>
+        <w:pStyle w:val="Normal"/>
+        <w:jc w:val="both"/>
+        <w:rPr>
+          <w:rFonts w:ascii="Arial" w:hAnsi="Arial" w:cs="Arial"/>
+          <w:sz w:val="24"/>
+          <w:szCs w:val="24"/>
+        </w:rPr>
+      </w:pPr>
+      <w:r>
+        <w:rPr/>
+      </w:r>
+    </w:p>
+    <w:p>
+      <w:pPr>
+        <w:pStyle w:val="Normal"/>
+        <w:jc w:val="both"/>
+        <w:rPr>
+          <w:rFonts w:ascii="Arial" w:hAnsi="Arial" w:cs="Arial"/>
+          <w:sz w:val="24"/>
+          <w:szCs w:val="24"/>
+        </w:rPr>
+      </w:pPr>
+      <w:r>
+        <w:rPr/>
+      </w:r>
+    </w:p>
+    <w:p>
+      <w:pPr>
+        <w:pStyle w:val="Normal"/>
+        <w:jc w:val="both"/>
+        <w:rPr>
+          <w:rFonts w:ascii="Arial" w:hAnsi="Arial" w:cs="Arial"/>
+          <w:sz w:val="24"/>
+          <w:szCs w:val="24"/>
+        </w:rPr>
+      </w:pPr>
+      <w:r>
+        <w:rPr/>
+      </w:r>
+    </w:p>
+    <w:p>
+      <w:pPr>
+        <w:pStyle w:val="Normal"/>
+        <w:jc w:val="both"/>
+        <w:rPr>
+          <w:rFonts w:ascii="Arial" w:hAnsi="Arial" w:cs="Arial"/>
+          <w:sz w:val="24"/>
+          <w:szCs w:val="24"/>
+        </w:rPr>
+      </w:pPr>
+      <w:r>
+        <w:rPr/>
+      </w:r>
+    </w:p>
+    <w:p>
+      <w:pPr>
+        <w:pStyle w:val="Normal"/>
+        <w:jc w:val="both"/>
+        <w:rPr>
+          <w:rFonts w:ascii="Arial" w:hAnsi="Arial" w:cs="Arial"/>
+          <w:sz w:val="24"/>
+          <w:szCs w:val="24"/>
+        </w:rPr>
+      </w:pPr>
+      <w:r>
+        <w:rPr/>
+      </w:r>
+    </w:p>
+    <w:p>
+      <w:pPr>
+        <w:pStyle w:val="Normal"/>
+        <w:jc w:val="both"/>
+        <w:rPr>
+          <w:rFonts w:ascii="Arial" w:hAnsi="Arial" w:cs="Arial"/>
+          <w:sz w:val="24"/>
+          <w:szCs w:val="24"/>
+        </w:rPr>
+      </w:pPr>
+      <w:r>
+        <w:rPr/>
+      </w:r>
+    </w:p>
+    <w:p>
+      <w:pPr>
+        <w:pStyle w:val="Normal"/>
+        <w:jc w:val="both"/>
+        <w:rPr>
+          <w:rFonts w:ascii="Arial" w:hAnsi="Arial" w:cs="Arial"/>
+          <w:sz w:val="24"/>
+          <w:szCs w:val="24"/>
+        </w:rPr>
+      </w:pPr>
+      <w:r>
+        <w:rPr/>
+      </w:r>
+    </w:p>
+    <w:p>
+      <w:pPr>
+        <w:pStyle w:val="Normal"/>
+        <w:jc w:val="both"/>
+        <w:rPr>
+          <w:rFonts w:ascii="Arial" w:hAnsi="Arial" w:cs="Arial"/>
+          <w:sz w:val="24"/>
+          <w:szCs w:val="24"/>
+        </w:rPr>
+      </w:pPr>
+      <w:r>
+        <w:rPr/>
+      </w:r>
+    </w:p>
+    <w:p>
+      <w:pPr>
+        <w:pStyle w:val="Normal"/>
+        <w:spacing w:before="0" w:after="160"/>
+        <w:jc w:val="both"/>
+        <w:rPr>
+          <w:rFonts w:ascii="Arial" w:hAnsi="Arial"/>
+          <w:b/>
+          <w:b/>
+          <w:bCs/>
+          <w:sz w:val="24"/>
+          <w:szCs w:val="24"/>
           <w:u w:val="single"/>
         </w:rPr>
       </w:pPr>
       <w:r>
         <w:rPr>
-          <w:rFonts w:cs="Arial" w:ascii="Arial" w:hAnsi="Arial"/>
+          <w:rFonts w:ascii="Arial" w:hAnsi="Arial"/>
           <w:b/>
           <w:bCs/>
           <w:sz w:val="24"/>
@@ -3701,330 +7967,6 @@
     <w:p>
       <w:pPr>
         <w:pStyle w:val="Normal"/>
-        <w:jc w:val="both"/>
-        <w:rPr>
-          <w:rFonts w:ascii="Arial" w:hAnsi="Arial" w:cs="Arial"/>
-          <w:sz w:val="24"/>
-          <w:szCs w:val="24"/>
-        </w:rPr>
-      </w:pPr>
-      <w:r>
-        <w:rPr>
-          <w:rFonts w:cs="Arial" w:ascii="Arial" w:hAnsi="Arial"/>
-          <w:sz w:val="24"/>
-          <w:szCs w:val="24"/>
-        </w:rPr>
-      </w:r>
-    </w:p>
-    <w:p>
-      <w:pPr>
-        <w:pStyle w:val="Normal"/>
-        <w:jc w:val="both"/>
-        <w:rPr>
-          <w:rFonts w:ascii="Arial" w:hAnsi="Arial" w:cs="Arial"/>
-          <w:sz w:val="24"/>
-          <w:szCs w:val="24"/>
-        </w:rPr>
-      </w:pPr>
-      <w:r>
-        <w:rPr>
-          <w:rFonts w:cs="Arial" w:ascii="Arial" w:hAnsi="Arial"/>
-          <w:sz w:val="24"/>
-          <w:szCs w:val="24"/>
-        </w:rPr>
-      </w:r>
-    </w:p>
-    <w:p>
-      <w:pPr>
-        <w:pStyle w:val="Normal"/>
-        <w:jc w:val="both"/>
-        <w:rPr>
-          <w:rFonts w:ascii="Arial" w:hAnsi="Arial" w:cs="Arial"/>
-          <w:sz w:val="24"/>
-          <w:szCs w:val="24"/>
-        </w:rPr>
-      </w:pPr>
-      <w:r>
-        <w:rPr>
-          <w:rFonts w:cs="Arial" w:ascii="Arial" w:hAnsi="Arial"/>
-          <w:sz w:val="24"/>
-          <w:szCs w:val="24"/>
-        </w:rPr>
-      </w:r>
-    </w:p>
-    <w:p>
-      <w:pPr>
-        <w:pStyle w:val="Normal"/>
-        <w:jc w:val="both"/>
-        <w:rPr>
-          <w:rFonts w:ascii="Arial" w:hAnsi="Arial" w:cs="Arial"/>
-          <w:sz w:val="24"/>
-          <w:szCs w:val="24"/>
-        </w:rPr>
-      </w:pPr>
-      <w:r>
-        <w:rPr>
-          <w:rFonts w:cs="Arial" w:ascii="Arial" w:hAnsi="Arial"/>
-          <w:sz w:val="24"/>
-          <w:szCs w:val="24"/>
-        </w:rPr>
-      </w:r>
-    </w:p>
-    <w:p>
-      <w:pPr>
-        <w:pStyle w:val="Normal"/>
-        <w:jc w:val="both"/>
-        <w:rPr>
-          <w:rFonts w:ascii="Arial" w:hAnsi="Arial" w:cs="Arial"/>
-          <w:sz w:val="24"/>
-          <w:szCs w:val="24"/>
-        </w:rPr>
-      </w:pPr>
-      <w:r>
-        <w:rPr>
-          <w:rFonts w:cs="Arial" w:ascii="Arial" w:hAnsi="Arial"/>
-          <w:sz w:val="24"/>
-          <w:szCs w:val="24"/>
-        </w:rPr>
-      </w:r>
-    </w:p>
-    <w:p>
-      <w:pPr>
-        <w:pStyle w:val="Normal"/>
-        <w:jc w:val="both"/>
-        <w:rPr>
-          <w:rFonts w:ascii="Arial" w:hAnsi="Arial" w:cs="Arial"/>
-          <w:sz w:val="24"/>
-          <w:szCs w:val="24"/>
-        </w:rPr>
-      </w:pPr>
-      <w:r>
-        <w:rPr>
-          <w:rFonts w:cs="Arial" w:ascii="Arial" w:hAnsi="Arial"/>
-          <w:sz w:val="24"/>
-          <w:szCs w:val="24"/>
-        </w:rPr>
-      </w:r>
-    </w:p>
-    <w:p>
-      <w:pPr>
-        <w:pStyle w:val="Normal"/>
-        <w:jc w:val="both"/>
-        <w:rPr>
-          <w:rFonts w:ascii="Arial" w:hAnsi="Arial" w:cs="Arial"/>
-          <w:sz w:val="24"/>
-          <w:szCs w:val="24"/>
-        </w:rPr>
-      </w:pPr>
-      <w:r>
-        <w:rPr>
-          <w:rFonts w:cs="Arial" w:ascii="Arial" w:hAnsi="Arial"/>
-          <w:sz w:val="24"/>
-          <w:szCs w:val="24"/>
-        </w:rPr>
-      </w:r>
-    </w:p>
-    <w:p>
-      <w:pPr>
-        <w:pStyle w:val="Normal"/>
-        <w:jc w:val="both"/>
-        <w:rPr>
-          <w:rFonts w:ascii="Arial" w:hAnsi="Arial" w:cs="Arial"/>
-          <w:sz w:val="24"/>
-          <w:szCs w:val="24"/>
-        </w:rPr>
-      </w:pPr>
-      <w:r>
-        <w:rPr>
-          <w:rFonts w:cs="Arial" w:ascii="Arial" w:hAnsi="Arial"/>
-          <w:sz w:val="24"/>
-          <w:szCs w:val="24"/>
-        </w:rPr>
-      </w:r>
-    </w:p>
-    <w:p>
-      <w:pPr>
-        <w:pStyle w:val="Normal"/>
-        <w:jc w:val="both"/>
-        <w:rPr>
-          <w:rFonts w:ascii="Arial" w:hAnsi="Arial" w:cs="Arial"/>
-          <w:sz w:val="24"/>
-          <w:szCs w:val="24"/>
-        </w:rPr>
-      </w:pPr>
-      <w:r>
-        <w:rPr>
-          <w:rFonts w:cs="Arial" w:ascii="Arial" w:hAnsi="Arial"/>
-          <w:sz w:val="24"/>
-          <w:szCs w:val="24"/>
-        </w:rPr>
-      </w:r>
-    </w:p>
-    <w:p>
-      <w:pPr>
-        <w:pStyle w:val="Normal"/>
-        <w:jc w:val="both"/>
-        <w:rPr>
-          <w:rFonts w:ascii="Arial" w:hAnsi="Arial" w:cs="Arial"/>
-          <w:sz w:val="24"/>
-          <w:szCs w:val="24"/>
-        </w:rPr>
-      </w:pPr>
-      <w:r>
-        <w:rPr>
-          <w:rFonts w:cs="Arial" w:ascii="Arial" w:hAnsi="Arial"/>
-          <w:sz w:val="24"/>
-          <w:szCs w:val="24"/>
-        </w:rPr>
-      </w:r>
-    </w:p>
-    <w:p>
-      <w:pPr>
-        <w:pStyle w:val="Normal"/>
-        <w:jc w:val="both"/>
-        <w:rPr>
-          <w:rFonts w:ascii="Arial" w:hAnsi="Arial" w:cs="Arial"/>
-          <w:sz w:val="24"/>
-          <w:szCs w:val="24"/>
-        </w:rPr>
-      </w:pPr>
-      <w:r>
-        <w:rPr>
-          <w:rFonts w:cs="Arial" w:ascii="Arial" w:hAnsi="Arial"/>
-          <w:sz w:val="24"/>
-          <w:szCs w:val="24"/>
-        </w:rPr>
-      </w:r>
-    </w:p>
-    <w:p>
-      <w:pPr>
-        <w:pStyle w:val="Normal"/>
-        <w:jc w:val="both"/>
-        <w:rPr>
-          <w:rFonts w:ascii="Arial" w:hAnsi="Arial" w:cs="Arial"/>
-          <w:sz w:val="24"/>
-          <w:szCs w:val="24"/>
-        </w:rPr>
-      </w:pPr>
-      <w:r>
-        <w:rPr>
-          <w:rFonts w:cs="Arial" w:ascii="Arial" w:hAnsi="Arial"/>
-          <w:sz w:val="24"/>
-          <w:szCs w:val="24"/>
-        </w:rPr>
-      </w:r>
-    </w:p>
-    <w:p>
-      <w:pPr>
-        <w:pStyle w:val="Normal"/>
-        <w:jc w:val="both"/>
-        <w:rPr>
-          <w:rFonts w:ascii="Arial" w:hAnsi="Arial" w:cs="Arial"/>
-          <w:sz w:val="24"/>
-          <w:szCs w:val="24"/>
-        </w:rPr>
-      </w:pPr>
-      <w:r>
-        <w:rPr>
-          <w:rFonts w:cs="Arial" w:ascii="Arial" w:hAnsi="Arial"/>
-          <w:sz w:val="24"/>
-          <w:szCs w:val="24"/>
-        </w:rPr>
-      </w:r>
-    </w:p>
-    <w:p>
-      <w:pPr>
-        <w:pStyle w:val="Normal"/>
-        <w:jc w:val="both"/>
-        <w:rPr>
-          <w:rFonts w:ascii="Arial" w:hAnsi="Arial" w:cs="Arial"/>
-          <w:sz w:val="24"/>
-          <w:szCs w:val="24"/>
-        </w:rPr>
-      </w:pPr>
-      <w:r>
-        <w:rPr>
-          <w:rFonts w:cs="Arial" w:ascii="Arial" w:hAnsi="Arial"/>
-          <w:sz w:val="24"/>
-          <w:szCs w:val="24"/>
-        </w:rPr>
-      </w:r>
-    </w:p>
-    <w:p>
-      <w:pPr>
-        <w:pStyle w:val="Normal"/>
-        <w:jc w:val="both"/>
-        <w:rPr>
-          <w:rFonts w:ascii="Arial" w:hAnsi="Arial" w:cs="Arial"/>
-          <w:sz w:val="24"/>
-          <w:szCs w:val="24"/>
-        </w:rPr>
-      </w:pPr>
-      <w:r>
-        <w:rPr>
-          <w:rFonts w:cs="Arial" w:ascii="Arial" w:hAnsi="Arial"/>
-          <w:sz w:val="24"/>
-          <w:szCs w:val="24"/>
-        </w:rPr>
-      </w:r>
-    </w:p>
-    <w:p>
-      <w:pPr>
-        <w:pStyle w:val="Normal"/>
-        <w:jc w:val="both"/>
-        <w:rPr>
-          <w:rFonts w:ascii="Arial" w:hAnsi="Arial" w:cs="Arial"/>
-          <w:sz w:val="24"/>
-          <w:szCs w:val="24"/>
-        </w:rPr>
-      </w:pPr>
-      <w:r>
-        <w:rPr>
-          <w:rFonts w:cs="Arial" w:ascii="Arial" w:hAnsi="Arial"/>
-          <w:sz w:val="24"/>
-          <w:szCs w:val="24"/>
-        </w:rPr>
-      </w:r>
-    </w:p>
-    <w:p>
-      <w:pPr>
-        <w:pStyle w:val="Normal"/>
-        <w:jc w:val="both"/>
-        <w:rPr>
-          <w:rFonts w:ascii="Arial" w:hAnsi="Arial" w:cs="Arial"/>
-          <w:sz w:val="24"/>
-          <w:szCs w:val="24"/>
-        </w:rPr>
-      </w:pPr>
-      <w:r>
-        <w:rPr>
-          <w:rFonts w:cs="Arial" w:ascii="Arial" w:hAnsi="Arial"/>
-          <w:sz w:val="24"/>
-          <w:szCs w:val="24"/>
-        </w:rPr>
-      </w:r>
-    </w:p>
-    <w:p>
-      <w:pPr>
-        <w:pStyle w:val="Normal"/>
-        <w:jc w:val="both"/>
-        <w:rPr>
-          <w:rFonts w:ascii="Arial" w:hAnsi="Arial" w:cs="Arial"/>
-          <w:sz w:val="24"/>
-          <w:szCs w:val="24"/>
-        </w:rPr>
-      </w:pPr>
-      <w:r>
-        <w:rPr>
-          <w:rFonts w:cs="Arial" w:ascii="Arial" w:hAnsi="Arial"/>
-          <w:sz w:val="24"/>
-          <w:szCs w:val="24"/>
-        </w:rPr>
-      </w:r>
-    </w:p>
-    <w:p>
-      <w:pPr>
-        <w:pStyle w:val="Normal"/>
         <w:spacing w:before="0" w:after="160"/>
         <w:jc w:val="both"/>
         <w:rPr>
@@ -4034,6 +7976,7 @@
           <w:bCs/>
           <w:sz w:val="24"/>
           <w:szCs w:val="24"/>
+          <w:u w:val="single"/>
         </w:rPr>
       </w:pPr>
       <w:r>
@@ -4043,8 +7986,8 @@
           <w:bCs/>
           <w:sz w:val="24"/>
           <w:szCs w:val="24"/>
-        </w:rPr>
-        <w:t>Ejercicio 2:</w:t>
+          <w:u w:val="single"/>
+        </w:rPr>
       </w:r>
     </w:p>
     <w:p>
@@ -4053,14 +7996,1960 @@
         <w:spacing w:before="0" w:after="160"/>
         <w:jc w:val="both"/>
         <w:rPr>
+          <w:rFonts w:ascii="Serto Batnan" w:hAnsi="Serto Batnan"/>
+          <w:b/>
+          <w:b/>
+          <w:bCs/>
+          <w:sz w:val="24"/>
+          <w:szCs w:val="24"/>
+          <w:u w:val="none"/>
+        </w:rPr>
+      </w:pPr>
+      <w:r>
+        <w:rPr>
+          <w:rFonts w:ascii="Serto Batnan" w:hAnsi="Serto Batnan"/>
+          <w:b/>
+          <w:bCs/>
+          <w:sz w:val="24"/>
+          <w:szCs w:val="24"/>
+          <w:u w:val="none"/>
+        </w:rPr>
+        <w:t>;Programa 1</w:t>
+      </w:r>
+    </w:p>
+    <w:p>
+      <w:pPr>
+        <w:pStyle w:val="Normal"/>
+        <w:spacing w:before="0" w:after="160"/>
+        <w:jc w:val="both"/>
+        <w:rPr>
+          <w:rFonts w:ascii="Serto Batnan" w:hAnsi="Serto Batnan"/>
+          <w:b/>
+          <w:b/>
+          <w:bCs/>
+          <w:sz w:val="24"/>
+          <w:szCs w:val="24"/>
+          <w:u w:val="none"/>
+        </w:rPr>
+      </w:pPr>
+      <w:r>
+        <w:rPr>
+          <w:rFonts w:ascii="Serto Batnan" w:hAnsi="Serto Batnan"/>
+          <w:b/>
+          <w:bCs/>
+          <w:sz w:val="24"/>
+          <w:szCs w:val="24"/>
+          <w:u w:val="none"/>
+        </w:rPr>
+        <w:tab/>
+        <w:t xml:space="preserve">processor 16f877 </w:t>
+      </w:r>
+    </w:p>
+    <w:p>
+      <w:pPr>
+        <w:pStyle w:val="Normal"/>
+        <w:spacing w:before="0" w:after="160"/>
+        <w:jc w:val="both"/>
+        <w:rPr>
+          <w:rFonts w:ascii="Serto Batnan" w:hAnsi="Serto Batnan"/>
+          <w:b/>
+          <w:b/>
+          <w:bCs/>
+          <w:sz w:val="24"/>
+          <w:szCs w:val="24"/>
+          <w:u w:val="none"/>
+        </w:rPr>
+      </w:pPr>
+      <w:r>
+        <w:rPr>
+          <w:rFonts w:ascii="Serto Batnan" w:hAnsi="Serto Batnan"/>
+          <w:b/>
+          <w:bCs/>
+          <w:sz w:val="24"/>
+          <w:szCs w:val="24"/>
+          <w:u w:val="none"/>
+        </w:rPr>
+        <w:tab/>
+        <w:t>include &lt;p16f877.inc&gt;</w:t>
+      </w:r>
+    </w:p>
+    <w:p>
+      <w:pPr>
+        <w:pStyle w:val="Normal"/>
+        <w:spacing w:before="0" w:after="160"/>
+        <w:jc w:val="both"/>
+        <w:rPr>
+          <w:rFonts w:ascii="Serto Batnan" w:hAnsi="Serto Batnan"/>
+          <w:b/>
+          <w:b/>
+          <w:bCs/>
+          <w:sz w:val="24"/>
+          <w:szCs w:val="24"/>
+          <w:u w:val="none"/>
+        </w:rPr>
+      </w:pPr>
+      <w:r>
+        <w:rPr>
+          <w:rFonts w:ascii="Serto Batnan" w:hAnsi="Serto Batnan"/>
+          <w:b/>
+          <w:bCs/>
+          <w:sz w:val="24"/>
+          <w:szCs w:val="24"/>
+          <w:u w:val="none"/>
+        </w:rPr>
+        <w:tab/>
+        <w:t>org</w:t>
+        <w:tab/>
+        <w:t>0</w:t>
+        <w:tab/>
+        <w:tab/>
+        <w:tab/>
+        <w:t>;Carga al vector de RESET la dirección de inicio</w:t>
+      </w:r>
+    </w:p>
+    <w:p>
+      <w:pPr>
+        <w:pStyle w:val="Normal"/>
+        <w:spacing w:before="0" w:after="160"/>
+        <w:jc w:val="both"/>
+        <w:rPr>
+          <w:rFonts w:ascii="Serto Batnan" w:hAnsi="Serto Batnan"/>
+          <w:b/>
+          <w:b/>
+          <w:bCs/>
+          <w:sz w:val="24"/>
+          <w:szCs w:val="24"/>
+          <w:u w:val="none"/>
+        </w:rPr>
+      </w:pPr>
+      <w:r>
+        <w:rPr>
+          <w:rFonts w:ascii="Serto Batnan" w:hAnsi="Serto Batnan"/>
+          <w:b/>
+          <w:bCs/>
+          <w:sz w:val="24"/>
+          <w:szCs w:val="24"/>
+          <w:u w:val="none"/>
+        </w:rPr>
+        <w:tab/>
+        <w:t>goto inicio</w:t>
+      </w:r>
+    </w:p>
+    <w:p>
+      <w:pPr>
+        <w:pStyle w:val="Normal"/>
+        <w:spacing w:before="0" w:after="160"/>
+        <w:jc w:val="both"/>
+        <w:rPr>
+          <w:rFonts w:ascii="Serto Batnan" w:hAnsi="Serto Batnan"/>
+          <w:b/>
+          <w:b/>
+          <w:bCs/>
+          <w:sz w:val="24"/>
+          <w:szCs w:val="24"/>
+          <w:u w:val="none"/>
+        </w:rPr>
+      </w:pPr>
+      <w:r>
+        <w:rPr>
+          <w:rFonts w:ascii="Serto Batnan" w:hAnsi="Serto Batnan"/>
+          <w:b/>
+          <w:bCs/>
+          <w:sz w:val="24"/>
+          <w:szCs w:val="24"/>
+          <w:u w:val="none"/>
+        </w:rPr>
+        <w:tab/>
+        <w:t>org 05</w:t>
+        <w:tab/>
+        <w:t xml:space="preserve"> </w:t>
+        <w:tab/>
+        <w:tab/>
+        <w:t>;Dirección de inicio del programa del usuario</w:t>
+      </w:r>
+    </w:p>
+    <w:p>
+      <w:pPr>
+        <w:pStyle w:val="Normal"/>
+        <w:spacing w:before="0" w:after="160"/>
+        <w:jc w:val="both"/>
+        <w:rPr>
+          <w:rFonts w:ascii="Serto Batnan" w:hAnsi="Serto Batnan"/>
+          <w:b/>
+          <w:b/>
+          <w:bCs/>
+          <w:sz w:val="24"/>
+          <w:szCs w:val="24"/>
+          <w:u w:val="none"/>
+        </w:rPr>
+      </w:pPr>
+      <w:r>
+        <w:rPr>
+          <w:rFonts w:ascii="Serto Batnan" w:hAnsi="Serto Batnan"/>
+          <w:b/>
+          <w:bCs/>
+          <w:sz w:val="24"/>
+          <w:szCs w:val="24"/>
+          <w:u w:val="none"/>
+        </w:rPr>
+        <w:t xml:space="preserve">inicio: </w:t>
+      </w:r>
+    </w:p>
+    <w:p>
+      <w:pPr>
+        <w:pStyle w:val="Normal"/>
+        <w:spacing w:before="0" w:after="160"/>
+        <w:jc w:val="both"/>
+        <w:rPr>
+          <w:rFonts w:ascii="Serto Batnan" w:hAnsi="Serto Batnan"/>
+          <w:b/>
+          <w:b/>
+          <w:bCs/>
+          <w:sz w:val="24"/>
+          <w:szCs w:val="24"/>
+          <w:u w:val="none"/>
+        </w:rPr>
+      </w:pPr>
+      <w:r>
+        <w:rPr>
+          <w:rFonts w:ascii="Serto Batnan" w:hAnsi="Serto Batnan"/>
+          <w:b/>
+          <w:bCs/>
+          <w:sz w:val="24"/>
+          <w:szCs w:val="24"/>
+          <w:u w:val="none"/>
+        </w:rPr>
+        <w:tab/>
+        <w:t>; Configuraciones para tratar puertos DIGITALES</w:t>
+      </w:r>
+    </w:p>
+    <w:p>
+      <w:pPr>
+        <w:pStyle w:val="Normal"/>
+        <w:spacing w:before="0" w:after="160"/>
+        <w:jc w:val="both"/>
+        <w:rPr>
+          <w:rFonts w:ascii="Serto Batnan" w:hAnsi="Serto Batnan"/>
+          <w:b/>
+          <w:b/>
+          <w:bCs/>
+          <w:sz w:val="24"/>
+          <w:szCs w:val="24"/>
+          <w:u w:val="none"/>
+        </w:rPr>
+      </w:pPr>
+      <w:r>
+        <w:rPr>
+          <w:rFonts w:ascii="Serto Batnan" w:hAnsi="Serto Batnan"/>
+          <w:b/>
+          <w:bCs/>
+          <w:sz w:val="24"/>
+          <w:szCs w:val="24"/>
+          <w:u w:val="none"/>
+        </w:rPr>
+        <w:tab/>
+        <w:t>clrf</w:t>
+        <w:tab/>
+        <w:t xml:space="preserve">PORTA </w:t>
+        <w:tab/>
+        <w:t>; Limpia el registro PORTA</w:t>
+      </w:r>
+    </w:p>
+    <w:p>
+      <w:pPr>
+        <w:pStyle w:val="Normal"/>
+        <w:spacing w:before="0" w:after="160"/>
+        <w:jc w:val="both"/>
+        <w:rPr>
+          <w:rFonts w:ascii="Serto Batnan" w:hAnsi="Serto Batnan"/>
+          <w:b/>
+          <w:b/>
+          <w:bCs/>
+          <w:sz w:val="24"/>
+          <w:szCs w:val="24"/>
+          <w:u w:val="none"/>
+        </w:rPr>
+      </w:pPr>
+      <w:r>
+        <w:rPr>
+          <w:rFonts w:ascii="Serto Batnan" w:hAnsi="Serto Batnan"/>
+          <w:b/>
+          <w:bCs/>
+          <w:sz w:val="24"/>
+          <w:szCs w:val="24"/>
+          <w:u w:val="none"/>
+        </w:rPr>
+        <w:tab/>
+        <w:t>bsf</w:t>
+        <w:tab/>
+        <w:tab/>
+        <w:t>STATUS,RP0 ; Cambiando al banco 1</w:t>
+      </w:r>
+    </w:p>
+    <w:p>
+      <w:pPr>
+        <w:pStyle w:val="Normal"/>
+        <w:spacing w:before="0" w:after="160"/>
+        <w:jc w:val="both"/>
+        <w:rPr>
+          <w:rFonts w:ascii="Serto Batnan" w:hAnsi="Serto Batnan"/>
+          <w:b/>
+          <w:b/>
+          <w:bCs/>
+          <w:sz w:val="24"/>
+          <w:szCs w:val="24"/>
+          <w:u w:val="none"/>
+        </w:rPr>
+      </w:pPr>
+      <w:r>
+        <w:rPr>
+          <w:rFonts w:ascii="Serto Batnan" w:hAnsi="Serto Batnan"/>
+          <w:b/>
+          <w:bCs/>
+          <w:sz w:val="24"/>
+          <w:szCs w:val="24"/>
+          <w:u w:val="none"/>
+        </w:rPr>
+        <w:tab/>
+        <w:t xml:space="preserve">bcf </w:t>
+        <w:tab/>
+        <w:t>STATUS,RP1</w:t>
+      </w:r>
+    </w:p>
+    <w:p>
+      <w:pPr>
+        <w:pStyle w:val="Normal"/>
+        <w:spacing w:before="0" w:after="160"/>
+        <w:jc w:val="both"/>
+        <w:rPr>
+          <w:rFonts w:ascii="Serto Batnan" w:hAnsi="Serto Batnan"/>
+          <w:b/>
+          <w:b/>
+          <w:bCs/>
+          <w:sz w:val="24"/>
+          <w:szCs w:val="24"/>
+          <w:u w:val="none"/>
+        </w:rPr>
+      </w:pPr>
+      <w:r>
+        <w:rPr>
+          <w:rFonts w:ascii="Serto Batnan" w:hAnsi="Serto Batnan"/>
+          <w:b/>
+          <w:bCs/>
+          <w:sz w:val="24"/>
+          <w:szCs w:val="24"/>
+          <w:u w:val="none"/>
+        </w:rPr>
+        <w:t xml:space="preserve"> </w:t>
+      </w:r>
+      <w:r>
+        <w:rPr>
+          <w:rFonts w:ascii="Serto Batnan" w:hAnsi="Serto Batnan"/>
+          <w:b/>
+          <w:bCs/>
+          <w:sz w:val="24"/>
+          <w:szCs w:val="24"/>
+          <w:u w:val="none"/>
+        </w:rPr>
+        <w:tab/>
+        <w:t xml:space="preserve">movlw </w:t>
+        <w:tab/>
+        <w:t xml:space="preserve">H'07' </w:t>
+        <w:tab/>
+        <w:t>; Configura puertos A y E como digitales</w:t>
+      </w:r>
+    </w:p>
+    <w:p>
+      <w:pPr>
+        <w:pStyle w:val="Normal"/>
+        <w:spacing w:before="0" w:after="160"/>
+        <w:jc w:val="both"/>
+        <w:rPr>
+          <w:rFonts w:ascii="Serto Batnan" w:hAnsi="Serto Batnan"/>
+          <w:b/>
+          <w:b/>
+          <w:bCs/>
+          <w:sz w:val="24"/>
+          <w:szCs w:val="24"/>
+          <w:u w:val="none"/>
+        </w:rPr>
+      </w:pPr>
+      <w:r>
+        <w:rPr>
+          <w:rFonts w:ascii="Serto Batnan" w:hAnsi="Serto Batnan"/>
+          <w:b/>
+          <w:bCs/>
+          <w:sz w:val="24"/>
+          <w:szCs w:val="24"/>
+          <w:u w:val="none"/>
+        </w:rPr>
+        <w:tab/>
+        <w:t xml:space="preserve">movwf </w:t>
+        <w:tab/>
+        <w:t>ADCON1</w:t>
+      </w:r>
+    </w:p>
+    <w:p>
+      <w:pPr>
+        <w:pStyle w:val="Normal"/>
+        <w:spacing w:before="0" w:after="160"/>
+        <w:jc w:val="both"/>
+        <w:rPr>
+          <w:rFonts w:ascii="Serto Batnan" w:hAnsi="Serto Batnan"/>
+          <w:b/>
+          <w:b/>
+          <w:bCs/>
+          <w:sz w:val="24"/>
+          <w:szCs w:val="24"/>
+          <w:u w:val="none"/>
+        </w:rPr>
+      </w:pPr>
+      <w:r>
+        <w:rPr>
+          <w:rFonts w:ascii="Serto Batnan" w:hAnsi="Serto Batnan"/>
+          <w:b/>
+          <w:bCs/>
+          <w:sz w:val="24"/>
+          <w:szCs w:val="24"/>
+          <w:u w:val="none"/>
+        </w:rPr>
+        <w:tab/>
+        <w:t xml:space="preserve">movlw </w:t>
+        <w:tab/>
+        <w:t xml:space="preserve">H'FF' </w:t>
+        <w:tab/>
+        <w:t>; Configura el puerto A como entrada</w:t>
+      </w:r>
+    </w:p>
+    <w:p>
+      <w:pPr>
+        <w:pStyle w:val="Normal"/>
+        <w:spacing w:before="0" w:after="160"/>
+        <w:jc w:val="both"/>
+        <w:rPr>
+          <w:rFonts w:ascii="Serto Batnan" w:hAnsi="Serto Batnan"/>
+          <w:b/>
+          <w:b/>
+          <w:bCs/>
+          <w:sz w:val="24"/>
+          <w:szCs w:val="24"/>
+          <w:u w:val="none"/>
+        </w:rPr>
+      </w:pPr>
+      <w:r>
+        <w:rPr>
+          <w:rFonts w:ascii="Serto Batnan" w:hAnsi="Serto Batnan"/>
+          <w:b/>
+          <w:bCs/>
+          <w:sz w:val="24"/>
+          <w:szCs w:val="24"/>
+          <w:u w:val="none"/>
+        </w:rPr>
+        <w:tab/>
+        <w:t xml:space="preserve">movwf </w:t>
+        <w:tab/>
+        <w:t>TRISA</w:t>
+      </w:r>
+    </w:p>
+    <w:p>
+      <w:pPr>
+        <w:pStyle w:val="Normal"/>
+        <w:spacing w:before="0" w:after="160"/>
+        <w:jc w:val="both"/>
+        <w:rPr>
+          <w:rFonts w:ascii="Serto Batnan" w:hAnsi="Serto Batnan"/>
+          <w:b/>
+          <w:b/>
+          <w:bCs/>
+          <w:sz w:val="24"/>
+          <w:szCs w:val="24"/>
+          <w:u w:val="none"/>
+        </w:rPr>
+      </w:pPr>
+      <w:r>
+        <w:rPr>
+          <w:rFonts w:ascii="Serto Batnan" w:hAnsi="Serto Batnan"/>
+          <w:b/>
+          <w:bCs/>
+          <w:sz w:val="24"/>
+          <w:szCs w:val="24"/>
+          <w:u w:val="none"/>
+        </w:rPr>
+        <w:tab/>
+        <w:t xml:space="preserve">movlw </w:t>
+        <w:tab/>
+        <w:t>H'00'</w:t>
+        <w:tab/>
+        <w:t>; Configura el puerto B como salida</w:t>
+      </w:r>
+    </w:p>
+    <w:p>
+      <w:pPr>
+        <w:pStyle w:val="Normal"/>
+        <w:spacing w:before="0" w:after="160"/>
+        <w:jc w:val="both"/>
+        <w:rPr>
+          <w:rFonts w:ascii="Serto Batnan" w:hAnsi="Serto Batnan"/>
+          <w:b/>
+          <w:b/>
+          <w:bCs/>
+          <w:sz w:val="24"/>
+          <w:szCs w:val="24"/>
+          <w:u w:val="none"/>
+        </w:rPr>
+      </w:pPr>
+      <w:r>
+        <w:rPr>
+          <w:rFonts w:ascii="Serto Batnan" w:hAnsi="Serto Batnan"/>
+          <w:b/>
+          <w:bCs/>
+          <w:sz w:val="24"/>
+          <w:szCs w:val="24"/>
+          <w:u w:val="none"/>
+        </w:rPr>
+        <w:t xml:space="preserve"> </w:t>
+      </w:r>
+      <w:r>
+        <w:rPr>
+          <w:rFonts w:ascii="Serto Batnan" w:hAnsi="Serto Batnan"/>
+          <w:b/>
+          <w:bCs/>
+          <w:sz w:val="24"/>
+          <w:szCs w:val="24"/>
+          <w:u w:val="none"/>
+        </w:rPr>
+        <w:tab/>
+        <w:t xml:space="preserve">movwf </w:t>
+        <w:tab/>
+        <w:t>TRISB</w:t>
+        <w:tab/>
+      </w:r>
+    </w:p>
+    <w:p>
+      <w:pPr>
+        <w:pStyle w:val="Normal"/>
+        <w:spacing w:before="0" w:after="160"/>
+        <w:jc w:val="both"/>
+        <w:rPr>
+          <w:rFonts w:ascii="Serto Batnan" w:hAnsi="Serto Batnan"/>
+          <w:b/>
+          <w:b/>
+          <w:bCs/>
+          <w:sz w:val="24"/>
+          <w:szCs w:val="24"/>
+          <w:u w:val="none"/>
+        </w:rPr>
+      </w:pPr>
+      <w:r>
+        <w:rPr>
+          <w:rFonts w:ascii="Serto Batnan" w:hAnsi="Serto Batnan"/>
+          <w:b/>
+          <w:bCs/>
+          <w:sz w:val="24"/>
+          <w:szCs w:val="24"/>
+          <w:u w:val="none"/>
+        </w:rPr>
+        <w:tab/>
+        <w:t xml:space="preserve">bcf </w:t>
+        <w:tab/>
+        <w:t>STATUS,RP0 ; Regresa al banco cero</w:t>
+      </w:r>
+    </w:p>
+    <w:p>
+      <w:pPr>
+        <w:pStyle w:val="Normal"/>
+        <w:spacing w:before="0" w:after="160"/>
+        <w:jc w:val="both"/>
+        <w:rPr>
+          <w:rFonts w:ascii="Serto Batnan" w:hAnsi="Serto Batnan"/>
+          <w:b/>
+          <w:b/>
+          <w:bCs/>
+          <w:sz w:val="24"/>
+          <w:szCs w:val="24"/>
+          <w:u w:val="none"/>
+        </w:rPr>
+      </w:pPr>
+      <w:r>
+        <w:rPr>
+          <w:rFonts w:ascii="Serto Batnan" w:hAnsi="Serto Batnan"/>
+          <w:b/>
+          <w:bCs/>
+          <w:sz w:val="24"/>
+          <w:szCs w:val="24"/>
+          <w:u w:val="none"/>
+        </w:rPr>
+      </w:r>
+    </w:p>
+    <w:p>
+      <w:pPr>
+        <w:pStyle w:val="Normal"/>
+        <w:spacing w:before="0" w:after="160"/>
+        <w:jc w:val="both"/>
+        <w:rPr>
+          <w:rFonts w:ascii="Serto Batnan" w:hAnsi="Serto Batnan"/>
+          <w:b/>
+          <w:b/>
+          <w:bCs/>
+          <w:sz w:val="24"/>
+          <w:szCs w:val="24"/>
+          <w:u w:val="none"/>
+        </w:rPr>
+      </w:pPr>
+      <w:r>
+        <w:rPr>
+          <w:rFonts w:ascii="Serto Batnan" w:hAnsi="Serto Batnan"/>
+          <w:b/>
+          <w:bCs/>
+          <w:sz w:val="24"/>
+          <w:szCs w:val="24"/>
+          <w:u w:val="none"/>
+        </w:rPr>
+        <w:t>PUERTOA:     ;Configuramos las opciones para el dipswitch en bits</w:t>
+      </w:r>
+    </w:p>
+    <w:p>
+      <w:pPr>
+        <w:pStyle w:val="Normal"/>
+        <w:spacing w:before="0" w:after="160"/>
+        <w:jc w:val="both"/>
+        <w:rPr>
+          <w:rFonts w:ascii="Serto Batnan" w:hAnsi="Serto Batnan"/>
+          <w:b/>
+          <w:b/>
+          <w:bCs/>
+          <w:sz w:val="24"/>
+          <w:szCs w:val="24"/>
+          <w:u w:val="none"/>
+        </w:rPr>
+      </w:pPr>
+      <w:r>
+        <w:rPr>
+          <w:rFonts w:ascii="Serto Batnan" w:hAnsi="Serto Batnan"/>
+          <w:b/>
+          <w:bCs/>
+          <w:sz w:val="24"/>
+          <w:szCs w:val="24"/>
+          <w:u w:val="none"/>
+        </w:rPr>
+        <w:tab/>
+        <w:t xml:space="preserve">movf </w:t>
+        <w:tab/>
+        <w:t>PORTA,0</w:t>
+        <w:tab/>
+        <w:t>;leer lo que hay en el puerto A y cargarlo en w</w:t>
+      </w:r>
+    </w:p>
+    <w:p>
+      <w:pPr>
+        <w:pStyle w:val="Normal"/>
+        <w:spacing w:before="0" w:after="160"/>
+        <w:jc w:val="both"/>
+        <w:rPr>
+          <w:rFonts w:ascii="Serto Batnan" w:hAnsi="Serto Batnan"/>
+          <w:b/>
+          <w:b/>
+          <w:bCs/>
+          <w:sz w:val="24"/>
+          <w:szCs w:val="24"/>
+          <w:u w:val="none"/>
+        </w:rPr>
+      </w:pPr>
+      <w:r>
+        <w:rPr>
+          <w:rFonts w:ascii="Serto Batnan" w:hAnsi="Serto Batnan"/>
+          <w:b/>
+          <w:bCs/>
+          <w:sz w:val="24"/>
+          <w:szCs w:val="24"/>
+          <w:u w:val="none"/>
+        </w:rPr>
+        <w:tab/>
+        <w:t>xorlw</w:t>
+        <w:tab/>
+        <w:t>b'00000000'</w:t>
+        <w:tab/>
+        <w:t>;Aplicamos una operación lógica a la literal y verificamos la bandera Z</w:t>
+      </w:r>
+    </w:p>
+    <w:p>
+      <w:pPr>
+        <w:pStyle w:val="Normal"/>
+        <w:spacing w:before="0" w:after="160"/>
+        <w:jc w:val="both"/>
+        <w:rPr>
+          <w:rFonts w:ascii="Serto Batnan" w:hAnsi="Serto Batnan"/>
+          <w:b/>
+          <w:b/>
+          <w:bCs/>
+          <w:sz w:val="24"/>
+          <w:szCs w:val="24"/>
+          <w:u w:val="none"/>
+        </w:rPr>
+      </w:pPr>
+      <w:r>
+        <w:rPr>
+          <w:rFonts w:ascii="Serto Batnan" w:hAnsi="Serto Batnan"/>
+          <w:b/>
+          <w:bCs/>
+          <w:sz w:val="24"/>
+          <w:szCs w:val="24"/>
+          <w:u w:val="none"/>
+        </w:rPr>
+        <w:tab/>
+        <w:t>btfsc</w:t>
+        <w:tab/>
+        <w:t>STATUS,Z</w:t>
+        <w:tab/>
+        <w:t>;Si Z es cero, salta.</w:t>
+      </w:r>
+    </w:p>
+    <w:p>
+      <w:pPr>
+        <w:pStyle w:val="Normal"/>
+        <w:spacing w:before="0" w:after="160"/>
+        <w:jc w:val="both"/>
+        <w:rPr>
+          <w:rFonts w:ascii="Serto Batnan" w:hAnsi="Serto Batnan"/>
+          <w:b/>
+          <w:b/>
+          <w:bCs/>
+          <w:sz w:val="24"/>
+          <w:szCs w:val="24"/>
+          <w:u w:val="none"/>
+        </w:rPr>
+      </w:pPr>
+      <w:r>
+        <w:rPr>
+          <w:rFonts w:ascii="Serto Batnan" w:hAnsi="Serto Batnan"/>
+          <w:b/>
+          <w:bCs/>
+          <w:sz w:val="24"/>
+          <w:szCs w:val="24"/>
+          <w:u w:val="none"/>
+        </w:rPr>
+        <w:tab/>
+        <w:t>call</w:t>
+        <w:tab/>
+        <w:t>paso1</w:t>
+        <w:tab/>
+        <w:tab/>
+        <w:t>;Llamamos al paso 1</w:t>
+      </w:r>
+    </w:p>
+    <w:p>
+      <w:pPr>
+        <w:pStyle w:val="Normal"/>
+        <w:spacing w:before="0" w:after="160"/>
+        <w:jc w:val="both"/>
+        <w:rPr>
+          <w:rFonts w:ascii="Serto Batnan" w:hAnsi="Serto Batnan"/>
+          <w:b/>
+          <w:b/>
+          <w:bCs/>
+          <w:sz w:val="24"/>
+          <w:szCs w:val="24"/>
+          <w:u w:val="none"/>
+        </w:rPr>
+      </w:pPr>
+      <w:r>
+        <w:rPr>
+          <w:rFonts w:ascii="Serto Batnan" w:hAnsi="Serto Batnan"/>
+          <w:b/>
+          <w:bCs/>
+          <w:sz w:val="24"/>
+          <w:szCs w:val="24"/>
+          <w:u w:val="none"/>
+        </w:rPr>
+        <w:tab/>
+        <w:t>movf</w:t>
+        <w:tab/>
+        <w:t>PORTA,0</w:t>
+        <w:tab/>
+        <w:tab/>
+        <w:t>; Realizamos lo mismo para los pasos siguientes.</w:t>
+      </w:r>
+    </w:p>
+    <w:p>
+      <w:pPr>
+        <w:pStyle w:val="Normal"/>
+        <w:spacing w:before="0" w:after="160"/>
+        <w:jc w:val="both"/>
+        <w:rPr>
+          <w:rFonts w:ascii="Serto Batnan" w:hAnsi="Serto Batnan"/>
+          <w:b/>
+          <w:b/>
+          <w:bCs/>
+          <w:sz w:val="24"/>
+          <w:szCs w:val="24"/>
+          <w:u w:val="none"/>
+        </w:rPr>
+      </w:pPr>
+      <w:r>
+        <w:rPr>
+          <w:rFonts w:ascii="Serto Batnan" w:hAnsi="Serto Batnan"/>
+          <w:b/>
+          <w:bCs/>
+          <w:sz w:val="24"/>
+          <w:szCs w:val="24"/>
+          <w:u w:val="none"/>
+        </w:rPr>
+        <w:tab/>
+        <w:t>xorlw</w:t>
+        <w:tab/>
+        <w:t>b'00000001'</w:t>
+      </w:r>
+    </w:p>
+    <w:p>
+      <w:pPr>
+        <w:pStyle w:val="Normal"/>
+        <w:spacing w:before="0" w:after="160"/>
+        <w:jc w:val="both"/>
+        <w:rPr>
+          <w:rFonts w:ascii="Serto Batnan" w:hAnsi="Serto Batnan"/>
+          <w:b/>
+          <w:b/>
+          <w:bCs/>
+          <w:sz w:val="24"/>
+          <w:szCs w:val="24"/>
+          <w:u w:val="none"/>
+        </w:rPr>
+      </w:pPr>
+      <w:r>
+        <w:rPr>
+          <w:rFonts w:ascii="Serto Batnan" w:hAnsi="Serto Batnan"/>
+          <w:b/>
+          <w:bCs/>
+          <w:sz w:val="24"/>
+          <w:szCs w:val="24"/>
+          <w:u w:val="none"/>
+        </w:rPr>
+        <w:tab/>
+        <w:t>btfsc</w:t>
+        <w:tab/>
+        <w:t>STATUS,Z</w:t>
+      </w:r>
+    </w:p>
+    <w:p>
+      <w:pPr>
+        <w:pStyle w:val="Normal"/>
+        <w:spacing w:before="0" w:after="160"/>
+        <w:jc w:val="both"/>
+        <w:rPr>
+          <w:rFonts w:ascii="Serto Batnan" w:hAnsi="Serto Batnan"/>
+          <w:b/>
+          <w:b/>
+          <w:bCs/>
+          <w:sz w:val="24"/>
+          <w:szCs w:val="24"/>
+          <w:u w:val="none"/>
+        </w:rPr>
+      </w:pPr>
+      <w:r>
+        <w:rPr>
+          <w:rFonts w:ascii="Serto Batnan" w:hAnsi="Serto Batnan"/>
+          <w:b/>
+          <w:bCs/>
+          <w:sz w:val="24"/>
+          <w:szCs w:val="24"/>
+          <w:u w:val="none"/>
+        </w:rPr>
+        <w:tab/>
+        <w:t>call</w:t>
+        <w:tab/>
+        <w:t>paso2</w:t>
+      </w:r>
+    </w:p>
+    <w:p>
+      <w:pPr>
+        <w:pStyle w:val="Normal"/>
+        <w:spacing w:before="0" w:after="160"/>
+        <w:jc w:val="both"/>
+        <w:rPr>
+          <w:rFonts w:ascii="Serto Batnan" w:hAnsi="Serto Batnan"/>
+          <w:b/>
+          <w:b/>
+          <w:bCs/>
+          <w:sz w:val="24"/>
+          <w:szCs w:val="24"/>
+          <w:u w:val="none"/>
+        </w:rPr>
+      </w:pPr>
+      <w:r>
+        <w:rPr>
+          <w:rFonts w:ascii="Serto Batnan" w:hAnsi="Serto Batnan"/>
+          <w:b/>
+          <w:bCs/>
+          <w:sz w:val="24"/>
+          <w:szCs w:val="24"/>
+          <w:u w:val="none"/>
+        </w:rPr>
+        <w:tab/>
+        <w:t>movf</w:t>
+        <w:tab/>
+        <w:t>PORTA,0</w:t>
+      </w:r>
+    </w:p>
+    <w:p>
+      <w:pPr>
+        <w:pStyle w:val="Normal"/>
+        <w:spacing w:before="0" w:after="160"/>
+        <w:jc w:val="both"/>
+        <w:rPr>
+          <w:rFonts w:ascii="Serto Batnan" w:hAnsi="Serto Batnan"/>
+          <w:b/>
+          <w:b/>
+          <w:bCs/>
+          <w:sz w:val="24"/>
+          <w:szCs w:val="24"/>
+          <w:u w:val="none"/>
+        </w:rPr>
+      </w:pPr>
+      <w:r>
+        <w:rPr>
+          <w:rFonts w:ascii="Serto Batnan" w:hAnsi="Serto Batnan"/>
+          <w:b/>
+          <w:bCs/>
+          <w:sz w:val="24"/>
+          <w:szCs w:val="24"/>
+          <w:u w:val="none"/>
+        </w:rPr>
+        <w:tab/>
+        <w:t>xorlw</w:t>
+        <w:tab/>
+        <w:t>b'00000010'</w:t>
+      </w:r>
+    </w:p>
+    <w:p>
+      <w:pPr>
+        <w:pStyle w:val="Normal"/>
+        <w:spacing w:before="0" w:after="160"/>
+        <w:jc w:val="both"/>
+        <w:rPr>
+          <w:rFonts w:ascii="Serto Batnan" w:hAnsi="Serto Batnan"/>
+          <w:b/>
+          <w:b/>
+          <w:bCs/>
+          <w:sz w:val="24"/>
+          <w:szCs w:val="24"/>
+          <w:u w:val="none"/>
+        </w:rPr>
+      </w:pPr>
+      <w:r>
+        <w:rPr>
+          <w:rFonts w:ascii="Serto Batnan" w:hAnsi="Serto Batnan"/>
+          <w:b/>
+          <w:bCs/>
+          <w:sz w:val="24"/>
+          <w:szCs w:val="24"/>
+          <w:u w:val="none"/>
+        </w:rPr>
+        <w:tab/>
+        <w:t>btfsc</w:t>
+        <w:tab/>
+        <w:t>STATUS,Z</w:t>
+      </w:r>
+    </w:p>
+    <w:p>
+      <w:pPr>
+        <w:pStyle w:val="Normal"/>
+        <w:spacing w:before="0" w:after="160"/>
+        <w:jc w:val="both"/>
+        <w:rPr>
+          <w:rFonts w:ascii="Serto Batnan" w:hAnsi="Serto Batnan"/>
+          <w:b/>
+          <w:b/>
+          <w:bCs/>
+          <w:sz w:val="24"/>
+          <w:szCs w:val="24"/>
+          <w:u w:val="none"/>
+        </w:rPr>
+      </w:pPr>
+      <w:r>
+        <w:rPr>
+          <w:rFonts w:ascii="Serto Batnan" w:hAnsi="Serto Batnan"/>
+          <w:b/>
+          <w:bCs/>
+          <w:sz w:val="24"/>
+          <w:szCs w:val="24"/>
+          <w:u w:val="none"/>
+        </w:rPr>
+        <w:tab/>
+        <w:t>call</w:t>
+        <w:tab/>
+        <w:t>paso3</w:t>
+      </w:r>
+    </w:p>
+    <w:p>
+      <w:pPr>
+        <w:pStyle w:val="Normal"/>
+        <w:spacing w:before="0" w:after="160"/>
+        <w:jc w:val="both"/>
+        <w:rPr>
+          <w:rFonts w:ascii="Serto Batnan" w:hAnsi="Serto Batnan"/>
+          <w:b/>
+          <w:b/>
+          <w:bCs/>
+          <w:sz w:val="24"/>
+          <w:szCs w:val="24"/>
+          <w:u w:val="none"/>
+        </w:rPr>
+      </w:pPr>
+      <w:r>
+        <w:rPr>
+          <w:rFonts w:ascii="Serto Batnan" w:hAnsi="Serto Batnan"/>
+          <w:b/>
+          <w:bCs/>
+          <w:sz w:val="24"/>
+          <w:szCs w:val="24"/>
+          <w:u w:val="none"/>
+        </w:rPr>
+        <w:tab/>
+        <w:t>movf</w:t>
+        <w:tab/>
+        <w:t>PORTA,0</w:t>
+      </w:r>
+    </w:p>
+    <w:p>
+      <w:pPr>
+        <w:pStyle w:val="Normal"/>
+        <w:spacing w:before="0" w:after="160"/>
+        <w:jc w:val="both"/>
+        <w:rPr>
+          <w:rFonts w:ascii="Serto Batnan" w:hAnsi="Serto Batnan"/>
+          <w:b/>
+          <w:b/>
+          <w:bCs/>
+          <w:sz w:val="24"/>
+          <w:szCs w:val="24"/>
+          <w:u w:val="none"/>
+        </w:rPr>
+      </w:pPr>
+      <w:r>
+        <w:rPr>
+          <w:rFonts w:ascii="Serto Batnan" w:hAnsi="Serto Batnan"/>
+          <w:b/>
+          <w:bCs/>
+          <w:sz w:val="24"/>
+          <w:szCs w:val="24"/>
+          <w:u w:val="none"/>
+        </w:rPr>
+        <w:tab/>
+        <w:t>xorlw</w:t>
+        <w:tab/>
+        <w:t>b'00000011'</w:t>
+      </w:r>
+    </w:p>
+    <w:p>
+      <w:pPr>
+        <w:pStyle w:val="Normal"/>
+        <w:spacing w:before="0" w:after="160"/>
+        <w:jc w:val="both"/>
+        <w:rPr>
+          <w:rFonts w:ascii="Serto Batnan" w:hAnsi="Serto Batnan"/>
+          <w:b/>
+          <w:b/>
+          <w:bCs/>
+          <w:sz w:val="24"/>
+          <w:szCs w:val="24"/>
+          <w:u w:val="none"/>
+        </w:rPr>
+      </w:pPr>
+      <w:r>
+        <w:rPr>
+          <w:rFonts w:ascii="Serto Batnan" w:hAnsi="Serto Batnan"/>
+          <w:b/>
+          <w:bCs/>
+          <w:sz w:val="24"/>
+          <w:szCs w:val="24"/>
+          <w:u w:val="none"/>
+        </w:rPr>
+        <w:tab/>
+        <w:t>btfsc</w:t>
+        <w:tab/>
+        <w:t>STATUS,Z</w:t>
+      </w:r>
+    </w:p>
+    <w:p>
+      <w:pPr>
+        <w:pStyle w:val="Normal"/>
+        <w:spacing w:before="0" w:after="160"/>
+        <w:jc w:val="both"/>
+        <w:rPr>
+          <w:rFonts w:ascii="Serto Batnan" w:hAnsi="Serto Batnan"/>
+          <w:b/>
+          <w:b/>
+          <w:bCs/>
+          <w:sz w:val="24"/>
+          <w:szCs w:val="24"/>
+          <w:u w:val="none"/>
+        </w:rPr>
+      </w:pPr>
+      <w:r>
+        <w:rPr>
+          <w:rFonts w:ascii="Serto Batnan" w:hAnsi="Serto Batnan"/>
+          <w:b/>
+          <w:bCs/>
+          <w:sz w:val="24"/>
+          <w:szCs w:val="24"/>
+          <w:u w:val="none"/>
+        </w:rPr>
+        <w:tab/>
+        <w:t>call</w:t>
+        <w:tab/>
+        <w:t>paso4</w:t>
+      </w:r>
+    </w:p>
+    <w:p>
+      <w:pPr>
+        <w:pStyle w:val="Normal"/>
+        <w:spacing w:before="0" w:after="160"/>
+        <w:jc w:val="both"/>
+        <w:rPr>
+          <w:rFonts w:ascii="Serto Batnan" w:hAnsi="Serto Batnan"/>
+          <w:b/>
+          <w:b/>
+          <w:bCs/>
+          <w:sz w:val="24"/>
+          <w:szCs w:val="24"/>
+          <w:u w:val="none"/>
+        </w:rPr>
+      </w:pPr>
+      <w:r>
+        <w:rPr>
+          <w:rFonts w:ascii="Serto Batnan" w:hAnsi="Serto Batnan"/>
+          <w:b/>
+          <w:bCs/>
+          <w:sz w:val="24"/>
+          <w:szCs w:val="24"/>
+          <w:u w:val="none"/>
+        </w:rPr>
+        <w:tab/>
+        <w:t>movf</w:t>
+        <w:tab/>
+        <w:t>PORTA,0</w:t>
+      </w:r>
+    </w:p>
+    <w:p>
+      <w:pPr>
+        <w:pStyle w:val="Normal"/>
+        <w:spacing w:before="0" w:after="160"/>
+        <w:jc w:val="both"/>
+        <w:rPr>
+          <w:rFonts w:ascii="Serto Batnan" w:hAnsi="Serto Batnan"/>
+          <w:b/>
+          <w:b/>
+          <w:bCs/>
+          <w:sz w:val="24"/>
+          <w:szCs w:val="24"/>
+          <w:u w:val="none"/>
+        </w:rPr>
+      </w:pPr>
+      <w:r>
+        <w:rPr>
+          <w:rFonts w:ascii="Serto Batnan" w:hAnsi="Serto Batnan"/>
+          <w:b/>
+          <w:bCs/>
+          <w:sz w:val="24"/>
+          <w:szCs w:val="24"/>
+          <w:u w:val="none"/>
+        </w:rPr>
+        <w:tab/>
+        <w:t>xorlw</w:t>
+        <w:tab/>
+        <w:t>b'00000100'</w:t>
+      </w:r>
+    </w:p>
+    <w:p>
+      <w:pPr>
+        <w:pStyle w:val="Normal"/>
+        <w:spacing w:before="0" w:after="160"/>
+        <w:jc w:val="both"/>
+        <w:rPr>
+          <w:rFonts w:ascii="Serto Batnan" w:hAnsi="Serto Batnan"/>
+          <w:b/>
+          <w:b/>
+          <w:bCs/>
+          <w:sz w:val="24"/>
+          <w:szCs w:val="24"/>
+          <w:u w:val="none"/>
+        </w:rPr>
+      </w:pPr>
+      <w:r>
+        <w:rPr>
+          <w:rFonts w:ascii="Serto Batnan" w:hAnsi="Serto Batnan"/>
+          <w:b/>
+          <w:bCs/>
+          <w:sz w:val="24"/>
+          <w:szCs w:val="24"/>
+          <w:u w:val="none"/>
+        </w:rPr>
+        <w:tab/>
+        <w:t>btfsc</w:t>
+        <w:tab/>
+        <w:t>STATUS,Z</w:t>
+      </w:r>
+    </w:p>
+    <w:p>
+      <w:pPr>
+        <w:pStyle w:val="Normal"/>
+        <w:spacing w:before="0" w:after="160"/>
+        <w:jc w:val="both"/>
+        <w:rPr>
+          <w:rFonts w:ascii="Serto Batnan" w:hAnsi="Serto Batnan"/>
+          <w:b/>
+          <w:b/>
+          <w:bCs/>
+          <w:sz w:val="24"/>
+          <w:szCs w:val="24"/>
+          <w:u w:val="none"/>
+        </w:rPr>
+      </w:pPr>
+      <w:r>
+        <w:rPr>
+          <w:rFonts w:ascii="Serto Batnan" w:hAnsi="Serto Batnan"/>
+          <w:b/>
+          <w:bCs/>
+          <w:sz w:val="24"/>
+          <w:szCs w:val="24"/>
+          <w:u w:val="none"/>
+        </w:rPr>
+        <w:tab/>
+        <w:t>call</w:t>
+        <w:tab/>
+        <w:t>paso5</w:t>
+      </w:r>
+    </w:p>
+    <w:p>
+      <w:pPr>
+        <w:pStyle w:val="Normal"/>
+        <w:spacing w:before="0" w:after="160"/>
+        <w:jc w:val="both"/>
+        <w:rPr>
+          <w:rFonts w:ascii="Serto Batnan" w:hAnsi="Serto Batnan"/>
+          <w:b/>
+          <w:b/>
+          <w:bCs/>
+          <w:sz w:val="24"/>
+          <w:szCs w:val="24"/>
+          <w:u w:val="none"/>
+        </w:rPr>
+      </w:pPr>
+      <w:r>
+        <w:rPr>
+          <w:rFonts w:ascii="Serto Batnan" w:hAnsi="Serto Batnan"/>
+          <w:b/>
+          <w:bCs/>
+          <w:sz w:val="24"/>
+          <w:szCs w:val="24"/>
+          <w:u w:val="none"/>
+        </w:rPr>
+      </w:r>
+    </w:p>
+    <w:p>
+      <w:pPr>
+        <w:pStyle w:val="Normal"/>
+        <w:spacing w:before="0" w:after="160"/>
+        <w:jc w:val="both"/>
+        <w:rPr>
+          <w:rFonts w:ascii="Serto Batnan" w:hAnsi="Serto Batnan"/>
+          <w:b/>
+          <w:b/>
+          <w:bCs/>
+          <w:sz w:val="24"/>
+          <w:szCs w:val="24"/>
+          <w:u w:val="none"/>
+        </w:rPr>
+      </w:pPr>
+      <w:r>
+        <w:rPr>
+          <w:rFonts w:ascii="Serto Batnan" w:hAnsi="Serto Batnan"/>
+          <w:b/>
+          <w:bCs/>
+          <w:sz w:val="24"/>
+          <w:szCs w:val="24"/>
+          <w:u w:val="none"/>
+        </w:rPr>
+        <w:tab/>
+        <w:t>goto</w:t>
+        <w:tab/>
+        <w:t>PUERTOA</w:t>
+      </w:r>
+    </w:p>
+    <w:p>
+      <w:pPr>
+        <w:pStyle w:val="Normal"/>
+        <w:spacing w:before="0" w:after="160"/>
+        <w:jc w:val="both"/>
+        <w:rPr>
+          <w:rFonts w:ascii="Serto Batnan" w:hAnsi="Serto Batnan"/>
+          <w:b/>
+          <w:b/>
+          <w:bCs/>
+          <w:sz w:val="24"/>
+          <w:szCs w:val="24"/>
+          <w:u w:val="none"/>
+        </w:rPr>
+      </w:pPr>
+      <w:r>
+        <w:rPr>
+          <w:rFonts w:ascii="Serto Batnan" w:hAnsi="Serto Batnan"/>
+          <w:b/>
+          <w:bCs/>
+          <w:sz w:val="24"/>
+          <w:szCs w:val="24"/>
+          <w:u w:val="none"/>
+        </w:rPr>
+      </w:r>
+    </w:p>
+    <w:p>
+      <w:pPr>
+        <w:pStyle w:val="Normal"/>
+        <w:spacing w:before="0" w:after="160"/>
+        <w:jc w:val="both"/>
+        <w:rPr>
+          <w:rFonts w:ascii="Serto Batnan" w:hAnsi="Serto Batnan"/>
+          <w:b/>
+          <w:b/>
+          <w:bCs/>
+          <w:sz w:val="24"/>
+          <w:szCs w:val="24"/>
+          <w:u w:val="none"/>
+        </w:rPr>
+      </w:pPr>
+      <w:r>
+        <w:rPr>
+          <w:rFonts w:ascii="Serto Batnan" w:hAnsi="Serto Batnan"/>
+          <w:b/>
+          <w:bCs/>
+          <w:sz w:val="24"/>
+          <w:szCs w:val="24"/>
+          <w:u w:val="none"/>
+        </w:rPr>
+        <w:t>paso1:</w:t>
+        <w:tab/>
+        <w:tab/>
+        <w:tab/>
+      </w:r>
+    </w:p>
+    <w:p>
+      <w:pPr>
+        <w:pStyle w:val="Normal"/>
+        <w:spacing w:before="0" w:after="160"/>
+        <w:jc w:val="both"/>
+        <w:rPr>
+          <w:rFonts w:ascii="Serto Batnan" w:hAnsi="Serto Batnan"/>
+          <w:b/>
+          <w:b/>
+          <w:bCs/>
+          <w:sz w:val="24"/>
+          <w:szCs w:val="24"/>
+          <w:u w:val="none"/>
+        </w:rPr>
+      </w:pPr>
+      <w:r>
+        <w:rPr>
+          <w:rFonts w:ascii="Serto Batnan" w:hAnsi="Serto Batnan"/>
+          <w:b/>
+          <w:bCs/>
+          <w:sz w:val="24"/>
+          <w:szCs w:val="24"/>
+          <w:u w:val="none"/>
+        </w:rPr>
+        <w:tab/>
+        <w:t>movlw</w:t>
+        <w:tab/>
+        <w:t>b'00000000'  ;Ambos motores estan en paro</w:t>
+      </w:r>
+    </w:p>
+    <w:p>
+      <w:pPr>
+        <w:pStyle w:val="Normal"/>
+        <w:spacing w:before="0" w:after="160"/>
+        <w:jc w:val="both"/>
+        <w:rPr>
+          <w:rFonts w:ascii="Serto Batnan" w:hAnsi="Serto Batnan"/>
+          <w:b/>
+          <w:b/>
+          <w:bCs/>
+          <w:sz w:val="24"/>
+          <w:szCs w:val="24"/>
+          <w:u w:val="none"/>
+        </w:rPr>
+      </w:pPr>
+      <w:r>
+        <w:rPr>
+          <w:rFonts w:ascii="Serto Batnan" w:hAnsi="Serto Batnan"/>
+          <w:b/>
+          <w:bCs/>
+          <w:sz w:val="24"/>
+          <w:szCs w:val="24"/>
+          <w:u w:val="none"/>
+        </w:rPr>
+        <w:tab/>
+        <w:t>movwf</w:t>
+        <w:tab/>
+        <w:t>PORTB</w:t>
+        <w:tab/>
+        <w:tab/>
+        <w:t xml:space="preserve"> ; Se mueve al puerto B la acción</w:t>
+      </w:r>
+    </w:p>
+    <w:p>
+      <w:pPr>
+        <w:pStyle w:val="Normal"/>
+        <w:spacing w:before="0" w:after="160"/>
+        <w:jc w:val="both"/>
+        <w:rPr>
+          <w:rFonts w:ascii="Serto Batnan" w:hAnsi="Serto Batnan"/>
+          <w:b/>
+          <w:b/>
+          <w:bCs/>
+          <w:sz w:val="24"/>
+          <w:szCs w:val="24"/>
+          <w:u w:val="none"/>
+        </w:rPr>
+      </w:pPr>
+      <w:r>
+        <w:rPr>
+          <w:rFonts w:ascii="Serto Batnan" w:hAnsi="Serto Batnan"/>
+          <w:b/>
+          <w:bCs/>
+          <w:sz w:val="24"/>
+          <w:szCs w:val="24"/>
+          <w:u w:val="none"/>
+        </w:rPr>
+        <w:tab/>
+        <w:t>return</w:t>
+      </w:r>
+    </w:p>
+    <w:p>
+      <w:pPr>
+        <w:pStyle w:val="Normal"/>
+        <w:spacing w:before="0" w:after="160"/>
+        <w:jc w:val="both"/>
+        <w:rPr>
+          <w:rFonts w:ascii="Serto Batnan" w:hAnsi="Serto Batnan"/>
+          <w:b/>
+          <w:b/>
+          <w:bCs/>
+          <w:sz w:val="24"/>
+          <w:szCs w:val="24"/>
+          <w:u w:val="none"/>
+        </w:rPr>
+      </w:pPr>
+      <w:r>
+        <w:rPr>
+          <w:rFonts w:ascii="Serto Batnan" w:hAnsi="Serto Batnan"/>
+          <w:b/>
+          <w:bCs/>
+          <w:sz w:val="24"/>
+          <w:szCs w:val="24"/>
+          <w:u w:val="none"/>
+        </w:rPr>
+        <w:t>paso2:</w:t>
+      </w:r>
+    </w:p>
+    <w:p>
+      <w:pPr>
+        <w:pStyle w:val="Normal"/>
+        <w:spacing w:before="0" w:after="160"/>
+        <w:jc w:val="both"/>
+        <w:rPr>
+          <w:rFonts w:ascii="Serto Batnan" w:hAnsi="Serto Batnan"/>
+          <w:b/>
+          <w:b/>
+          <w:bCs/>
+          <w:sz w:val="24"/>
+          <w:szCs w:val="24"/>
+          <w:u w:val="none"/>
+        </w:rPr>
+      </w:pPr>
+      <w:r>
+        <w:rPr>
+          <w:rFonts w:ascii="Serto Batnan" w:hAnsi="Serto Batnan"/>
+          <w:b/>
+          <w:bCs/>
+          <w:sz w:val="24"/>
+          <w:szCs w:val="24"/>
+          <w:u w:val="none"/>
+        </w:rPr>
+        <w:tab/>
+        <w:t>movlw</w:t>
+        <w:tab/>
+        <w:t>b'11111111' ; Ambos motores estan habilitados y girando en sentido horario</w:t>
+      </w:r>
+    </w:p>
+    <w:p>
+      <w:pPr>
+        <w:pStyle w:val="Normal"/>
+        <w:spacing w:before="0" w:after="160"/>
+        <w:jc w:val="both"/>
+        <w:rPr>
+          <w:rFonts w:ascii="Serto Batnan" w:hAnsi="Serto Batnan"/>
+          <w:b/>
+          <w:b/>
+          <w:bCs/>
+          <w:sz w:val="24"/>
+          <w:szCs w:val="24"/>
+          <w:u w:val="none"/>
+        </w:rPr>
+      </w:pPr>
+      <w:r>
+        <w:rPr>
+          <w:rFonts w:ascii="Serto Batnan" w:hAnsi="Serto Batnan"/>
+          <w:b/>
+          <w:bCs/>
+          <w:sz w:val="24"/>
+          <w:szCs w:val="24"/>
+          <w:u w:val="none"/>
+        </w:rPr>
+        <w:tab/>
+        <w:t>movwf</w:t>
+        <w:tab/>
+        <w:t>PORTB</w:t>
+        <w:tab/>
+        <w:tab/>
+        <w:t>; Se mueve al puerto B la acción</w:t>
+      </w:r>
+    </w:p>
+    <w:p>
+      <w:pPr>
+        <w:pStyle w:val="Normal"/>
+        <w:spacing w:before="0" w:after="160"/>
+        <w:jc w:val="both"/>
+        <w:rPr>
+          <w:rFonts w:ascii="Serto Batnan" w:hAnsi="Serto Batnan"/>
+          <w:b/>
+          <w:b/>
+          <w:bCs/>
+          <w:sz w:val="24"/>
+          <w:szCs w:val="24"/>
+          <w:u w:val="none"/>
+        </w:rPr>
+      </w:pPr>
+      <w:r>
+        <w:rPr>
+          <w:rFonts w:ascii="Serto Batnan" w:hAnsi="Serto Batnan"/>
+          <w:b/>
+          <w:bCs/>
+          <w:sz w:val="24"/>
+          <w:szCs w:val="24"/>
+          <w:u w:val="none"/>
+        </w:rPr>
+        <w:tab/>
+        <w:t>return</w:t>
+      </w:r>
+    </w:p>
+    <w:p>
+      <w:pPr>
+        <w:pStyle w:val="Normal"/>
+        <w:spacing w:before="0" w:after="160"/>
+        <w:jc w:val="both"/>
+        <w:rPr>
+          <w:rFonts w:ascii="Serto Batnan" w:hAnsi="Serto Batnan"/>
+          <w:b/>
+          <w:b/>
+          <w:bCs/>
+          <w:sz w:val="24"/>
+          <w:szCs w:val="24"/>
+          <w:u w:val="none"/>
+        </w:rPr>
+      </w:pPr>
+      <w:r>
+        <w:rPr>
+          <w:rFonts w:ascii="Serto Batnan" w:hAnsi="Serto Batnan"/>
+          <w:b/>
+          <w:bCs/>
+          <w:sz w:val="24"/>
+          <w:szCs w:val="24"/>
+          <w:u w:val="none"/>
+        </w:rPr>
+        <w:t>paso3:</w:t>
+      </w:r>
+    </w:p>
+    <w:p>
+      <w:pPr>
+        <w:pStyle w:val="Normal"/>
+        <w:spacing w:before="0" w:after="160"/>
+        <w:jc w:val="both"/>
+        <w:rPr>
+          <w:rFonts w:ascii="Serto Batnan" w:hAnsi="Serto Batnan"/>
+          <w:b/>
+          <w:b/>
+          <w:bCs/>
+          <w:sz w:val="24"/>
+          <w:szCs w:val="24"/>
+          <w:u w:val="none"/>
+        </w:rPr>
+      </w:pPr>
+      <w:r>
+        <w:rPr>
+          <w:rFonts w:ascii="Serto Batnan" w:hAnsi="Serto Batnan"/>
+          <w:b/>
+          <w:bCs/>
+          <w:sz w:val="24"/>
+          <w:szCs w:val="24"/>
+          <w:u w:val="none"/>
+        </w:rPr>
+        <w:tab/>
+        <w:t>movlw</w:t>
+        <w:tab/>
+        <w:t>b'00001010' ;Ambos motores estan habilitados y girando en sentido antihorario</w:t>
+      </w:r>
+    </w:p>
+    <w:p>
+      <w:pPr>
+        <w:pStyle w:val="Normal"/>
+        <w:spacing w:before="0" w:after="160"/>
+        <w:jc w:val="both"/>
+        <w:rPr>
+          <w:rFonts w:ascii="Serto Batnan" w:hAnsi="Serto Batnan"/>
+          <w:b/>
+          <w:b/>
+          <w:bCs/>
+          <w:sz w:val="24"/>
+          <w:szCs w:val="24"/>
+          <w:u w:val="none"/>
+        </w:rPr>
+      </w:pPr>
+      <w:r>
+        <w:rPr>
+          <w:rFonts w:ascii="Serto Batnan" w:hAnsi="Serto Batnan"/>
+          <w:b/>
+          <w:bCs/>
+          <w:sz w:val="24"/>
+          <w:szCs w:val="24"/>
+          <w:u w:val="none"/>
+        </w:rPr>
+        <w:tab/>
+        <w:t>movwf</w:t>
+        <w:tab/>
+        <w:t>PORTB</w:t>
+        <w:tab/>
+        <w:tab/>
+        <w:t>; Se mueve al puerto B la acción</w:t>
+      </w:r>
+    </w:p>
+    <w:p>
+      <w:pPr>
+        <w:pStyle w:val="Normal"/>
+        <w:spacing w:before="0" w:after="160"/>
+        <w:jc w:val="both"/>
+        <w:rPr>
+          <w:rFonts w:ascii="Serto Batnan" w:hAnsi="Serto Batnan"/>
+          <w:b/>
+          <w:b/>
+          <w:bCs/>
+          <w:sz w:val="24"/>
+          <w:szCs w:val="24"/>
+          <w:u w:val="none"/>
+        </w:rPr>
+      </w:pPr>
+      <w:r>
+        <w:rPr>
+          <w:rFonts w:ascii="Serto Batnan" w:hAnsi="Serto Batnan"/>
+          <w:b/>
+          <w:bCs/>
+          <w:sz w:val="24"/>
+          <w:szCs w:val="24"/>
+          <w:u w:val="none"/>
+        </w:rPr>
+        <w:tab/>
+        <w:t>return</w:t>
+      </w:r>
+    </w:p>
+    <w:p>
+      <w:pPr>
+        <w:pStyle w:val="Normal"/>
+        <w:spacing w:before="0" w:after="160"/>
+        <w:jc w:val="both"/>
+        <w:rPr>
+          <w:rFonts w:ascii="Serto Batnan" w:hAnsi="Serto Batnan"/>
+          <w:b/>
+          <w:b/>
+          <w:bCs/>
+          <w:sz w:val="24"/>
+          <w:szCs w:val="24"/>
+          <w:u w:val="none"/>
+        </w:rPr>
+      </w:pPr>
+      <w:r>
+        <w:rPr>
+          <w:rFonts w:ascii="Serto Batnan" w:hAnsi="Serto Batnan"/>
+          <w:b/>
+          <w:bCs/>
+          <w:sz w:val="24"/>
+          <w:szCs w:val="24"/>
+          <w:u w:val="none"/>
+        </w:rPr>
+        <w:t>paso4:</w:t>
+      </w:r>
+    </w:p>
+    <w:p>
+      <w:pPr>
+        <w:pStyle w:val="Normal"/>
+        <w:spacing w:before="0" w:after="160"/>
+        <w:jc w:val="both"/>
+        <w:rPr>
+          <w:rFonts w:ascii="Serto Batnan" w:hAnsi="Serto Batnan"/>
+          <w:b/>
+          <w:b/>
+          <w:bCs/>
+          <w:sz w:val="24"/>
+          <w:szCs w:val="24"/>
+          <w:u w:val="none"/>
+        </w:rPr>
+      </w:pPr>
+      <w:r>
+        <w:rPr>
+          <w:rFonts w:ascii="Serto Batnan" w:hAnsi="Serto Batnan"/>
+          <w:b/>
+          <w:bCs/>
+          <w:sz w:val="24"/>
+          <w:szCs w:val="24"/>
+          <w:u w:val="none"/>
+        </w:rPr>
+        <w:tab/>
+        <w:t>movlw</w:t>
+        <w:tab/>
+        <w:t>b'00001110' ;Ambos motores estan habilitados pero el motor 1 gira en sentido horario y el 2 al revés</w:t>
+      </w:r>
+    </w:p>
+    <w:p>
+      <w:pPr>
+        <w:pStyle w:val="Normal"/>
+        <w:spacing w:before="0" w:after="160"/>
+        <w:jc w:val="both"/>
+        <w:rPr>
+          <w:rFonts w:ascii="Serto Batnan" w:hAnsi="Serto Batnan"/>
+          <w:b/>
+          <w:b/>
+          <w:bCs/>
+          <w:sz w:val="24"/>
+          <w:szCs w:val="24"/>
+          <w:u w:val="none"/>
+        </w:rPr>
+      </w:pPr>
+      <w:r>
+        <w:rPr>
+          <w:rFonts w:ascii="Serto Batnan" w:hAnsi="Serto Batnan"/>
+          <w:b/>
+          <w:bCs/>
+          <w:sz w:val="24"/>
+          <w:szCs w:val="24"/>
+          <w:u w:val="none"/>
+        </w:rPr>
+        <w:tab/>
+        <w:t>movwf</w:t>
+        <w:tab/>
+        <w:t>PORTB</w:t>
+        <w:tab/>
+        <w:tab/>
+        <w:t>; Se mueve al puerto B la acción</w:t>
+      </w:r>
+    </w:p>
+    <w:p>
+      <w:pPr>
+        <w:pStyle w:val="Normal"/>
+        <w:spacing w:before="0" w:after="160"/>
+        <w:jc w:val="both"/>
+        <w:rPr>
+          <w:rFonts w:ascii="Serto Batnan" w:hAnsi="Serto Batnan"/>
+          <w:b/>
+          <w:b/>
+          <w:bCs/>
+          <w:sz w:val="24"/>
+          <w:szCs w:val="24"/>
+          <w:u w:val="none"/>
+        </w:rPr>
+      </w:pPr>
+      <w:r>
+        <w:rPr>
+          <w:rFonts w:ascii="Serto Batnan" w:hAnsi="Serto Batnan"/>
+          <w:b/>
+          <w:bCs/>
+          <w:sz w:val="24"/>
+          <w:szCs w:val="24"/>
+          <w:u w:val="none"/>
+        </w:rPr>
+        <w:tab/>
+        <w:t>return</w:t>
+      </w:r>
+    </w:p>
+    <w:p>
+      <w:pPr>
+        <w:pStyle w:val="Normal"/>
+        <w:spacing w:before="0" w:after="160"/>
+        <w:jc w:val="both"/>
+        <w:rPr>
+          <w:rFonts w:ascii="Serto Batnan" w:hAnsi="Serto Batnan"/>
+          <w:b/>
+          <w:b/>
+          <w:bCs/>
+          <w:sz w:val="24"/>
+          <w:szCs w:val="24"/>
+          <w:u w:val="none"/>
+        </w:rPr>
+      </w:pPr>
+      <w:r>
+        <w:rPr>
+          <w:rFonts w:ascii="Serto Batnan" w:hAnsi="Serto Batnan"/>
+          <w:b/>
+          <w:bCs/>
+          <w:sz w:val="24"/>
+          <w:szCs w:val="24"/>
+          <w:u w:val="none"/>
+        </w:rPr>
+        <w:t>paso5:</w:t>
+      </w:r>
+    </w:p>
+    <w:p>
+      <w:pPr>
+        <w:pStyle w:val="Normal"/>
+        <w:spacing w:before="0" w:after="160"/>
+        <w:jc w:val="both"/>
+        <w:rPr>
+          <w:rFonts w:ascii="Serto Batnan" w:hAnsi="Serto Batnan"/>
+          <w:b/>
+          <w:b/>
+          <w:bCs/>
+          <w:sz w:val="24"/>
+          <w:szCs w:val="24"/>
+          <w:u w:val="none"/>
+        </w:rPr>
+      </w:pPr>
+      <w:r>
+        <w:rPr>
+          <w:rFonts w:ascii="Serto Batnan" w:hAnsi="Serto Batnan"/>
+          <w:b/>
+          <w:bCs/>
+          <w:sz w:val="24"/>
+          <w:szCs w:val="24"/>
+          <w:u w:val="none"/>
+        </w:rPr>
+        <w:tab/>
+        <w:t>movlw</w:t>
+        <w:tab/>
+        <w:t>b'00001011'</w:t>
+        <w:tab/>
+        <w:t>;Ambos motores estan habilitados pero el motor 2 gira en sentido horario y el 1 al revés.</w:t>
+      </w:r>
+    </w:p>
+    <w:p>
+      <w:pPr>
+        <w:pStyle w:val="Normal"/>
+        <w:spacing w:before="0" w:after="160"/>
+        <w:jc w:val="both"/>
+        <w:rPr>
+          <w:rFonts w:ascii="Serto Batnan" w:hAnsi="Serto Batnan"/>
+          <w:b/>
+          <w:b/>
+          <w:bCs/>
+          <w:sz w:val="24"/>
+          <w:szCs w:val="24"/>
+          <w:u w:val="none"/>
+        </w:rPr>
+      </w:pPr>
+      <w:r>
+        <w:rPr>
+          <w:rFonts w:ascii="Serto Batnan" w:hAnsi="Serto Batnan"/>
+          <w:b/>
+          <w:bCs/>
+          <w:sz w:val="24"/>
+          <w:szCs w:val="24"/>
+          <w:u w:val="none"/>
+        </w:rPr>
+        <w:tab/>
+        <w:t>movwf</w:t>
+        <w:tab/>
+        <w:t>PORTB</w:t>
+        <w:tab/>
+        <w:tab/>
+        <w:t>; Se mueve al puerto B la acción</w:t>
+      </w:r>
+    </w:p>
+    <w:p>
+      <w:pPr>
+        <w:pStyle w:val="Normal"/>
+        <w:spacing w:before="0" w:after="160"/>
+        <w:jc w:val="both"/>
+        <w:rPr>
+          <w:rFonts w:ascii="Serto Batnan" w:hAnsi="Serto Batnan"/>
+          <w:b/>
+          <w:b/>
+          <w:bCs/>
+          <w:sz w:val="24"/>
+          <w:szCs w:val="24"/>
+          <w:u w:val="none"/>
+        </w:rPr>
+      </w:pPr>
+      <w:r>
+        <w:rPr>
+          <w:rFonts w:ascii="Serto Batnan" w:hAnsi="Serto Batnan"/>
+          <w:b/>
+          <w:bCs/>
+          <w:sz w:val="24"/>
+          <w:szCs w:val="24"/>
+          <w:u w:val="none"/>
+        </w:rPr>
+        <w:tab/>
+        <w:t>return</w:t>
+      </w:r>
+    </w:p>
+    <w:p>
+      <w:pPr>
+        <w:pStyle w:val="Normal"/>
+        <w:spacing w:before="0" w:after="160"/>
+        <w:jc w:val="both"/>
+        <w:rPr>
+          <w:rFonts w:ascii="Serto Batnan" w:hAnsi="Serto Batnan"/>
+          <w:b/>
+          <w:b/>
+          <w:bCs/>
+          <w:sz w:val="24"/>
+          <w:szCs w:val="24"/>
+          <w:u w:val="none"/>
+        </w:rPr>
+      </w:pPr>
+      <w:r>
+        <w:rPr>
+          <w:rFonts w:ascii="Serto Batnan" w:hAnsi="Serto Batnan"/>
+          <w:b/>
+          <w:bCs/>
+          <w:sz w:val="24"/>
+          <w:szCs w:val="24"/>
+          <w:u w:val="none"/>
+        </w:rPr>
+        <w:tab/>
+        <w:t>end</w:t>
+      </w:r>
+    </w:p>
+    <w:p>
+      <w:pPr>
+        <w:pStyle w:val="Normal"/>
+        <w:spacing w:before="0" w:after="160"/>
+        <w:jc w:val="both"/>
+        <w:rPr>
           <w:rFonts w:ascii="Arial" w:hAnsi="Arial"/>
           <w:b/>
           <w:b/>
           <w:bCs/>
           <w:sz w:val="24"/>
           <w:szCs w:val="24"/>
-          <w:u w:val="single"/>
-        </w:rPr>
+          <w:u w:val="none"/>
+        </w:rPr>
+      </w:pPr>
+      <w:r>
+        <w:rPr/>
+      </w:r>
+    </w:p>
+    <w:p>
+      <w:pPr>
+        <w:pStyle w:val="Normal"/>
+        <w:spacing w:before="0" w:after="160"/>
+        <w:jc w:val="both"/>
+        <w:rPr/>
       </w:pPr>
       <w:r>
         <w:rPr>
@@ -4069,8 +9958,9 @@
           <w:bCs/>
           <w:sz w:val="24"/>
           <w:szCs w:val="24"/>
-          <w:u w:val="single"/>
-        </w:rPr>
+          <w:u w:val="none"/>
+        </w:rPr>
+        <w:t>Conclusiones:</w:t>
       </w:r>
     </w:p>
     <w:p>
@@ -4085,19 +9975,34 @@
           <w:bCs/>
           <w:sz w:val="24"/>
           <w:szCs w:val="24"/>
-          <w:u w:val="single"/>
+          <w:u w:val="none"/>
+        </w:rPr>
+      </w:pPr>
+      <w:r>
+        <w:rPr/>
+      </w:r>
+    </w:p>
+    <w:p>
+      <w:pPr>
+        <w:pStyle w:val="Normal"/>
+        <w:spacing w:before="0" w:after="160"/>
+        <w:jc w:val="both"/>
+        <w:rPr>
+          <w:b w:val="false"/>
+          <w:b w:val="false"/>
+          <w:bCs w:val="false"/>
         </w:rPr>
       </w:pPr>
       <w:r>
         <w:rPr>
           <w:rFonts w:ascii="Arial" w:hAnsi="Arial"/>
-          <w:b/>
-          <w:bCs/>
-          <w:sz w:val="24"/>
-          <w:szCs w:val="24"/>
-          <w:u w:val="single"/>
-        </w:rPr>
-        <w:t>Código:</w:t>
+          <w:b w:val="false"/>
+          <w:bCs w:val="false"/>
+          <w:sz w:val="24"/>
+          <w:szCs w:val="24"/>
+          <w:u w:val="none"/>
+        </w:rPr>
+        <w:t>Principalmtente podemos concluir que el objetivo de la práctica se cumplió, aunque hubo un poco de dificultad en cuanto al material, en este caso la tarjeta. No impidió que pudieramos observar el comportamiento de los ejercicios propuestos.</w:t>
       </w:r>
     </w:p>
     <w:p>
@@ -4106,233 +10011,47 @@
         <w:spacing w:before="0" w:after="160"/>
         <w:jc w:val="both"/>
         <w:rPr>
+          <w:b w:val="false"/>
+          <w:b w:val="false"/>
+          <w:bCs w:val="false"/>
+        </w:rPr>
+      </w:pPr>
+      <w:r>
+        <w:rPr>
           <w:rFonts w:ascii="Arial" w:hAnsi="Arial"/>
-          <w:b/>
-          <w:b/>
-          <w:bCs/>
-          <w:sz w:val="24"/>
-          <w:szCs w:val="24"/>
-          <w:u w:val="single"/>
-        </w:rPr>
-      </w:pPr>
+          <w:b w:val="false"/>
+          <w:bCs w:val="false"/>
+          <w:sz w:val="24"/>
+          <w:szCs w:val="24"/>
+          <w:u w:val="none"/>
+        </w:rPr>
+        <w:t xml:space="preserve">Durante la ejecución de esta práctica, nos dimos cuenta que es necesario alimentar tanto a la tarjeta como a los dos motores para que puedan funcionar los programas, además que el uso de la instrucción </w:t>
+      </w:r>
       <w:r>
         <w:rPr>
           <w:rFonts w:ascii="Arial" w:hAnsi="Arial"/>
           <w:b/>
           <w:bCs/>
-          <w:sz w:val="24"/>
-          <w:szCs w:val="24"/>
-          <w:u w:val="single"/>
-        </w:rPr>
-      </w:r>
-    </w:p>
-    <w:p>
-      <w:pPr>
-        <w:pStyle w:val="Normal"/>
-        <w:spacing w:before="0" w:after="160"/>
-        <w:jc w:val="both"/>
-        <w:rPr>
-          <w:rFonts w:ascii="Serto Batnan" w:hAnsi="Serto Batnan"/>
-          <w:b/>
-          <w:b/>
-          <w:bCs/>
-          <w:sz w:val="24"/>
-          <w:szCs w:val="24"/>
-          <w:u w:val="none"/>
-        </w:rPr>
-      </w:pPr>
-      <w:r>
-        <w:rPr>
-          <w:rFonts w:ascii="Serto Batnan" w:hAnsi="Serto Batnan"/>
-          <w:b/>
-          <w:bCs/>
-          <w:sz w:val="24"/>
-          <w:szCs w:val="24"/>
-          <w:u w:val="none"/>
-        </w:rPr>
-      </w:r>
-    </w:p>
-    <w:p>
-      <w:pPr>
-        <w:pStyle w:val="Normal"/>
-        <w:spacing w:before="0" w:after="160"/>
-        <w:jc w:val="both"/>
-        <w:rPr>
-          <w:rFonts w:ascii="Serto Batnan" w:hAnsi="Serto Batnan"/>
-          <w:b/>
-          <w:b/>
-          <w:bCs/>
-          <w:sz w:val="24"/>
-          <w:szCs w:val="24"/>
-          <w:u w:val="none"/>
-        </w:rPr>
-      </w:pPr>
-      <w:r>
-        <w:rPr>
-          <w:rFonts w:ascii="Serto Batnan" w:hAnsi="Serto Batnan"/>
-          <w:b/>
-          <w:bCs/>
-          <w:sz w:val="24"/>
-          <w:szCs w:val="24"/>
-          <w:u w:val="none"/>
-        </w:rPr>
-      </w:r>
-    </w:p>
-    <w:p>
-      <w:pPr>
-        <w:pStyle w:val="Normal"/>
-        <w:spacing w:before="0" w:after="160"/>
-        <w:jc w:val="both"/>
-        <w:rPr>
-          <w:rFonts w:ascii="Serto Batnan" w:hAnsi="Serto Batnan"/>
-          <w:b/>
-          <w:b/>
-          <w:bCs/>
-          <w:sz w:val="24"/>
-          <w:szCs w:val="24"/>
-          <w:u w:val="none"/>
-        </w:rPr>
-      </w:pPr>
-      <w:r>
-        <w:rPr>
-          <w:rFonts w:ascii="Serto Batnan" w:hAnsi="Serto Batnan"/>
-          <w:b/>
-          <w:bCs/>
-          <w:sz w:val="24"/>
-          <w:szCs w:val="24"/>
-          <w:u w:val="none"/>
-        </w:rPr>
-      </w:r>
-    </w:p>
-    <w:p>
-      <w:pPr>
-        <w:pStyle w:val="Normal"/>
-        <w:spacing w:before="0" w:after="160"/>
-        <w:jc w:val="both"/>
-        <w:rPr>
-          <w:rFonts w:ascii="Serto Batnan" w:hAnsi="Serto Batnan"/>
-          <w:b/>
-          <w:b/>
-          <w:bCs/>
-          <w:sz w:val="24"/>
-          <w:szCs w:val="24"/>
-          <w:u w:val="none"/>
-        </w:rPr>
-      </w:pPr>
-      <w:r>
-        <w:rPr>
-          <w:rFonts w:ascii="Serto Batnan" w:hAnsi="Serto Batnan"/>
-          <w:b/>
-          <w:bCs/>
-          <w:sz w:val="24"/>
-          <w:szCs w:val="24"/>
-          <w:u w:val="none"/>
-        </w:rPr>
-      </w:r>
-    </w:p>
-    <w:p>
-      <w:pPr>
-        <w:pStyle w:val="Normal"/>
-        <w:spacing w:before="0" w:after="160"/>
-        <w:jc w:val="both"/>
-        <w:rPr>
-          <w:rFonts w:ascii="Serto Batnan" w:hAnsi="Serto Batnan"/>
-          <w:b/>
-          <w:b/>
-          <w:bCs/>
-          <w:sz w:val="24"/>
-          <w:szCs w:val="24"/>
-          <w:u w:val="none"/>
-        </w:rPr>
-      </w:pPr>
-      <w:r>
-        <w:rPr>
-          <w:rFonts w:ascii="Serto Batnan" w:hAnsi="Serto Batnan"/>
-          <w:b/>
-          <w:bCs/>
-          <w:sz w:val="24"/>
-          <w:szCs w:val="24"/>
-          <w:u w:val="none"/>
-        </w:rPr>
-      </w:r>
-    </w:p>
-    <w:p>
-      <w:pPr>
-        <w:pStyle w:val="Normal"/>
-        <w:spacing w:before="0" w:after="160"/>
-        <w:jc w:val="both"/>
-        <w:rPr>
-          <w:rFonts w:ascii="Serto Batnan" w:hAnsi="Serto Batnan"/>
-          <w:b/>
-          <w:b/>
-          <w:bCs/>
-          <w:sz w:val="24"/>
-          <w:szCs w:val="24"/>
-          <w:u w:val="none"/>
-        </w:rPr>
-      </w:pPr>
-      <w:r>
-        <w:rPr>
-          <w:rFonts w:ascii="Serto Batnan" w:hAnsi="Serto Batnan"/>
-          <w:b/>
-          <w:bCs/>
-          <w:sz w:val="24"/>
-          <w:szCs w:val="24"/>
-          <w:u w:val="none"/>
-        </w:rPr>
-      </w:r>
-    </w:p>
-    <w:p>
-      <w:pPr>
-        <w:pStyle w:val="Normal"/>
-        <w:spacing w:before="0" w:after="160"/>
-        <w:jc w:val="both"/>
-        <w:rPr>
-          <w:rFonts w:ascii="Serto Batnan" w:hAnsi="Serto Batnan"/>
-          <w:b/>
-          <w:b/>
-          <w:bCs/>
-          <w:sz w:val="24"/>
-          <w:szCs w:val="24"/>
-          <w:u w:val="none"/>
-        </w:rPr>
-      </w:pPr>
-      <w:r>
-        <w:rPr>
-          <w:rFonts w:ascii="Serto Batnan" w:hAnsi="Serto Batnan"/>
-          <w:b/>
-          <w:bCs/>
-          <w:sz w:val="24"/>
-          <w:szCs w:val="24"/>
-          <w:u w:val="none"/>
-        </w:rPr>
-      </w:r>
-    </w:p>
-    <w:p>
-      <w:pPr>
-        <w:pStyle w:val="Normal"/>
-        <w:spacing w:before="0" w:after="160"/>
-        <w:jc w:val="both"/>
+          <w:i/>
+          <w:iCs/>
+          <w:sz w:val="24"/>
+          <w:szCs w:val="24"/>
+          <w:u w:val="none"/>
+        </w:rPr>
+        <w:t xml:space="preserve">xorlw </w:t>
+      </w:r>
+      <w:r>
         <w:rPr>
           <w:rFonts w:ascii="Arial" w:hAnsi="Arial"/>
-          <w:b/>
-          <w:b/>
-          <w:bCs/>
-          <w:sz w:val="24"/>
-          <w:szCs w:val="24"/>
-          <w:u w:val="none"/>
-        </w:rPr>
-      </w:pPr>
-      <w:r>
-        <w:rPr>
-          <w:rFonts w:ascii="Arial" w:hAnsi="Arial"/>
-          <w:b/>
-          <w:bCs/>
-          <w:sz w:val="24"/>
-          <w:szCs w:val="24"/>
-          <w:u w:val="none"/>
-        </w:rPr>
-        <w:t>Conclusiones:</w:t>
+          <w:b w:val="false"/>
+          <w:bCs w:val="false"/>
+          <w:i w:val="false"/>
+          <w:iCs w:val="false"/>
+          <w:sz w:val="24"/>
+          <w:szCs w:val="24"/>
+          <w:u w:val="none"/>
+        </w:rPr>
+        <w:t>nos facilita el uso del puerto A como configurar el dipswitch para que en cada combinación realizará una acción reflejada en el puerto B, sin embargo no podemos olvidar que también es necesario saber hacerlo bit por bit.</w:t>
       </w:r>
     </w:p>
     <w:p>
